--- a/Zapiska.docx
+++ b/Zapiska.docx
@@ -15,6 +15,8 @@
         </w:rPr>
       </w:pPr>
       <w:bookmarkStart w:id="0" w:name="_Toc325920540"/>
+      <w:bookmarkStart w:id="1" w:name="_Hlk59141363"/>
+      <w:bookmarkEnd w:id="1"/>
       <w:r>
         <w:rPr>
           <w:rFonts w:eastAsia="Times New Roman" w:cs="Times New Roman"/>
@@ -507,7 +509,25 @@
           <w:u w:val="single"/>
           <w:lang w:eastAsia="ru-RU"/>
         </w:rPr>
-        <w:t>База данных «Железнодорожный вокзал»</w:t>
+        <w:t>База данных «</w:t>
+      </w:r>
+      <w:r>
+        <w:rPr>
+          <w:rFonts w:eastAsia="Times New Roman" w:cs="Times New Roman"/>
+          <w:szCs w:val="28"/>
+          <w:u w:val="single"/>
+          <w:lang w:eastAsia="ru-RU"/>
+        </w:rPr>
+        <w:t>Кинотеатр</w:t>
+      </w:r>
+      <w:r>
+        <w:rPr>
+          <w:rFonts w:eastAsia="Times New Roman" w:cs="Times New Roman"/>
+          <w:szCs w:val="28"/>
+          <w:u w:val="single"/>
+          <w:lang w:eastAsia="ru-RU"/>
+        </w:rPr>
+        <w:t>»</w:t>
       </w:r>
     </w:p>
     <w:p>
@@ -795,7 +815,25 @@
           <w:u w:val="single"/>
           <w:lang w:eastAsia="ru-RU"/>
         </w:rPr>
-        <w:t>Блинва Е</w:t>
+        <w:t>Блин</w:t>
+      </w:r>
+      <w:r>
+        <w:rPr>
+          <w:rFonts w:eastAsia="Times New Roman" w:cs="Times New Roman"/>
+          <w:szCs w:val="28"/>
+          <w:u w:val="single"/>
+          <w:lang w:eastAsia="ru-RU"/>
+        </w:rPr>
+        <w:t>о</w:t>
+      </w:r>
+      <w:r>
+        <w:rPr>
+          <w:rFonts w:eastAsia="Times New Roman" w:cs="Times New Roman"/>
+          <w:szCs w:val="28"/>
+          <w:u w:val="single"/>
+          <w:lang w:eastAsia="ru-RU"/>
+        </w:rPr>
+        <w:t>ва Е</w:t>
       </w:r>
       <w:r>
         <w:rPr>
@@ -1189,7 +1227,25 @@
           <w:u w:val="single"/>
           <w:lang w:eastAsia="ru-RU"/>
         </w:rPr>
-        <w:t>ст.пр. Блинва Е.А.</w:t>
+        <w:t>ст.пр. Блин</w:t>
+      </w:r>
+      <w:r>
+        <w:rPr>
+          <w:rFonts w:eastAsia="Times New Roman" w:cs="Times New Roman"/>
+          <w:szCs w:val="28"/>
+          <w:u w:val="single"/>
+          <w:lang w:eastAsia="ru-RU"/>
+        </w:rPr>
+        <w:t>о</w:t>
+      </w:r>
+      <w:r>
+        <w:rPr>
+          <w:rFonts w:eastAsia="Times New Roman" w:cs="Times New Roman"/>
+          <w:szCs w:val="28"/>
+          <w:u w:val="single"/>
+          <w:lang w:eastAsia="ru-RU"/>
+        </w:rPr>
+        <w:t>ва Е.А.</w:t>
       </w:r>
       <w:r>
         <w:rPr>
@@ -1378,7 +1434,25 @@
           <w:u w:val="single"/>
           <w:lang w:eastAsia="ru-RU"/>
         </w:rPr>
-        <w:t>ст.пр. Блинва Е.А.</w:t>
+        <w:t>ст.пр. Блин</w:t>
+      </w:r>
+      <w:r>
+        <w:rPr>
+          <w:rFonts w:eastAsia="Times New Roman" w:cs="Times New Roman"/>
+          <w:szCs w:val="28"/>
+          <w:u w:val="single"/>
+          <w:lang w:eastAsia="ru-RU"/>
+        </w:rPr>
+        <w:t>о</w:t>
+      </w:r>
+      <w:r>
+        <w:rPr>
+          <w:rFonts w:eastAsia="Times New Roman" w:cs="Times New Roman"/>
+          <w:szCs w:val="28"/>
+          <w:u w:val="single"/>
+          <w:lang w:eastAsia="ru-RU"/>
+        </w:rPr>
+        <w:t>ва Е.А.</w:t>
       </w:r>
       <w:r>
         <w:rPr>
@@ -1779,89 +1853,53 @@
         <w:pStyle w:val="af7"/>
         <w:rPr>
           <w:szCs w:val="22"/>
-          <w:highlight w:val="yellow"/>
-        </w:rPr>
-      </w:pPr>
-      <w:r>
-        <w:rPr>
-          <w:highlight w:val="yellow"/>
-        </w:rPr>
+        </w:rPr>
+      </w:pPr>
+      <w:r>
         <w:t>Пояснительная запис</w:t>
       </w:r>
       <w:r>
-        <w:rPr>
-          <w:highlight w:val="yellow"/>
-        </w:rPr>
         <w:t xml:space="preserve">ка курсового проекта содержит </w:t>
       </w:r>
       <w:r>
-        <w:rPr>
-          <w:highlight w:val="yellow"/>
-        </w:rPr>
         <w:t>Т</w:t>
       </w:r>
       <w:r>
-        <w:rPr>
-          <w:highlight w:val="yellow"/>
-        </w:rPr>
         <w:t xml:space="preserve"> страниц</w:t>
       </w:r>
       <w:r>
-        <w:rPr>
-          <w:highlight w:val="yellow"/>
-        </w:rPr>
         <w:t xml:space="preserve">у пояснительной записки, </w:t>
       </w:r>
       <w:r>
         <w:rPr>
-          <w:highlight w:val="yellow"/>
           <w:lang w:val="en-US"/>
         </w:rPr>
         <w:t>P</w:t>
       </w:r>
       <w:r>
-        <w:rPr>
-          <w:highlight w:val="yellow"/>
-        </w:rPr>
         <w:t xml:space="preserve"> иллюстраций, 12 источников литературы, </w:t>
       </w:r>
       <w:r>
         <w:rPr>
-          <w:highlight w:val="yellow"/>
           <w:lang w:val="en-US"/>
         </w:rPr>
         <w:t>Y</w:t>
       </w:r>
       <w:r>
-        <w:rPr>
-          <w:highlight w:val="yellow"/>
-        </w:rPr>
         <w:t xml:space="preserve"> приложения.</w:t>
       </w:r>
     </w:p>
     <w:p>
       <w:pPr>
         <w:pStyle w:val="af7"/>
-        <w:rPr>
-          <w:highlight w:val="yellow"/>
-        </w:rPr>
-      </w:pPr>
-      <w:r>
-        <w:rPr>
-          <w:highlight w:val="yellow"/>
-        </w:rPr>
-        <w:t xml:space="preserve">Основная цель курсового проекта: проектирование базы данных </w:t>
-      </w:r>
-      <w:r>
-        <w:rPr>
-          <w:highlight w:val="yellow"/>
-        </w:rPr>
-        <w:t>железнодорожного вокзала</w:t>
-      </w:r>
-      <w:r>
-        <w:rPr>
-          <w:highlight w:val="yellow"/>
-        </w:rPr>
+      </w:pPr>
+      <w:r>
+        <w:t>Основная цель курсового проекта: проектирование базы данных</w:t>
+      </w:r>
+      <w:r>
+        <w:t xml:space="preserve"> кинотеатра</w:t>
+      </w:r>
+      <w:r>
         <w:t>.</w:t>
       </w:r>
     </w:p>
@@ -1870,69 +1908,41 @@
         <w:pStyle w:val="af7"/>
         <w:rPr>
           <w:szCs w:val="22"/>
-          <w:highlight w:val="yellow"/>
-        </w:rPr>
-      </w:pPr>
-      <w:r>
-        <w:rPr>
-          <w:highlight w:val="yellow"/>
-        </w:rPr>
+        </w:rPr>
+      </w:pPr>
+      <w:r>
         <w:t xml:space="preserve">В первой главе осуществляется постановка задачи. </w:t>
       </w:r>
     </w:p>
     <w:p>
       <w:pPr>
         <w:pStyle w:val="af7"/>
-        <w:rPr>
-          <w:highlight w:val="yellow"/>
-        </w:rPr>
-      </w:pPr>
-      <w:r>
-        <w:rPr>
-          <w:highlight w:val="yellow"/>
-        </w:rPr>
+      </w:pPr>
+      <w:r>
         <w:t>Вторая глава посвящена процессу разработки модели базы данных.</w:t>
       </w:r>
     </w:p>
     <w:p>
       <w:pPr>
         <w:pStyle w:val="af7"/>
-        <w:rPr>
-          <w:highlight w:val="yellow"/>
-        </w:rPr>
-      </w:pPr>
-      <w:r>
-        <w:rPr>
-          <w:highlight w:val="yellow"/>
-        </w:rPr>
+      </w:pPr>
+      <w:r>
         <w:t>В третьей главе приведено описание разработки объектов базы данных.</w:t>
       </w:r>
     </w:p>
     <w:p>
       <w:pPr>
         <w:pStyle w:val="af7"/>
-        <w:rPr>
-          <w:highlight w:val="yellow"/>
-        </w:rPr>
-      </w:pPr>
-      <w:r>
-        <w:rPr>
-          <w:highlight w:val="yellow"/>
-        </w:rPr>
+      </w:pPr>
+      <w:r>
         <w:t>В четвертой главе описаны процедуры экспорта и импорта данных.</w:t>
       </w:r>
     </w:p>
     <w:p>
       <w:pPr>
         <w:pStyle w:val="af7"/>
-        <w:rPr>
-          <w:highlight w:val="yellow"/>
-        </w:rPr>
-      </w:pPr>
-      <w:r>
-        <w:rPr>
-          <w:highlight w:val="yellow"/>
-        </w:rPr>
+      </w:pPr>
+      <w:r>
         <w:t>В пятой главе описано тестирование производительности.</w:t>
       </w:r>
     </w:p>
@@ -1941,55 +1951,30 @@
         <w:pStyle w:val="af7"/>
         <w:rPr>
           <w:szCs w:val="22"/>
-          <w:highlight w:val="yellow"/>
-        </w:rPr>
-      </w:pPr>
-      <w:r>
-        <w:rPr>
-          <w:highlight w:val="yellow"/>
-        </w:rPr>
+        </w:rPr>
+      </w:pPr>
+      <w:r>
         <w:t>Ш</w:t>
       </w:r>
       <w:r>
-        <w:rPr>
-          <w:highlight w:val="yellow"/>
-        </w:rPr>
         <w:t>ест</w:t>
       </w:r>
       <w:r>
-        <w:rPr>
-          <w:highlight w:val="yellow"/>
-        </w:rPr>
         <w:t>ая</w:t>
       </w:r>
       <w:r>
-        <w:rPr>
-          <w:highlight w:val="yellow"/>
-        </w:rPr>
         <w:t xml:space="preserve"> глав</w:t>
       </w:r>
       <w:r>
-        <w:rPr>
-          <w:highlight w:val="yellow"/>
-        </w:rPr>
         <w:t>а</w:t>
       </w:r>
       <w:r>
-        <w:rPr>
-          <w:highlight w:val="yellow"/>
-        </w:rPr>
         <w:t xml:space="preserve"> посвящена технологи</w:t>
       </w:r>
       <w:r>
-        <w:rPr>
-          <w:highlight w:val="yellow"/>
-        </w:rPr>
         <w:t>ям</w:t>
       </w:r>
       <w:r>
-        <w:rPr>
-          <w:highlight w:val="yellow"/>
-        </w:rPr>
         <w:t>.</w:t>
       </w:r>
     </w:p>
@@ -1998,9 +1983,6 @@
         <w:pStyle w:val="af7"/>
       </w:pPr>
       <w:r>
-        <w:rPr>
-          <w:highlight w:val="yellow"/>
-        </w:rPr>
         <w:t>В заключении приведены результаты проделанной работы.</w:t>
       </w:r>
     </w:p>
@@ -2039,7 +2021,6 @@
           <w:rFonts w:eastAsia="Times New Roman" w:cs="Times New Roman"/>
           <w:b/>
           <w:szCs w:val="28"/>
-          <w:highlight w:val="yellow"/>
           <w:lang w:val="en-US" w:eastAsia="ru-RU"/>
         </w:rPr>
       </w:pPr>
@@ -2048,7 +2029,6 @@
           <w:rFonts w:eastAsia="Times New Roman" w:cs="Times New Roman"/>
           <w:b/>
           <w:szCs w:val="28"/>
-          <w:highlight w:val="yellow"/>
           <w:lang w:val="en-US" w:eastAsia="ru-RU"/>
         </w:rPr>
         <w:lastRenderedPageBreak/>
@@ -2062,7 +2042,6 @@
         <w:rPr>
           <w:rFonts w:eastAsia="Times New Roman" w:cs="Times New Roman"/>
           <w:szCs w:val="28"/>
-          <w:highlight w:val="yellow"/>
           <w:lang w:val="en-US" w:eastAsia="ru-RU"/>
         </w:rPr>
       </w:pPr>
@@ -2070,7 +2049,6 @@
         <w:rPr>
           <w:rFonts w:eastAsia="Times New Roman" w:cs="Times New Roman"/>
           <w:szCs w:val="28"/>
-          <w:highlight w:val="yellow"/>
           <w:lang w:val="en-US" w:eastAsia="ru-RU"/>
         </w:rPr>
         <w:t>The explanatory note o</w:t>
@@ -2079,7 +2057,6 @@
         <w:rPr>
           <w:rFonts w:eastAsia="Times New Roman" w:cs="Times New Roman"/>
           <w:szCs w:val="28"/>
-          <w:highlight w:val="yellow"/>
           <w:lang w:val="en-US" w:eastAsia="ru-RU"/>
         </w:rPr>
         <w:t>f the course project contains 41</w:t>
@@ -2088,7 +2065,6 @@
         <w:rPr>
           <w:rFonts w:eastAsia="Times New Roman" w:cs="Times New Roman"/>
           <w:szCs w:val="28"/>
-          <w:highlight w:val="yellow"/>
           <w:lang w:val="en-US" w:eastAsia="ru-RU"/>
         </w:rPr>
         <w:t xml:space="preserve"> pages of an explanatory </w:t>
@@ -2097,7 +2073,6 @@
         <w:rPr>
           <w:rFonts w:eastAsia="Times New Roman" w:cs="Times New Roman"/>
           <w:szCs w:val="28"/>
-          <w:highlight w:val="yellow"/>
           <w:lang w:val="en-US" w:eastAsia="ru-RU"/>
         </w:rPr>
         <w:t>note, 13 illustrations, 12 sources of literature, 3</w:t>
@@ -2106,7 +2081,6 @@
         <w:rPr>
           <w:rFonts w:eastAsia="Times New Roman" w:cs="Times New Roman"/>
           <w:szCs w:val="28"/>
-          <w:highlight w:val="yellow"/>
           <w:lang w:val="en-US" w:eastAsia="ru-RU"/>
         </w:rPr>
         <w:t xml:space="preserve"> applications.</w:t>
@@ -2119,7 +2093,6 @@
         <w:rPr>
           <w:rFonts w:eastAsia="Times New Roman" w:cs="Times New Roman"/>
           <w:szCs w:val="28"/>
-          <w:highlight w:val="yellow"/>
           <w:lang w:val="en-US" w:eastAsia="ru-RU"/>
         </w:rPr>
       </w:pPr>
@@ -2127,7 +2100,6 @@
         <w:rPr>
           <w:rFonts w:eastAsia="Times New Roman" w:cs="Times New Roman"/>
           <w:szCs w:val="28"/>
-          <w:highlight w:val="yellow"/>
           <w:lang w:val="en-US" w:eastAsia="ru-RU"/>
         </w:rPr>
         <w:t>The main goal of the course project: de</w:t>
@@ -2136,7 +2108,6 @@
         <w:rPr>
           <w:rFonts w:eastAsia="Times New Roman" w:cs="Times New Roman"/>
           <w:szCs w:val="28"/>
-          <w:highlight w:val="yellow"/>
           <w:lang w:val="en-US" w:eastAsia="ru-RU"/>
         </w:rPr>
         <w:t>signing a database of a train station</w:t>
@@ -2145,7 +2116,6 @@
         <w:rPr>
           <w:rFonts w:eastAsia="Times New Roman" w:cs="Times New Roman"/>
           <w:szCs w:val="28"/>
-          <w:highlight w:val="yellow"/>
           <w:lang w:val="en-US" w:eastAsia="ru-RU"/>
         </w:rPr>
         <w:t>.</w:t>
@@ -2158,7 +2128,6 @@
         <w:rPr>
           <w:rFonts w:eastAsia="Times New Roman" w:cs="Times New Roman"/>
           <w:szCs w:val="28"/>
-          <w:highlight w:val="yellow"/>
           <w:lang w:val="en-US" w:eastAsia="ru-RU"/>
         </w:rPr>
       </w:pPr>
@@ -2166,7 +2135,6 @@
         <w:rPr>
           <w:rFonts w:eastAsia="Times New Roman" w:cs="Times New Roman"/>
           <w:szCs w:val="28"/>
-          <w:highlight w:val="yellow"/>
           <w:lang w:val="en-US" w:eastAsia="ru-RU"/>
         </w:rPr>
         <w:t>In the first chapter, the problem is formulated.</w:t>
@@ -2179,7 +2147,6 @@
         <w:rPr>
           <w:rFonts w:eastAsia="Times New Roman" w:cs="Times New Roman"/>
           <w:szCs w:val="28"/>
-          <w:highlight w:val="yellow"/>
           <w:lang w:val="en-US" w:eastAsia="ru-RU"/>
         </w:rPr>
       </w:pPr>
@@ -2187,7 +2154,6 @@
         <w:rPr>
           <w:rFonts w:eastAsia="Times New Roman" w:cs="Times New Roman"/>
           <w:szCs w:val="28"/>
-          <w:highlight w:val="yellow"/>
           <w:lang w:val="en-US" w:eastAsia="ru-RU"/>
         </w:rPr>
         <w:t>The second chapter focuses on the process of developing a database model.</w:t>
@@ -2200,7 +2166,6 @@
         <w:rPr>
           <w:rFonts w:eastAsia="Times New Roman" w:cs="Times New Roman"/>
           <w:szCs w:val="28"/>
-          <w:highlight w:val="yellow"/>
           <w:lang w:val="en-US" w:eastAsia="ru-RU"/>
         </w:rPr>
       </w:pPr>
@@ -2208,7 +2173,6 @@
         <w:rPr>
           <w:rFonts w:eastAsia="Times New Roman" w:cs="Times New Roman"/>
           <w:szCs w:val="28"/>
-          <w:highlight w:val="yellow"/>
           <w:lang w:val="en-US" w:eastAsia="ru-RU"/>
         </w:rPr>
         <w:t>The third chapter describes the development of database objects.</w:t>
@@ -2221,7 +2185,6 @@
         <w:rPr>
           <w:rFonts w:eastAsia="Times New Roman" w:cs="Times New Roman"/>
           <w:szCs w:val="28"/>
-          <w:highlight w:val="yellow"/>
           <w:lang w:val="en-US" w:eastAsia="ru-RU"/>
         </w:rPr>
       </w:pPr>
@@ -2229,7 +2192,6 @@
         <w:rPr>
           <w:rFonts w:eastAsia="Times New Roman" w:cs="Times New Roman"/>
           <w:szCs w:val="28"/>
-          <w:highlight w:val="yellow"/>
           <w:lang w:val="en-US" w:eastAsia="ru-RU"/>
         </w:rPr>
         <w:t>The fourth chapter describes the procedures for exporting and importing data.</w:t>
@@ -2242,7 +2204,6 @@
         <w:rPr>
           <w:rFonts w:eastAsia="Times New Roman" w:cs="Times New Roman"/>
           <w:szCs w:val="28"/>
-          <w:highlight w:val="yellow"/>
           <w:lang w:val="en-US" w:eastAsia="ru-RU"/>
         </w:rPr>
       </w:pPr>
@@ -2250,7 +2211,6 @@
         <w:rPr>
           <w:rFonts w:eastAsia="Times New Roman" w:cs="Times New Roman"/>
           <w:szCs w:val="28"/>
-          <w:highlight w:val="yellow"/>
           <w:lang w:val="en-US" w:eastAsia="ru-RU"/>
         </w:rPr>
         <w:t>The fifth chapter describes performance testing.</w:t>
@@ -2263,7 +2223,6 @@
         <w:rPr>
           <w:rFonts w:eastAsia="Times New Roman" w:cs="Times New Roman"/>
           <w:szCs w:val="28"/>
-          <w:highlight w:val="yellow"/>
           <w:lang w:val="en-US" w:eastAsia="ru-RU"/>
         </w:rPr>
       </w:pPr>
@@ -2271,7 +2230,6 @@
         <w:rPr>
           <w:rFonts w:eastAsia="Times New Roman" w:cs="Times New Roman"/>
           <w:szCs w:val="28"/>
-          <w:highlight w:val="yellow"/>
           <w:lang w:val="en-US" w:eastAsia="ru-RU"/>
         </w:rPr>
         <w:t>The sixth chapt</w:t>
@@ -2280,7 +2238,6 @@
         <w:rPr>
           <w:rFonts w:eastAsia="Times New Roman" w:cs="Times New Roman"/>
           <w:szCs w:val="28"/>
-          <w:highlight w:val="yellow"/>
           <w:lang w:val="en-US" w:eastAsia="ru-RU"/>
         </w:rPr>
         <w:t>er is devoted to diagnostic tools and encryption</w:t>
@@ -2289,7 +2246,6 @@
         <w:rPr>
           <w:rFonts w:eastAsia="Times New Roman" w:cs="Times New Roman"/>
           <w:szCs w:val="28"/>
-          <w:highlight w:val="yellow"/>
           <w:lang w:val="en-US" w:eastAsia="ru-RU"/>
         </w:rPr>
         <w:t>.</w:t>
@@ -2309,7 +2265,6 @@
         <w:rPr>
           <w:rFonts w:eastAsia="Times New Roman" w:cs="Times New Roman"/>
           <w:szCs w:val="28"/>
-          <w:highlight w:val="yellow"/>
           <w:lang w:val="en-US" w:eastAsia="ru-RU"/>
         </w:rPr>
         <w:t>In conclusion, the results of the work done are presented.</w:t>
@@ -2333,8 +2288,8 @@
         <w:br w:type="page"/>
       </w:r>
     </w:p>
-    <w:bookmarkStart w:id="1" w:name="_Toc58837391" w:displacedByCustomXml="next"/>
     <w:bookmarkStart w:id="2" w:name="_Toc59040167" w:displacedByCustomXml="next"/>
+    <w:bookmarkStart w:id="3" w:name="_Toc58837391" w:displacedByCustomXml="next"/>
     <w:sdt>
       <w:sdtPr>
         <w:rPr>
@@ -2377,8 +2332,8 @@
             </w:rPr>
             <w:t>Содержание</w:t>
           </w:r>
+          <w:bookmarkEnd w:id="3"/>
           <w:bookmarkEnd w:id="2"/>
-          <w:bookmarkEnd w:id="1"/>
         </w:p>
         <w:p>
           <w:pPr>
@@ -4151,7 +4106,7 @@
         </w:rPr>
         <w:br w:type="page"/>
       </w:r>
-      <w:bookmarkStart w:id="3" w:name="_Toc515050994"/>
+      <w:bookmarkStart w:id="4" w:name="_Toc515050994"/>
     </w:p>
     <w:p>
       <w:pPr>
@@ -4167,7 +4122,7 @@
           <w:szCs w:val="28"/>
         </w:rPr>
       </w:pPr>
-      <w:bookmarkStart w:id="4" w:name="_Toc59040168"/>
+      <w:bookmarkStart w:id="5" w:name="_Toc59040168"/>
       <w:r>
         <w:rPr>
           <w:rFonts w:ascii="Times New Roman" w:hAnsi="Times New Roman" w:cs="Times New Roman"/>
@@ -4179,7 +4134,7 @@
         <w:lastRenderedPageBreak/>
         <w:t>В</w:t>
       </w:r>
-      <w:bookmarkEnd w:id="3"/>
+      <w:bookmarkEnd w:id="4"/>
       <w:r>
         <w:rPr>
           <w:rFonts w:ascii="Times New Roman" w:hAnsi="Times New Roman" w:cs="Times New Roman"/>
@@ -4190,7 +4145,7 @@
         </w:rPr>
         <w:t>ведение</w:t>
       </w:r>
-      <w:bookmarkEnd w:id="4"/>
+      <w:bookmarkEnd w:id="5"/>
     </w:p>
     <w:p>
       <w:pPr>
@@ -4522,8 +4477,8 @@
           <w:szCs w:val="28"/>
         </w:rPr>
       </w:pPr>
-      <w:bookmarkStart w:id="5" w:name="_Toc10187211"/>
-      <w:bookmarkStart w:id="6" w:name="_Toc8990274"/>
+      <w:bookmarkStart w:id="6" w:name="_Toc10187211"/>
+      <w:bookmarkStart w:id="7" w:name="_Toc8990274"/>
       <w:r>
         <w:br w:type="page"/>
       </w:r>
@@ -4534,14 +4489,14 @@
         <w:spacing w:before="0" w:after="360"/>
         <w:ind w:left="993" w:hanging="284"/>
       </w:pPr>
-      <w:bookmarkStart w:id="7" w:name="_Toc59040169"/>
+      <w:bookmarkStart w:id="8" w:name="_Toc59040169"/>
       <w:r>
         <w:lastRenderedPageBreak/>
         <w:t>Постановка задачи</w:t>
       </w:r>
-      <w:bookmarkEnd w:id="5"/>
       <w:bookmarkEnd w:id="6"/>
       <w:bookmarkEnd w:id="7"/>
+      <w:bookmarkEnd w:id="8"/>
     </w:p>
     <w:p>
       <w:pPr>
@@ -4856,16 +4811,16 @@
         </w:rPr>
         <w:br w:type="page"/>
       </w:r>
-      <w:bookmarkStart w:id="8" w:name="_Toc10187212"/>
-      <w:bookmarkStart w:id="9" w:name="_Toc8990275"/>
-      <w:bookmarkStart w:id="10" w:name="_Toc59040170"/>
+      <w:bookmarkStart w:id="9" w:name="_Toc10187212"/>
+      <w:bookmarkStart w:id="10" w:name="_Toc8990275"/>
+      <w:bookmarkStart w:id="11" w:name="_Toc59040170"/>
       <w:r>
         <w:lastRenderedPageBreak/>
         <w:t>Разработка модели базы данных</w:t>
       </w:r>
-      <w:bookmarkEnd w:id="8"/>
       <w:bookmarkEnd w:id="9"/>
       <w:bookmarkEnd w:id="10"/>
+      <w:bookmarkEnd w:id="11"/>
     </w:p>
     <w:p>
       <w:pPr>
@@ -5259,16 +5214,16 @@
         <w:spacing w:before="0" w:after="360"/>
         <w:ind w:left="993" w:hanging="284"/>
       </w:pPr>
-      <w:bookmarkStart w:id="11" w:name="_Toc10187213"/>
-      <w:bookmarkStart w:id="12" w:name="_Toc8990276"/>
-      <w:bookmarkStart w:id="13" w:name="_Toc59040171"/>
+      <w:bookmarkStart w:id="12" w:name="_Toc10187213"/>
+      <w:bookmarkStart w:id="13" w:name="_Toc8990276"/>
+      <w:bookmarkStart w:id="14" w:name="_Toc59040171"/>
       <w:r>
         <w:lastRenderedPageBreak/>
         <w:t>Разработка необходимых объектов</w:t>
       </w:r>
-      <w:bookmarkEnd w:id="11"/>
       <w:bookmarkEnd w:id="12"/>
       <w:bookmarkEnd w:id="13"/>
+      <w:bookmarkEnd w:id="14"/>
     </w:p>
     <w:p>
       <w:pPr>
@@ -5319,15 +5274,15 @@
         <w:spacing w:before="360" w:after="240"/>
         <w:ind w:left="1134" w:hanging="431"/>
       </w:pPr>
-      <w:bookmarkStart w:id="14" w:name="_Toc10187214"/>
-      <w:bookmarkStart w:id="15" w:name="_Toc8990277"/>
-      <w:bookmarkStart w:id="16" w:name="_Toc59040172"/>
+      <w:bookmarkStart w:id="15" w:name="_Toc10187214"/>
+      <w:bookmarkStart w:id="16" w:name="_Toc8990277"/>
+      <w:bookmarkStart w:id="17" w:name="_Toc59040172"/>
       <w:r>
         <w:t>Таблицы</w:t>
       </w:r>
-      <w:bookmarkEnd w:id="14"/>
       <w:bookmarkEnd w:id="15"/>
       <w:bookmarkEnd w:id="16"/>
+      <w:bookmarkEnd w:id="17"/>
     </w:p>
     <w:p>
       <w:pPr>
@@ -6876,15 +6831,15 @@
         <w:spacing w:before="360" w:after="240"/>
         <w:ind w:left="1134" w:hanging="431"/>
       </w:pPr>
-      <w:bookmarkStart w:id="17" w:name="_Toc10187215"/>
-      <w:bookmarkStart w:id="18" w:name="_Toc8990278"/>
-      <w:bookmarkStart w:id="19" w:name="_Toc59040173"/>
+      <w:bookmarkStart w:id="18" w:name="_Toc10187215"/>
+      <w:bookmarkStart w:id="19" w:name="_Toc8990278"/>
+      <w:bookmarkStart w:id="20" w:name="_Toc59040173"/>
       <w:r>
         <w:t>Процедуры</w:t>
       </w:r>
-      <w:bookmarkEnd w:id="17"/>
       <w:bookmarkEnd w:id="18"/>
       <w:bookmarkEnd w:id="19"/>
+      <w:bookmarkEnd w:id="20"/>
     </w:p>
     <w:p>
       <w:pPr>
@@ -8122,11 +8077,11 @@
         <w:pStyle w:val="a2"/>
         <w:ind w:left="0" w:firstLine="851"/>
       </w:pPr>
-      <w:bookmarkStart w:id="20" w:name="_Toc59040174"/>
+      <w:bookmarkStart w:id="21" w:name="_Toc59040174"/>
       <w:r>
         <w:t>Пользователи</w:t>
       </w:r>
-      <w:bookmarkEnd w:id="20"/>
+      <w:bookmarkEnd w:id="21"/>
     </w:p>
     <w:p>
       <w:pPr>
@@ -8276,18 +8231,874 @@
       <w:r>
         <w:t xml:space="preserve"> пользователя</w:t>
       </w:r>
+    </w:p>
+    <w:p>
+      <w:pPr>
+        <w:pStyle w:val="af3"/>
+        <w:jc w:val="both"/>
+        <w:rPr>
+          <w:b/>
+          <w:bCs/>
+        </w:rPr>
+      </w:pPr>
+      <w:r>
+        <w:tab/>
+      </w:r>
+      <w:r>
+        <w:rPr>
+          <w:b/>
+          <w:bCs/>
+        </w:rPr>
+        <w:t xml:space="preserve">3.4 </w:t>
+      </w:r>
+      <w:r>
+        <w:rPr>
+          <w:b/>
+          <w:bCs/>
+        </w:rPr>
+        <w:t>Представления</w:t>
+      </w:r>
+    </w:p>
+    <w:p>
+      <w:pPr>
+        <w:pStyle w:val="af3"/>
+        <w:jc w:val="both"/>
+        <w:rPr>
+          <w:noProof/>
+          <w:lang w:eastAsia="ru-RU"/>
+        </w:rPr>
+      </w:pPr>
+      <w:r>
+        <w:t xml:space="preserve">В ходе курсового проекта были разработаны </w:t>
+      </w:r>
+      <w:r>
+        <w:t>3</w:t>
+      </w:r>
+      <w:r>
+        <w:t xml:space="preserve"> различных представления.</w:t>
+      </w:r>
+      <w:r>
+        <w:br/>
+      </w:r>
+      <w:r>
+        <w:rPr>
+          <w:lang w:val="en-US"/>
+        </w:rPr>
+        <w:t>Films</w:t>
+      </w:r>
       <w:r>
         <w:t xml:space="preserve"> </w:t>
       </w:r>
-    </w:p>
-    <w:p>
-      <w:pPr>
-        <w:pStyle w:val="ad"/>
-        <w:ind w:left="0" w:firstLine="993"/>
-      </w:pPr>
-      <w:r>
-        <w:br w:type="page"/>
-      </w:r>
+      <w:r>
+        <w:rPr>
+          <w:lang w:eastAsia="ru-RU"/>
+        </w:rPr>
+        <w:t>–</w:t>
+      </w:r>
+      <w:r>
+        <w:rPr>
+          <w:lang w:eastAsia="ru-RU"/>
+        </w:rPr>
+        <w:t xml:space="preserve"> </w:t>
+      </w:r>
+      <w:r>
+        <w:rPr>
+          <w:lang w:eastAsia="ru-RU"/>
+        </w:rPr>
+        <w:t>представляющее отображение фильмов в читаемом формате</w:t>
+      </w:r>
+      <w:r>
+        <w:rPr>
+          <w:lang w:eastAsia="ru-RU"/>
+        </w:rPr>
+        <w:t>.</w:t>
+      </w:r>
+      <w:r>
+        <w:rPr>
+          <w:lang w:eastAsia="ru-RU"/>
+        </w:rPr>
+        <w:br/>
+      </w:r>
+      <w:r>
+        <w:t xml:space="preserve">Записи отсортированы по </w:t>
+      </w:r>
+      <w:r>
+        <w:rPr>
+          <w:lang w:val="en-US"/>
+        </w:rPr>
+        <w:t>id</w:t>
+      </w:r>
+      <w:r>
+        <w:t>,</w:t>
+      </w:r>
+      <w:r>
+        <w:t xml:space="preserve"> в порядке убывания, чтобы во время работы или тестирования приложения видеть какие записи добавляются.</w:t>
+      </w:r>
+      <w:r>
+        <w:br/>
+      </w:r>
+      <w:r>
+        <w:rPr>
+          <w:noProof/>
+          <w:lang w:eastAsia="ru-RU"/>
+        </w:rPr>
+        <w:t xml:space="preserve"> </w:t>
+      </w:r>
+      <w:r>
+        <w:rPr>
+          <w:noProof/>
+          <w:lang w:eastAsia="ru-RU"/>
+        </w:rPr>
+        <w:drawing>
+          <wp:inline distT="0" distB="0" distL="0" distR="0" wp14:anchorId="4C08C873" wp14:editId="07FEAF75">
+            <wp:extent cx="6366510" cy="389255"/>
+            <wp:effectExtent l="76200" t="76200" r="129540" b="125095"/>
+            <wp:docPr id="13" name="Рисунок 13"/>
+            <wp:cNvGraphicFramePr>
+              <a:graphicFrameLocks xmlns:a="http://schemas.openxmlformats.org/drawingml/2006/main" noChangeAspect="1"/>
+            </wp:cNvGraphicFramePr>
+            <a:graphic xmlns:a="http://schemas.openxmlformats.org/drawingml/2006/main">
+              <a:graphicData uri="http://schemas.openxmlformats.org/drawingml/2006/picture">
+                <pic:pic xmlns:pic="http://schemas.openxmlformats.org/drawingml/2006/picture">
+                  <pic:nvPicPr>
+                    <pic:cNvPr id="0" name="Picture 2"/>
+                    <pic:cNvPicPr>
+                      <a:picLocks noChangeAspect="1" noChangeArrowheads="1"/>
+                    </pic:cNvPicPr>
+                  </pic:nvPicPr>
+                  <pic:blipFill>
+                    <a:blip r:embed="rId10">
+                      <a:extLst>
+                        <a:ext uri="{28A0092B-C50C-407E-A947-70E740481C1C}">
+                          <a14:useLocalDpi xmlns:a14="http://schemas.microsoft.com/office/drawing/2010/main" val="0"/>
+                        </a:ext>
+                      </a:extLst>
+                    </a:blip>
+                    <a:srcRect/>
+                    <a:stretch>
+                      <a:fillRect/>
+                    </a:stretch>
+                  </pic:blipFill>
+                  <pic:spPr bwMode="auto">
+                    <a:xfrm>
+                      <a:off x="0" y="0"/>
+                      <a:ext cx="6366510" cy="389255"/>
+                    </a:xfrm>
+                    <a:prstGeom prst="rect">
+                      <a:avLst/>
+                    </a:prstGeom>
+                    <a:ln w="38100" cap="sq">
+                      <a:solidFill>
+                        <a:srgbClr val="000000"/>
+                      </a:solidFill>
+                      <a:prstDash val="solid"/>
+                      <a:miter lim="800000"/>
+                    </a:ln>
+                    <a:effectLst>
+                      <a:outerShdw blurRad="50800" dist="38100" dir="2700000" algn="tl" rotWithShape="0">
+                        <a:srgbClr val="000000">
+                          <a:alpha val="43000"/>
+                        </a:srgbClr>
+                      </a:outerShdw>
+                    </a:effectLst>
+                  </pic:spPr>
+                </pic:pic>
+              </a:graphicData>
+            </a:graphic>
+          </wp:inline>
+        </w:drawing>
+      </w:r>
+    </w:p>
+    <w:p>
+      <w:pPr>
+        <w:pStyle w:val="af3"/>
+        <w:rPr>
+          <w:lang w:val="en-US"/>
+        </w:rPr>
+      </w:pPr>
+      <w:r>
+        <w:t xml:space="preserve">Рисунок 3.2 </w:t>
+      </w:r>
+      <w:r>
+        <w:t xml:space="preserve">– </w:t>
+      </w:r>
+      <w:r>
+        <w:t xml:space="preserve">представление </w:t>
+      </w:r>
+      <w:r>
+        <w:rPr>
+          <w:lang w:val="en-US"/>
+        </w:rPr>
+        <w:t>films</w:t>
+      </w:r>
+    </w:p>
+    <w:p>
+      <w:pPr>
+        <w:pStyle w:val="af3"/>
+        <w:jc w:val="both"/>
+      </w:pPr>
+      <w:r>
+        <w:rPr>
+          <w:lang w:val="en-US"/>
+        </w:rPr>
+        <w:t>Sessions</w:t>
+      </w:r>
+      <w:r>
+        <w:t xml:space="preserve"> </w:t>
+      </w:r>
+      <w:r>
+        <w:rPr>
+          <w:lang w:eastAsia="ru-RU"/>
+        </w:rPr>
+        <w:t>–</w:t>
+      </w:r>
+      <w:r>
+        <w:rPr>
+          <w:lang w:eastAsia="ru-RU"/>
+        </w:rPr>
+        <w:t xml:space="preserve"> </w:t>
+      </w:r>
+      <w:r>
+        <w:rPr>
+          <w:lang w:eastAsia="ru-RU"/>
+        </w:rPr>
+        <w:t xml:space="preserve">таблица </w:t>
+      </w:r>
+      <w:r>
+        <w:rPr>
+          <w:lang w:val="en-US" w:eastAsia="ru-RU"/>
+        </w:rPr>
+        <w:t>session</w:t>
+      </w:r>
+      <w:r>
+        <w:rPr>
+          <w:lang w:eastAsia="ru-RU"/>
+        </w:rPr>
+        <w:t xml:space="preserve"> </w:t>
+      </w:r>
+      <w:r>
+        <w:rPr>
+          <w:lang w:eastAsia="ru-RU"/>
+        </w:rPr>
+        <w:t xml:space="preserve">содержит внешние ключи, указывающие на </w:t>
+      </w:r>
+      <w:r>
+        <w:rPr>
+          <w:lang w:val="en-US" w:eastAsia="ru-RU"/>
+        </w:rPr>
+        <w:t>cinema</w:t>
+      </w:r>
+      <w:r>
+        <w:rPr>
+          <w:lang w:eastAsia="ru-RU"/>
+        </w:rPr>
+        <w:t>_</w:t>
+      </w:r>
+      <w:r>
+        <w:rPr>
+          <w:lang w:val="en-US" w:eastAsia="ru-RU"/>
+        </w:rPr>
+        <w:t>hall</w:t>
+      </w:r>
+      <w:r>
+        <w:rPr>
+          <w:lang w:eastAsia="ru-RU"/>
+        </w:rPr>
+        <w:t xml:space="preserve"> </w:t>
+      </w:r>
+      <w:r>
+        <w:rPr>
+          <w:lang w:eastAsia="ru-RU"/>
+        </w:rPr>
+        <w:t xml:space="preserve">и </w:t>
+      </w:r>
+      <w:r>
+        <w:rPr>
+          <w:lang w:val="en-US" w:eastAsia="ru-RU"/>
+        </w:rPr>
+        <w:t>film</w:t>
+      </w:r>
+      <w:r>
+        <w:rPr>
+          <w:lang w:eastAsia="ru-RU"/>
+        </w:rPr>
+        <w:t xml:space="preserve"> таблицы, </w:t>
+      </w:r>
+      <w:r>
+        <w:rPr>
+          <w:lang w:eastAsia="ru-RU"/>
+        </w:rPr>
+        <w:t xml:space="preserve">так как внешний ключ в виде </w:t>
+      </w:r>
+      <w:r>
+        <w:rPr>
+          <w:lang w:val="en-US" w:eastAsia="ru-RU"/>
+        </w:rPr>
+        <w:t>id</w:t>
+      </w:r>
+      <w:r>
+        <w:rPr>
+          <w:lang w:eastAsia="ru-RU"/>
+        </w:rPr>
+        <w:t xml:space="preserve"> </w:t>
+      </w:r>
+      <w:r>
+        <w:rPr>
+          <w:lang w:eastAsia="ru-RU"/>
+        </w:rPr>
+        <w:t xml:space="preserve">не несет много информации обычному пользователю, поэтому была разработано данное представление. С помощью таблицы </w:t>
+      </w:r>
+      <w:r>
+        <w:rPr>
+          <w:lang w:val="en-US" w:eastAsia="ru-RU"/>
+        </w:rPr>
+        <w:t>session</w:t>
+      </w:r>
+      <w:r>
+        <w:rPr>
+          <w:lang w:eastAsia="ru-RU"/>
+        </w:rPr>
+        <w:t xml:space="preserve"> и соединением с ней таблиц </w:t>
+      </w:r>
+      <w:r>
+        <w:rPr>
+          <w:lang w:val="en-US" w:eastAsia="ru-RU"/>
+        </w:rPr>
+        <w:t>cinema</w:t>
+      </w:r>
+      <w:r>
+        <w:rPr>
+          <w:lang w:eastAsia="ru-RU"/>
+        </w:rPr>
+        <w:t>_</w:t>
+      </w:r>
+      <w:r>
+        <w:rPr>
+          <w:lang w:val="en-US" w:eastAsia="ru-RU"/>
+        </w:rPr>
+        <w:t>hall</w:t>
+      </w:r>
+      <w:r>
+        <w:rPr>
+          <w:lang w:eastAsia="ru-RU"/>
+        </w:rPr>
+        <w:t xml:space="preserve"> </w:t>
+      </w:r>
+      <w:r>
+        <w:rPr>
+          <w:lang w:eastAsia="ru-RU"/>
+        </w:rPr>
+        <w:t xml:space="preserve">и </w:t>
+      </w:r>
+      <w:r>
+        <w:rPr>
+          <w:lang w:val="en-US" w:eastAsia="ru-RU"/>
+        </w:rPr>
+        <w:t>film</w:t>
+      </w:r>
+      <w:r>
+        <w:rPr>
+          <w:lang w:eastAsia="ru-RU"/>
+        </w:rPr>
+        <w:t>,</w:t>
+      </w:r>
+      <w:r>
+        <w:rPr>
+          <w:lang w:eastAsia="ru-RU"/>
+        </w:rPr>
+        <w:t xml:space="preserve"> вывели удобочитаемые поля.</w:t>
+      </w:r>
+    </w:p>
+    <w:p>
+      <w:pPr>
+        <w:pStyle w:val="af3"/>
+        <w:rPr>
+          <w:lang w:eastAsia="ru-RU"/>
+        </w:rPr>
+      </w:pPr>
+      <w:r>
+        <w:rPr>
+          <w:noProof/>
+        </w:rPr>
+        <w:lastRenderedPageBreak/>
+        <w:drawing>
+          <wp:inline distT="0" distB="0" distL="0" distR="0" wp14:anchorId="620C50A6" wp14:editId="0D7ECE0B">
+            <wp:extent cx="5241950" cy="562048"/>
+            <wp:effectExtent l="76200" t="76200" r="130175" b="142875"/>
+            <wp:docPr id="15" name="Рисунок 15"/>
+            <wp:cNvGraphicFramePr>
+              <a:graphicFrameLocks xmlns:a="http://schemas.openxmlformats.org/drawingml/2006/main" noChangeAspect="1"/>
+            </wp:cNvGraphicFramePr>
+            <a:graphic xmlns:a="http://schemas.openxmlformats.org/drawingml/2006/main">
+              <a:graphicData uri="http://schemas.openxmlformats.org/drawingml/2006/picture">
+                <pic:pic xmlns:pic="http://schemas.openxmlformats.org/drawingml/2006/picture">
+                  <pic:nvPicPr>
+                    <pic:cNvPr id="0" name="Picture 3"/>
+                    <pic:cNvPicPr>
+                      <a:picLocks noChangeAspect="1" noChangeArrowheads="1"/>
+                    </pic:cNvPicPr>
+                  </pic:nvPicPr>
+                  <pic:blipFill>
+                    <a:blip r:embed="rId11">
+                      <a:extLst>
+                        <a:ext uri="{28A0092B-C50C-407E-A947-70E740481C1C}">
+                          <a14:useLocalDpi xmlns:a14="http://schemas.microsoft.com/office/drawing/2010/main" val="0"/>
+                        </a:ext>
+                      </a:extLst>
+                    </a:blip>
+                    <a:srcRect/>
+                    <a:stretch>
+                      <a:fillRect/>
+                    </a:stretch>
+                  </pic:blipFill>
+                  <pic:spPr bwMode="auto">
+                    <a:xfrm>
+                      <a:off x="0" y="0"/>
+                      <a:ext cx="5527108" cy="592623"/>
+                    </a:xfrm>
+                    <a:prstGeom prst="rect">
+                      <a:avLst/>
+                    </a:prstGeom>
+                    <a:ln w="38100" cap="sq">
+                      <a:solidFill>
+                        <a:srgbClr val="000000"/>
+                      </a:solidFill>
+                      <a:prstDash val="solid"/>
+                      <a:miter lim="800000"/>
+                    </a:ln>
+                    <a:effectLst>
+                      <a:outerShdw blurRad="50800" dist="38100" dir="2700000" algn="tl" rotWithShape="0">
+                        <a:srgbClr val="000000">
+                          <a:alpha val="43000"/>
+                        </a:srgbClr>
+                      </a:outerShdw>
+                    </a:effectLst>
+                  </pic:spPr>
+                </pic:pic>
+              </a:graphicData>
+            </a:graphic>
+          </wp:inline>
+        </w:drawing>
+      </w:r>
+    </w:p>
+    <w:p>
+      <w:pPr>
+        <w:pStyle w:val="af3"/>
+      </w:pPr>
+      <w:r>
+        <w:t>Рисунок 3.</w:t>
+      </w:r>
+      <w:r>
+        <w:rPr>
+          <w:lang w:val="en-US"/>
+        </w:rPr>
+        <w:t>3</w:t>
+      </w:r>
+      <w:r>
+        <w:t xml:space="preserve"> </w:t>
+      </w:r>
+      <w:r>
+        <w:t xml:space="preserve">– </w:t>
+      </w:r>
+      <w:r>
+        <w:t xml:space="preserve">представление </w:t>
+      </w:r>
+      <w:r>
+        <w:rPr>
+          <w:lang w:val="en-US"/>
+        </w:rPr>
+        <w:t>sessions</w:t>
+      </w:r>
+    </w:p>
+    <w:p>
+      <w:pPr>
+        <w:pStyle w:val="af3"/>
+        <w:rPr>
+          <w:lang w:eastAsia="ru-RU"/>
+        </w:rPr>
+      </w:pPr>
+    </w:p>
+    <w:p>
+      <w:pPr>
+        <w:pStyle w:val="af3"/>
+        <w:rPr>
+          <w:lang w:eastAsia="ru-RU"/>
+        </w:rPr>
+      </w:pPr>
+      <w:r>
+        <w:rPr>
+          <w:noProof/>
+        </w:rPr>
+        <w:drawing>
+          <wp:inline distT="0" distB="0" distL="0" distR="0" wp14:anchorId="21F53FD0" wp14:editId="3A5B9B41">
+            <wp:extent cx="5201107" cy="310862"/>
+            <wp:effectExtent l="76200" t="76200" r="133350" b="127635"/>
+            <wp:docPr id="17" name="Рисунок 17"/>
+            <wp:cNvGraphicFramePr>
+              <a:graphicFrameLocks xmlns:a="http://schemas.openxmlformats.org/drawingml/2006/main" noChangeAspect="1"/>
+            </wp:cNvGraphicFramePr>
+            <a:graphic xmlns:a="http://schemas.openxmlformats.org/drawingml/2006/main">
+              <a:graphicData uri="http://schemas.openxmlformats.org/drawingml/2006/picture">
+                <pic:pic xmlns:pic="http://schemas.openxmlformats.org/drawingml/2006/picture">
+                  <pic:nvPicPr>
+                    <pic:cNvPr id="0" name="Picture 5"/>
+                    <pic:cNvPicPr>
+                      <a:picLocks noChangeAspect="1" noChangeArrowheads="1"/>
+                    </pic:cNvPicPr>
+                  </pic:nvPicPr>
+                  <pic:blipFill>
+                    <a:blip r:embed="rId12">
+                      <a:extLst>
+                        <a:ext uri="{28A0092B-C50C-407E-A947-70E740481C1C}">
+                          <a14:useLocalDpi xmlns:a14="http://schemas.microsoft.com/office/drawing/2010/main" val="0"/>
+                        </a:ext>
+                      </a:extLst>
+                    </a:blip>
+                    <a:srcRect/>
+                    <a:stretch>
+                      <a:fillRect/>
+                    </a:stretch>
+                  </pic:blipFill>
+                  <pic:spPr bwMode="auto">
+                    <a:xfrm>
+                      <a:off x="0" y="0"/>
+                      <a:ext cx="5386730" cy="321956"/>
+                    </a:xfrm>
+                    <a:prstGeom prst="rect">
+                      <a:avLst/>
+                    </a:prstGeom>
+                    <a:ln w="38100" cap="sq">
+                      <a:solidFill>
+                        <a:srgbClr val="000000"/>
+                      </a:solidFill>
+                      <a:prstDash val="solid"/>
+                      <a:miter lim="800000"/>
+                    </a:ln>
+                    <a:effectLst>
+                      <a:outerShdw blurRad="50800" dist="38100" dir="2700000" algn="tl" rotWithShape="0">
+                        <a:srgbClr val="000000">
+                          <a:alpha val="43000"/>
+                        </a:srgbClr>
+                      </a:outerShdw>
+                    </a:effectLst>
+                  </pic:spPr>
+                </pic:pic>
+              </a:graphicData>
+            </a:graphic>
+          </wp:inline>
+        </w:drawing>
+      </w:r>
+    </w:p>
+    <w:p>
+      <w:pPr>
+        <w:pStyle w:val="af3"/>
+      </w:pPr>
+      <w:r>
+        <w:t>Рисунок 3.</w:t>
+      </w:r>
+      <w:r>
+        <w:rPr>
+          <w:lang w:val="en-US"/>
+        </w:rPr>
+        <w:t>3</w:t>
+      </w:r>
+      <w:r>
+        <w:t xml:space="preserve"> </w:t>
+      </w:r>
+      <w:r>
+        <w:t xml:space="preserve">– </w:t>
+      </w:r>
+      <w:r>
+        <w:t xml:space="preserve">результат выполнения </w:t>
+      </w:r>
+      <w:r>
+        <w:rPr>
+          <w:lang w:val="en-US"/>
+        </w:rPr>
+        <w:t>sessions</w:t>
+      </w:r>
+    </w:p>
+    <w:p>
+      <w:pPr>
+        <w:pStyle w:val="af3"/>
+        <w:jc w:val="both"/>
+        <w:rPr>
+          <w:lang w:eastAsia="ru-RU"/>
+        </w:rPr>
+      </w:pPr>
+      <w:r>
+        <w:rPr>
+          <w:lang w:val="en-US"/>
+        </w:rPr>
+        <w:t>Tickets</w:t>
+      </w:r>
+      <w:r>
+        <w:t xml:space="preserve"> </w:t>
+      </w:r>
+      <w:r>
+        <w:rPr>
+          <w:lang w:eastAsia="ru-RU"/>
+        </w:rPr>
+        <w:t>–</w:t>
+      </w:r>
+      <w:r>
+        <w:rPr>
+          <w:lang w:eastAsia="ru-RU"/>
+        </w:rPr>
+        <w:t xml:space="preserve"> </w:t>
+      </w:r>
+      <w:r>
+        <w:rPr>
+          <w:lang w:eastAsia="ru-RU"/>
+        </w:rPr>
+        <w:t>представление разработано для отображения всех купленных билетов.</w:t>
+      </w:r>
+      <w:r>
+        <w:rPr>
+          <w:lang w:eastAsia="ru-RU"/>
+        </w:rPr>
+        <w:br/>
+        <w:t xml:space="preserve">содержит соединение с таблицей </w:t>
+      </w:r>
+      <w:r>
+        <w:rPr>
+          <w:lang w:val="en-US" w:eastAsia="ru-RU"/>
+        </w:rPr>
+        <w:t>user</w:t>
+      </w:r>
+      <w:r>
+        <w:rPr>
+          <w:lang w:eastAsia="ru-RU"/>
+        </w:rPr>
+        <w:t>, для того чтобы</w:t>
+      </w:r>
+      <w:r>
+        <w:rPr>
+          <w:lang w:eastAsia="ru-RU"/>
+        </w:rPr>
+        <w:t xml:space="preserve"> отобразить какой билет какой пользователь купил</w:t>
+      </w:r>
+    </w:p>
+    <w:p>
+      <w:pPr>
+        <w:pStyle w:val="af3"/>
+        <w:rPr>
+          <w:lang w:eastAsia="ru-RU"/>
+        </w:rPr>
+      </w:pPr>
+      <w:r>
+        <w:rPr>
+          <w:noProof/>
+          <w:lang w:eastAsia="ru-RU"/>
+        </w:rPr>
+        <w:drawing>
+          <wp:inline distT="0" distB="0" distL="0" distR="0" wp14:anchorId="5B3B7881" wp14:editId="34CD9C92">
+            <wp:extent cx="5490667" cy="517729"/>
+            <wp:effectExtent l="76200" t="76200" r="129540" b="130175"/>
+            <wp:docPr id="16" name="Рисунок 16"/>
+            <wp:cNvGraphicFramePr>
+              <a:graphicFrameLocks xmlns:a="http://schemas.openxmlformats.org/drawingml/2006/main" noChangeAspect="1"/>
+            </wp:cNvGraphicFramePr>
+            <a:graphic xmlns:a="http://schemas.openxmlformats.org/drawingml/2006/main">
+              <a:graphicData uri="http://schemas.openxmlformats.org/drawingml/2006/picture">
+                <pic:pic xmlns:pic="http://schemas.openxmlformats.org/drawingml/2006/picture">
+                  <pic:nvPicPr>
+                    <pic:cNvPr id="0" name="Picture 4"/>
+                    <pic:cNvPicPr>
+                      <a:picLocks noChangeAspect="1" noChangeArrowheads="1"/>
+                    </pic:cNvPicPr>
+                  </pic:nvPicPr>
+                  <pic:blipFill>
+                    <a:blip r:embed="rId13">
+                      <a:extLst>
+                        <a:ext uri="{28A0092B-C50C-407E-A947-70E740481C1C}">
+                          <a14:useLocalDpi xmlns:a14="http://schemas.microsoft.com/office/drawing/2010/main" val="0"/>
+                        </a:ext>
+                      </a:extLst>
+                    </a:blip>
+                    <a:srcRect/>
+                    <a:stretch>
+                      <a:fillRect/>
+                    </a:stretch>
+                  </pic:blipFill>
+                  <pic:spPr bwMode="auto">
+                    <a:xfrm>
+                      <a:off x="0" y="0"/>
+                      <a:ext cx="5726898" cy="540004"/>
+                    </a:xfrm>
+                    <a:prstGeom prst="rect">
+                      <a:avLst/>
+                    </a:prstGeom>
+                    <a:ln w="38100" cap="sq">
+                      <a:solidFill>
+                        <a:srgbClr val="000000"/>
+                      </a:solidFill>
+                      <a:prstDash val="solid"/>
+                      <a:miter lim="800000"/>
+                    </a:ln>
+                    <a:effectLst>
+                      <a:outerShdw blurRad="50800" dist="38100" dir="2700000" algn="tl" rotWithShape="0">
+                        <a:srgbClr val="000000">
+                          <a:alpha val="43000"/>
+                        </a:srgbClr>
+                      </a:outerShdw>
+                    </a:effectLst>
+                  </pic:spPr>
+                </pic:pic>
+              </a:graphicData>
+            </a:graphic>
+          </wp:inline>
+        </w:drawing>
+      </w:r>
+    </w:p>
+    <w:p>
+      <w:pPr>
+        <w:pStyle w:val="af3"/>
+        <w:rPr>
+          <w:lang w:val="en-US"/>
+        </w:rPr>
+      </w:pPr>
+      <w:r>
+        <w:t>Рисунок 3.</w:t>
+      </w:r>
+      <w:r>
+        <w:t>4</w:t>
+      </w:r>
+      <w:r>
+        <w:t xml:space="preserve"> </w:t>
+      </w:r>
+      <w:r>
+        <w:t xml:space="preserve">– </w:t>
+      </w:r>
+      <w:r>
+        <w:t xml:space="preserve">представление </w:t>
+      </w:r>
+      <w:r>
+        <w:rPr>
+          <w:lang w:val="en-US"/>
+        </w:rPr>
+        <w:t>Tickets</w:t>
+      </w:r>
+    </w:p>
+    <w:p>
+      <w:pPr>
+        <w:pStyle w:val="af3"/>
+        <w:rPr>
+          <w:lang w:eastAsia="ru-RU"/>
+        </w:rPr>
+      </w:pPr>
+    </w:p>
+    <w:p>
+      <w:pPr>
+        <w:pStyle w:val="af3"/>
+        <w:rPr>
+          <w:lang w:eastAsia="ru-RU"/>
+        </w:rPr>
+      </w:pPr>
+      <w:r>
+        <w:rPr>
+          <w:noProof/>
+          <w:lang w:val="en-US" w:eastAsia="ru-RU"/>
+        </w:rPr>
+        <w:drawing>
+          <wp:inline distT="0" distB="0" distL="0" distR="0" wp14:anchorId="3A19D83B" wp14:editId="19A3247C">
+            <wp:extent cx="4608830" cy="753745"/>
+            <wp:effectExtent l="76200" t="76200" r="134620" b="141605"/>
+            <wp:docPr id="18" name="Рисунок 18"/>
+            <wp:cNvGraphicFramePr>
+              <a:graphicFrameLocks xmlns:a="http://schemas.openxmlformats.org/drawingml/2006/main" noChangeAspect="1"/>
+            </wp:cNvGraphicFramePr>
+            <a:graphic xmlns:a="http://schemas.openxmlformats.org/drawingml/2006/main">
+              <a:graphicData uri="http://schemas.openxmlformats.org/drawingml/2006/picture">
+                <pic:pic xmlns:pic="http://schemas.openxmlformats.org/drawingml/2006/picture">
+                  <pic:nvPicPr>
+                    <pic:cNvPr id="0" name="Picture 6"/>
+                    <pic:cNvPicPr>
+                      <a:picLocks noChangeAspect="1" noChangeArrowheads="1"/>
+                    </pic:cNvPicPr>
+                  </pic:nvPicPr>
+                  <pic:blipFill>
+                    <a:blip r:embed="rId14">
+                      <a:extLst>
+                        <a:ext uri="{28A0092B-C50C-407E-A947-70E740481C1C}">
+                          <a14:useLocalDpi xmlns:a14="http://schemas.microsoft.com/office/drawing/2010/main" val="0"/>
+                        </a:ext>
+                      </a:extLst>
+                    </a:blip>
+                    <a:srcRect/>
+                    <a:stretch>
+                      <a:fillRect/>
+                    </a:stretch>
+                  </pic:blipFill>
+                  <pic:spPr bwMode="auto">
+                    <a:xfrm>
+                      <a:off x="0" y="0"/>
+                      <a:ext cx="4608830" cy="753745"/>
+                    </a:xfrm>
+                    <a:prstGeom prst="rect">
+                      <a:avLst/>
+                    </a:prstGeom>
+                    <a:ln w="38100" cap="sq">
+                      <a:solidFill>
+                        <a:srgbClr val="000000"/>
+                      </a:solidFill>
+                      <a:prstDash val="solid"/>
+                      <a:miter lim="800000"/>
+                    </a:ln>
+                    <a:effectLst>
+                      <a:outerShdw blurRad="50800" dist="38100" dir="2700000" algn="tl" rotWithShape="0">
+                        <a:srgbClr val="000000">
+                          <a:alpha val="43000"/>
+                        </a:srgbClr>
+                      </a:outerShdw>
+                    </a:effectLst>
+                  </pic:spPr>
+                </pic:pic>
+              </a:graphicData>
+            </a:graphic>
+          </wp:inline>
+        </w:drawing>
+      </w:r>
+    </w:p>
+    <w:p>
+      <w:pPr>
+        <w:pStyle w:val="af3"/>
+        <w:rPr>
+          <w:lang w:val="en-US"/>
+        </w:rPr>
+      </w:pPr>
+      <w:r>
+        <w:t>Рисунок 3.</w:t>
+      </w:r>
+      <w:r>
+        <w:rPr>
+          <w:lang w:val="en-US"/>
+        </w:rPr>
+        <w:t>4</w:t>
+      </w:r>
+      <w:r>
+        <w:t xml:space="preserve"> </w:t>
+      </w:r>
+      <w:r>
+        <w:t xml:space="preserve">– </w:t>
+      </w:r>
+      <w:r>
+        <w:t xml:space="preserve">результат выполнения </w:t>
+      </w:r>
+      <w:r>
+        <w:rPr>
+          <w:lang w:val="en-US"/>
+        </w:rPr>
+        <w:t>Tickets</w:t>
+      </w:r>
+    </w:p>
+    <w:p>
+      <w:pPr>
+        <w:pStyle w:val="af3"/>
+        <w:rPr>
+          <w:lang w:eastAsia="ru-RU"/>
+        </w:rPr>
+      </w:pPr>
     </w:p>
     <w:p>
       <w:pPr>
@@ -8295,18 +9106,17 @@
         <w:spacing w:before="0" w:after="360"/>
         <w:ind w:left="993" w:hanging="284"/>
       </w:pPr>
-      <w:bookmarkStart w:id="21" w:name="_Toc10187217"/>
-      <w:bookmarkStart w:id="22" w:name="_Toc8990279"/>
-      <w:bookmarkStart w:id="23" w:name="_Toc59040175"/>
-      <w:bookmarkStart w:id="24" w:name="_Toc10187219"/>
-      <w:bookmarkStart w:id="25" w:name="_Toc8990281"/>
-      <w:r>
-        <w:lastRenderedPageBreak/>
+      <w:bookmarkStart w:id="22" w:name="_Toc10187217"/>
+      <w:bookmarkStart w:id="23" w:name="_Toc8990279"/>
+      <w:bookmarkStart w:id="24" w:name="_Toc59040175"/>
+      <w:bookmarkStart w:id="25" w:name="_Toc10187219"/>
+      <w:bookmarkStart w:id="26" w:name="_Toc8990281"/>
+      <w:r>
         <w:t>Описание процедур импорта и экспорта</w:t>
       </w:r>
-      <w:bookmarkEnd w:id="21"/>
       <w:bookmarkEnd w:id="22"/>
       <w:bookmarkEnd w:id="23"/>
+      <w:bookmarkEnd w:id="24"/>
     </w:p>
     <w:p>
       <w:pPr>
@@ -8387,7 +9197,6 @@
     <w:p>
       <w:pPr>
         <w:ind w:firstLine="709"/>
-        <w:jc w:val="center"/>
         <w:rPr>
           <w:lang w:eastAsia="ru-RU"/>
         </w:rPr>
@@ -8397,6 +9206,7 @@
           <w:noProof/>
           <w:lang w:eastAsia="ru-RU"/>
         </w:rPr>
+        <w:lastRenderedPageBreak/>
         <w:drawing>
           <wp:inline distT="0" distB="0" distL="0" distR="0" wp14:anchorId="535C8309" wp14:editId="66045D30">
             <wp:extent cx="5124893" cy="1870207"/>
@@ -8415,7 +9225,7 @@
                     </pic:cNvPicPr>
                   </pic:nvPicPr>
                   <pic:blipFill>
-                    <a:blip r:embed="rId10">
+                    <a:blip r:embed="rId15">
                       <a:extLst>
                         <a:ext uri="{28A0092B-C50C-407E-A947-70E740481C1C}">
                           <a14:useLocalDpi xmlns:a14="http://schemas.microsoft.com/office/drawing/2010/main" val="0"/>
@@ -8747,7 +9557,6 @@
           <w:noProof/>
           <w:lang w:eastAsia="ru-RU"/>
         </w:rPr>
-        <w:lastRenderedPageBreak/>
         <w:drawing>
           <wp:inline distT="0" distB="0" distL="0" distR="0" wp14:anchorId="121126F2" wp14:editId="77188F81">
             <wp:extent cx="6363970" cy="3372485"/>
@@ -8766,7 +9575,7 @@
                     </pic:cNvPicPr>
                   </pic:nvPicPr>
                   <pic:blipFill>
-                    <a:blip r:embed="rId11">
+                    <a:blip r:embed="rId16">
                       <a:extLst>
                         <a:ext uri="{28A0092B-C50C-407E-A947-70E740481C1C}">
                           <a14:useLocalDpi xmlns:a14="http://schemas.microsoft.com/office/drawing/2010/main" val="0"/>
@@ -8887,7 +9696,11 @@
         <w:t>FILE</w:t>
       </w:r>
       <w:r>
-        <w:t xml:space="preserve">. Чтобы созданный </w:t>
+        <w:t xml:space="preserve">. Чтобы </w:t>
+      </w:r>
+      <w:r>
+        <w:lastRenderedPageBreak/>
+        <w:t xml:space="preserve">созданный </w:t>
       </w:r>
       <w:r>
         <w:rPr>
@@ -8990,252 +9803,995 @@
         <w:pStyle w:val="a1"/>
         <w:spacing w:before="0" w:after="360"/>
         <w:ind w:left="993" w:hanging="284"/>
-        <w:rPr>
-          <w:highlight w:val="yellow"/>
-        </w:rPr>
-      </w:pPr>
-      <w:bookmarkStart w:id="26" w:name="_Toc59040176"/>
-      <w:r>
-        <w:rPr>
-          <w:highlight w:val="yellow"/>
-        </w:rPr>
+      </w:pPr>
+      <w:bookmarkStart w:id="27" w:name="_Toc59040176"/>
+      <w:r>
         <w:lastRenderedPageBreak/>
         <w:t>Тестирование производительности</w:t>
       </w:r>
-      <w:bookmarkEnd w:id="26"/>
-    </w:p>
-    <w:p>
-      <w:pPr>
-        <w:ind w:firstLine="709"/>
-        <w:rPr>
-          <w:highlight w:val="yellow"/>
-          <w:lang w:eastAsia="ru-RU"/>
-        </w:rPr>
-      </w:pPr>
-      <w:r>
-        <w:rPr>
-          <w:highlight w:val="yellow"/>
-          <w:lang w:eastAsia="ru-RU"/>
-        </w:rPr>
-        <w:t>Оптимизация запросов — процесс изменения запроса и/или структуры БД с целью уменьшения использования вычислительных ресурсов при выполнении запроса. Один и тот же результат может быть получен СУБД различными способами (планами выполнения запросов), которые могут существенно отличаться как по затратам ресурсов, так и по времени выполнения.</w:t>
-      </w:r>
-    </w:p>
-    <w:p>
-      <w:pPr>
-        <w:spacing w:after="0" w:line="240" w:lineRule="auto"/>
-        <w:ind w:firstLine="709"/>
-        <w:rPr>
-          <w:highlight w:val="yellow"/>
-        </w:rPr>
-      </w:pPr>
-      <w:r>
-        <w:rPr>
-          <w:highlight w:val="yellow"/>
-        </w:rPr>
-        <w:t xml:space="preserve">Тестирование производительности показывается на таблице </w:t>
-      </w:r>
-      <w:r>
-        <w:rPr>
-          <w:highlight w:val="yellow"/>
-          <w:lang w:val="en-US"/>
-        </w:rPr>
-        <w:t>Trains</w:t>
-      </w:r>
-      <w:r>
-        <w:rPr>
-          <w:highlight w:val="yellow"/>
-        </w:rPr>
-        <w:t>. Данная таблица заполнена на 149999 строк (рисунок 5.1).</w:t>
-      </w:r>
-    </w:p>
-    <w:p>
-      <w:pPr>
-        <w:pStyle w:val="af3"/>
-        <w:rPr>
-          <w:highlight w:val="yellow"/>
-        </w:rPr>
-      </w:pPr>
-      <w:r>
-        <w:rPr>
-          <w:noProof/>
-          <w:highlight w:val="yellow"/>
-          <w:lang w:eastAsia="ru-RU"/>
-        </w:rPr>
-        <w:drawing>
-          <wp:inline distT="0" distB="0" distL="0" distR="0" wp14:anchorId="448708C9" wp14:editId="0B68EF06">
-            <wp:extent cx="2971800" cy="1123950"/>
-            <wp:effectExtent l="19050" t="19050" r="19050" b="19050"/>
-            <wp:docPr id="20" name="Рисунок 20"/>
-            <wp:cNvGraphicFramePr>
-              <a:graphicFrameLocks xmlns:a="http://schemas.openxmlformats.org/drawingml/2006/main" noChangeAspect="1"/>
-            </wp:cNvGraphicFramePr>
-            <a:graphic xmlns:a="http://schemas.openxmlformats.org/drawingml/2006/main">
-              <a:graphicData uri="http://schemas.openxmlformats.org/drawingml/2006/picture">
-                <pic:pic xmlns:pic="http://schemas.openxmlformats.org/drawingml/2006/picture">
-                  <pic:nvPicPr>
-                    <pic:cNvPr id="1" name=""/>
-                    <pic:cNvPicPr/>
-                  </pic:nvPicPr>
-                  <pic:blipFill>
-                    <a:blip r:embed="rId12"/>
-                    <a:stretch>
-                      <a:fillRect/>
-                    </a:stretch>
-                  </pic:blipFill>
-                  <pic:spPr>
-                    <a:xfrm>
-                      <a:off x="0" y="0"/>
-                      <a:ext cx="2971800" cy="1123950"/>
-                    </a:xfrm>
-                    <a:prstGeom prst="rect">
-                      <a:avLst/>
-                    </a:prstGeom>
-                    <a:ln>
-                      <a:solidFill>
-                        <a:schemeClr val="tx1"/>
-                      </a:solidFill>
-                    </a:ln>
-                  </pic:spPr>
-                </pic:pic>
-              </a:graphicData>
-            </a:graphic>
-          </wp:inline>
-        </w:drawing>
-      </w:r>
-    </w:p>
-    <w:p>
-      <w:pPr>
-        <w:pStyle w:val="af3"/>
-        <w:rPr>
-          <w:highlight w:val="yellow"/>
-        </w:rPr>
-      </w:pPr>
-      <w:r>
-        <w:rPr>
-          <w:highlight w:val="yellow"/>
-        </w:rPr>
-        <w:t xml:space="preserve">Рисунок 5.1 – Количество строк в таблице </w:t>
-      </w:r>
-      <w:r>
-        <w:rPr>
-          <w:highlight w:val="yellow"/>
-          <w:lang w:val="en-US"/>
-        </w:rPr>
-        <w:t>Users</w:t>
-      </w:r>
-    </w:p>
-    <w:p>
-      <w:pPr>
-        <w:spacing w:after="0" w:line="240" w:lineRule="auto"/>
-        <w:ind w:firstLine="709"/>
+      <w:bookmarkEnd w:id="27"/>
+    </w:p>
+    <w:p>
+      <w:pPr>
+        <w:pStyle w:val="a1"/>
+        <w:numPr>
+          <w:ilvl w:val="0"/>
+          <w:numId w:val="0"/>
+        </w:numPr>
+        <w:spacing w:before="0" w:after="360"/>
+      </w:pPr>
+    </w:p>
+    <w:p>
+      <w:pPr>
+        <w:pStyle w:val="a1"/>
+        <w:numPr>
+          <w:ilvl w:val="0"/>
+          <w:numId w:val="0"/>
+        </w:numPr>
+        <w:spacing w:before="0" w:after="360"/>
+        <w:rPr>
+          <w:b w:val="0"/>
+          <w:bCs/>
+        </w:rPr>
+      </w:pPr>
+      <w:r>
+        <w:rPr>
+          <w:b w:val="0"/>
+          <w:bCs/>
+        </w:rPr>
+        <w:t xml:space="preserve">В данном разделе сравним скорость выполнения некоторых запросов для двух баз данных, </w:t>
+      </w:r>
+      <w:r>
+        <w:rPr>
+          <w:b w:val="0"/>
+          <w:bCs/>
+          <w:lang w:val="en-US"/>
+        </w:rPr>
+        <w:t>Oracle</w:t>
+      </w:r>
+      <w:r>
+        <w:rPr>
+          <w:b w:val="0"/>
+          <w:bCs/>
+        </w:rPr>
+        <w:t xml:space="preserve"> </w:t>
+      </w:r>
+      <w:r>
+        <w:rPr>
+          <w:b w:val="0"/>
+          <w:bCs/>
+        </w:rPr>
+        <w:t xml:space="preserve">и </w:t>
+      </w:r>
+      <w:r>
+        <w:rPr>
+          <w:b w:val="0"/>
+          <w:bCs/>
+          <w:lang w:val="en-US"/>
+        </w:rPr>
+        <w:t>MongoDB</w:t>
+      </w:r>
+      <w:r>
+        <w:rPr>
+          <w:b w:val="0"/>
+          <w:bCs/>
+        </w:rPr>
+        <w:t>.</w:t>
+      </w:r>
+    </w:p>
+    <w:p>
+      <w:pPr>
+        <w:pStyle w:val="a1"/>
+        <w:numPr>
+          <w:ilvl w:val="0"/>
+          <w:numId w:val="0"/>
+        </w:numPr>
+        <w:spacing w:before="0" w:after="360"/>
+        <w:rPr>
+          <w:b w:val="0"/>
+          <w:bCs/>
+        </w:rPr>
+      </w:pPr>
+      <w:r>
+        <w:rPr>
+          <w:b w:val="0"/>
+          <w:bCs/>
+        </w:rPr>
+        <w:t xml:space="preserve">Время выполнения запроса в </w:t>
+      </w:r>
+      <w:r>
+        <w:rPr>
+          <w:b w:val="0"/>
+          <w:bCs/>
+          <w:lang w:val="en-US"/>
+        </w:rPr>
+        <w:t>Oracle</w:t>
+      </w:r>
+      <w:r>
+        <w:rPr>
+          <w:b w:val="0"/>
+          <w:bCs/>
+        </w:rPr>
+        <w:t xml:space="preserve"> будет фиксироваться с помощью </w:t>
+      </w:r>
+      <w:r>
+        <w:rPr>
+          <w:b w:val="0"/>
+          <w:bCs/>
+          <w:lang w:val="en-US"/>
+        </w:rPr>
+        <w:t>SQL</w:t>
+      </w:r>
+      <w:r>
+        <w:rPr>
+          <w:b w:val="0"/>
+          <w:bCs/>
+        </w:rPr>
+        <w:t xml:space="preserve"> </w:t>
+      </w:r>
+      <w:r>
+        <w:rPr>
+          <w:b w:val="0"/>
+          <w:bCs/>
+          <w:lang w:val="en-US"/>
+        </w:rPr>
+        <w:t>developer</w:t>
+      </w:r>
+      <w:r>
+        <w:rPr>
+          <w:b w:val="0"/>
+          <w:bCs/>
+        </w:rPr>
+        <w:t>,</w:t>
+      </w:r>
+      <w:r>
+        <w:rPr>
+          <w:b w:val="0"/>
+          <w:bCs/>
+        </w:rPr>
+        <w:br/>
+      </w:r>
+      <w:r>
+        <w:rPr>
+          <w:b w:val="0"/>
+          <w:bCs/>
+        </w:rPr>
+        <w:t>в</w:t>
+      </w:r>
+      <w:r>
+        <w:rPr>
+          <w:b w:val="0"/>
+          <w:bCs/>
+        </w:rPr>
+        <w:t xml:space="preserve"> </w:t>
+      </w:r>
+      <w:r>
+        <w:rPr>
+          <w:b w:val="0"/>
+          <w:bCs/>
+          <w:lang w:val="en-US"/>
+        </w:rPr>
+        <w:t>MongoDB</w:t>
+      </w:r>
+      <w:r>
+        <w:rPr>
+          <w:b w:val="0"/>
+          <w:bCs/>
+        </w:rPr>
+        <w:t xml:space="preserve"> </w:t>
+      </w:r>
+      <w:r>
+        <w:rPr>
+          <w:b w:val="0"/>
+          <w:bCs/>
+        </w:rPr>
+        <w:t>будем</w:t>
+      </w:r>
+      <w:r>
+        <w:rPr>
+          <w:b w:val="0"/>
+          <w:bCs/>
+        </w:rPr>
+        <w:t xml:space="preserve"> </w:t>
+      </w:r>
+      <w:r>
+        <w:rPr>
+          <w:b w:val="0"/>
+          <w:bCs/>
+        </w:rPr>
+        <w:t>добавлять</w:t>
+      </w:r>
+      <w:r>
+        <w:rPr>
+          <w:b w:val="0"/>
+          <w:bCs/>
+        </w:rPr>
+        <w:t xml:space="preserve"> </w:t>
+      </w:r>
+      <w:r>
+        <w:rPr>
+          <w:b w:val="0"/>
+          <w:bCs/>
+        </w:rPr>
+        <w:t>функцию</w:t>
+      </w:r>
+      <w:r>
+        <w:rPr>
+          <w:b w:val="0"/>
+          <w:bCs/>
+        </w:rPr>
+        <w:t xml:space="preserve"> </w:t>
+      </w:r>
+      <w:r>
+        <w:rPr>
+          <w:b w:val="0"/>
+          <w:bCs/>
+          <w:lang w:val="en-US"/>
+        </w:rPr>
+        <w:t>explain</w:t>
+      </w:r>
+      <w:r>
+        <w:rPr>
+          <w:b w:val="0"/>
+          <w:bCs/>
+        </w:rPr>
+        <w:t>("</w:t>
+      </w:r>
+      <w:r>
+        <w:rPr>
+          <w:b w:val="0"/>
+          <w:bCs/>
+          <w:lang w:val="en-US"/>
+        </w:rPr>
+        <w:t>executionStats</w:t>
+      </w:r>
+      <w:r>
+        <w:rPr>
+          <w:b w:val="0"/>
+          <w:bCs/>
+        </w:rPr>
+        <w:t>");</w:t>
+      </w:r>
+      <w:r>
+        <w:rPr>
+          <w:b w:val="0"/>
+          <w:bCs/>
+        </w:rPr>
+        <w:t xml:space="preserve"> </w:t>
+      </w:r>
+      <w:r>
+        <w:rPr>
+          <w:b w:val="0"/>
+          <w:bCs/>
+        </w:rPr>
+        <w:t>для</w:t>
+      </w:r>
+      <w:r>
+        <w:rPr>
+          <w:b w:val="0"/>
+          <w:bCs/>
+        </w:rPr>
+        <w:t xml:space="preserve"> </w:t>
+      </w:r>
+      <w:r>
+        <w:rPr>
+          <w:b w:val="0"/>
+          <w:bCs/>
+        </w:rPr>
+        <w:t>отображения длительности запроса.</w:t>
+      </w:r>
+    </w:p>
+    <w:tbl>
+      <w:tblPr>
+        <w:tblStyle w:val="af8"/>
+        <w:tblW w:w="0" w:type="auto"/>
+        <w:tblInd w:w="0" w:type="dxa"/>
+        <w:tblLook w:val="04A0" w:firstRow="1" w:lastRow="0" w:firstColumn="1" w:lastColumn="0" w:noHBand="0" w:noVBand="1"/>
+      </w:tblPr>
+      <w:tblGrid>
+        <w:gridCol w:w="1228"/>
+        <w:gridCol w:w="5017"/>
+        <w:gridCol w:w="1306"/>
+        <w:gridCol w:w="1168"/>
+        <w:gridCol w:w="1306"/>
+      </w:tblGrid>
+      <w:tr>
+        <w:tc>
+          <w:tcPr>
+            <w:tcW w:w="1228" w:type="dxa"/>
+          </w:tcPr>
+          <w:p>
+            <w:pPr>
+              <w:pStyle w:val="a1"/>
+              <w:numPr>
+                <w:ilvl w:val="0"/>
+                <w:numId w:val="0"/>
+              </w:numPr>
+              <w:spacing w:before="0" w:after="360"/>
+              <w:rPr>
+                <w:b w:val="0"/>
+                <w:bCs/>
+              </w:rPr>
+            </w:pPr>
+            <w:r>
+              <w:rPr>
+                <w:b w:val="0"/>
+                <w:bCs/>
+              </w:rPr>
+              <w:t>Название операции</w:t>
+            </w:r>
+          </w:p>
+        </w:tc>
+        <w:tc>
+          <w:tcPr>
+            <w:tcW w:w="5017" w:type="dxa"/>
+          </w:tcPr>
+          <w:p>
+            <w:pPr>
+              <w:pStyle w:val="a1"/>
+              <w:numPr>
+                <w:ilvl w:val="0"/>
+                <w:numId w:val="0"/>
+              </w:numPr>
+              <w:spacing w:before="0" w:after="360"/>
+              <w:rPr>
+                <w:b w:val="0"/>
+                <w:bCs/>
+                <w:lang w:val="en-US"/>
+              </w:rPr>
+            </w:pPr>
+            <w:r>
+              <w:rPr>
+                <w:b w:val="0"/>
+                <w:bCs/>
+              </w:rPr>
+              <w:t xml:space="preserve">запрос </w:t>
+            </w:r>
+            <w:r>
+              <w:rPr>
+                <w:b w:val="0"/>
+                <w:bCs/>
+                <w:lang w:val="en-US"/>
+              </w:rPr>
+              <w:t>Mongo</w:t>
+            </w:r>
+          </w:p>
+        </w:tc>
+        <w:tc>
+          <w:tcPr>
+            <w:tcW w:w="1306" w:type="dxa"/>
+          </w:tcPr>
+          <w:p>
+            <w:pPr>
+              <w:pStyle w:val="a1"/>
+              <w:numPr>
+                <w:ilvl w:val="0"/>
+                <w:numId w:val="0"/>
+              </w:numPr>
+              <w:spacing w:before="0" w:after="360"/>
+              <w:rPr>
+                <w:b w:val="0"/>
+                <w:bCs/>
+                <w:lang w:val="en-US"/>
+              </w:rPr>
+            </w:pPr>
+            <w:r>
+              <w:rPr>
+                <w:b w:val="0"/>
+                <w:bCs/>
+              </w:rPr>
+              <w:t xml:space="preserve">Среднее </w:t>
+            </w:r>
+            <w:r>
+              <w:rPr>
+                <w:b w:val="0"/>
+                <w:bCs/>
+              </w:rPr>
+              <w:t xml:space="preserve">время выполнения </w:t>
+            </w:r>
+            <w:r>
+              <w:rPr>
+                <w:b w:val="0"/>
+                <w:bCs/>
+                <w:lang w:val="en-US"/>
+              </w:rPr>
+              <w:t>Mongo</w:t>
+            </w:r>
+          </w:p>
+        </w:tc>
+        <w:tc>
+          <w:tcPr>
+            <w:tcW w:w="1168" w:type="dxa"/>
+          </w:tcPr>
+          <w:p>
+            <w:pPr>
+              <w:pStyle w:val="a1"/>
+              <w:numPr>
+                <w:ilvl w:val="0"/>
+                <w:numId w:val="0"/>
+              </w:numPr>
+              <w:spacing w:before="0" w:after="360"/>
+              <w:rPr>
+                <w:b w:val="0"/>
+                <w:bCs/>
+                <w:lang w:val="en-US"/>
+              </w:rPr>
+            </w:pPr>
+            <w:r>
+              <w:rPr>
+                <w:b w:val="0"/>
+                <w:bCs/>
+              </w:rPr>
+              <w:t xml:space="preserve">запрос </w:t>
+            </w:r>
+            <w:r>
+              <w:rPr>
+                <w:b w:val="0"/>
+                <w:bCs/>
+                <w:lang w:val="en-US"/>
+              </w:rPr>
+              <w:t>Oracle</w:t>
+            </w:r>
+          </w:p>
+        </w:tc>
+        <w:tc>
+          <w:tcPr>
+            <w:tcW w:w="1306" w:type="dxa"/>
+          </w:tcPr>
+          <w:p>
+            <w:pPr>
+              <w:pStyle w:val="a1"/>
+              <w:numPr>
+                <w:ilvl w:val="0"/>
+                <w:numId w:val="0"/>
+              </w:numPr>
+              <w:spacing w:before="0" w:after="360"/>
+              <w:rPr>
+                <w:b w:val="0"/>
+                <w:bCs/>
+                <w:lang w:val="en-US"/>
+              </w:rPr>
+            </w:pPr>
+            <w:r>
+              <w:rPr>
+                <w:b w:val="0"/>
+                <w:bCs/>
+              </w:rPr>
+              <w:t xml:space="preserve">Среднее </w:t>
+            </w:r>
+            <w:r>
+              <w:rPr>
+                <w:b w:val="0"/>
+                <w:bCs/>
+              </w:rPr>
+              <w:t xml:space="preserve">Время выполнения </w:t>
+            </w:r>
+            <w:r>
+              <w:rPr>
+                <w:b w:val="0"/>
+                <w:bCs/>
+                <w:lang w:val="en-US"/>
+              </w:rPr>
+              <w:t>Oracle</w:t>
+            </w:r>
+          </w:p>
+        </w:tc>
+      </w:tr>
+      <w:tr>
+        <w:tc>
+          <w:tcPr>
+            <w:tcW w:w="1228" w:type="dxa"/>
+          </w:tcPr>
+          <w:p>
+            <w:pPr>
+              <w:pStyle w:val="a1"/>
+              <w:numPr>
+                <w:ilvl w:val="0"/>
+                <w:numId w:val="0"/>
+              </w:numPr>
+              <w:spacing w:before="0" w:after="360"/>
+              <w:rPr>
+                <w:b w:val="0"/>
+                <w:bCs/>
+              </w:rPr>
+            </w:pPr>
+            <w:r>
+              <w:rPr>
+                <w:b w:val="0"/>
+                <w:bCs/>
+              </w:rPr>
+              <w:t>Вывод всех значений</w:t>
+            </w:r>
+          </w:p>
+        </w:tc>
+        <w:tc>
+          <w:tcPr>
+            <w:tcW w:w="5017" w:type="dxa"/>
+          </w:tcPr>
+          <w:p>
+            <w:pPr>
+              <w:pStyle w:val="a1"/>
+              <w:numPr>
+                <w:ilvl w:val="0"/>
+                <w:numId w:val="0"/>
+              </w:numPr>
+              <w:spacing w:before="0" w:after="360"/>
+              <w:rPr>
+                <w:b w:val="0"/>
+                <w:bCs/>
+                <w:lang w:val="en-US"/>
+              </w:rPr>
+            </w:pPr>
+            <w:r>
+              <w:rPr>
+                <w:b w:val="0"/>
+                <w:bCs/>
+                <w:lang w:val="en-US"/>
+              </w:rPr>
+              <w:t>db.film.find().explain("executionStats");</w:t>
+            </w:r>
+          </w:p>
+        </w:tc>
+        <w:tc>
+          <w:tcPr>
+            <w:tcW w:w="1306" w:type="dxa"/>
+          </w:tcPr>
+          <w:p>
+            <w:pPr>
+              <w:pStyle w:val="a1"/>
+              <w:numPr>
+                <w:ilvl w:val="0"/>
+                <w:numId w:val="0"/>
+              </w:numPr>
+              <w:spacing w:before="0" w:after="360"/>
+              <w:rPr>
+                <w:b w:val="0"/>
+                <w:bCs/>
+              </w:rPr>
+            </w:pPr>
+            <w:r>
+              <w:rPr>
+                <w:b w:val="0"/>
+                <w:bCs/>
+                <w:lang w:val="en-US"/>
+              </w:rPr>
+              <w:t>65</w:t>
+            </w:r>
+            <w:r>
+              <w:rPr>
+                <w:b w:val="0"/>
+                <w:bCs/>
+              </w:rPr>
+              <w:t>мс</w:t>
+            </w:r>
+          </w:p>
+        </w:tc>
+        <w:tc>
+          <w:tcPr>
+            <w:tcW w:w="1168" w:type="dxa"/>
+          </w:tcPr>
+          <w:p>
+            <w:pPr>
+              <w:pStyle w:val="a1"/>
+              <w:numPr>
+                <w:ilvl w:val="0"/>
+                <w:numId w:val="0"/>
+              </w:numPr>
+              <w:spacing w:before="0" w:after="360"/>
+              <w:rPr>
+                <w:b w:val="0"/>
+                <w:bCs/>
+              </w:rPr>
+            </w:pPr>
+            <w:r>
+              <w:rPr>
+                <w:b w:val="0"/>
+                <w:bCs/>
+              </w:rPr>
+              <w:t>select * from film</w:t>
+            </w:r>
+          </w:p>
+        </w:tc>
+        <w:tc>
+          <w:tcPr>
+            <w:tcW w:w="1306" w:type="dxa"/>
+          </w:tcPr>
+          <w:p>
+            <w:pPr>
+              <w:pStyle w:val="a1"/>
+              <w:numPr>
+                <w:ilvl w:val="0"/>
+                <w:numId w:val="0"/>
+              </w:numPr>
+              <w:spacing w:before="0" w:after="360"/>
+              <w:rPr>
+                <w:b w:val="0"/>
+                <w:bCs/>
+                <w:lang w:val="en-US"/>
+              </w:rPr>
+            </w:pPr>
+            <w:r>
+              <w:rPr>
+                <w:b w:val="0"/>
+                <w:bCs/>
+                <w:lang w:val="en-US"/>
+              </w:rPr>
+              <w:t>130</w:t>
+            </w:r>
+            <w:r>
+              <w:rPr>
+                <w:b w:val="0"/>
+                <w:bCs/>
+              </w:rPr>
+              <w:t>мс</w:t>
+            </w:r>
+          </w:p>
+        </w:tc>
+      </w:tr>
+      <w:tr>
+        <w:tc>
+          <w:tcPr>
+            <w:tcW w:w="1228" w:type="dxa"/>
+          </w:tcPr>
+          <w:p>
+            <w:pPr>
+              <w:pStyle w:val="a1"/>
+              <w:numPr>
+                <w:ilvl w:val="0"/>
+                <w:numId w:val="0"/>
+              </w:numPr>
+              <w:spacing w:before="0" w:after="360"/>
+              <w:rPr>
+                <w:b w:val="0"/>
+                <w:bCs/>
+              </w:rPr>
+            </w:pPr>
+            <w:r>
+              <w:rPr>
+                <w:b w:val="0"/>
+                <w:bCs/>
+              </w:rPr>
+              <w:t>Найти запись по названию</w:t>
+            </w:r>
+          </w:p>
+        </w:tc>
+        <w:tc>
+          <w:tcPr>
+            <w:tcW w:w="5017" w:type="dxa"/>
+          </w:tcPr>
+          <w:p>
+            <w:pPr>
+              <w:pStyle w:val="a1"/>
+              <w:numPr>
+                <w:ilvl w:val="0"/>
+                <w:numId w:val="0"/>
+              </w:numPr>
+              <w:spacing w:before="0" w:after="360"/>
+              <w:rPr>
+                <w:b w:val="0"/>
+                <w:bCs/>
+                <w:lang w:val="en-US"/>
+              </w:rPr>
+            </w:pPr>
+            <w:r>
+              <w:rPr>
+                <w:b w:val="0"/>
+                <w:bCs/>
+                <w:lang w:val="en-US"/>
+              </w:rPr>
+              <w:t>db.film.find({title: "Toy Story"}).explain("executionStats");</w:t>
+            </w:r>
+          </w:p>
+        </w:tc>
+        <w:tc>
+          <w:tcPr>
+            <w:tcW w:w="1306" w:type="dxa"/>
+          </w:tcPr>
+          <w:p>
+            <w:pPr>
+              <w:pStyle w:val="a1"/>
+              <w:numPr>
+                <w:ilvl w:val="0"/>
+                <w:numId w:val="0"/>
+              </w:numPr>
+              <w:spacing w:before="0" w:after="360"/>
+              <w:rPr>
+                <w:b w:val="0"/>
+                <w:bCs/>
+              </w:rPr>
+            </w:pPr>
+            <w:r>
+              <w:rPr>
+                <w:b w:val="0"/>
+                <w:bCs/>
+              </w:rPr>
+              <w:t>70мс</w:t>
+            </w:r>
+          </w:p>
+        </w:tc>
+        <w:tc>
+          <w:tcPr>
+            <w:tcW w:w="1168" w:type="dxa"/>
+          </w:tcPr>
+          <w:p>
+            <w:pPr>
+              <w:pStyle w:val="a1"/>
+              <w:numPr>
+                <w:ilvl w:val="0"/>
+                <w:numId w:val="0"/>
+              </w:numPr>
+              <w:spacing w:before="0" w:after="360"/>
+              <w:rPr>
+                <w:b w:val="0"/>
+                <w:bCs/>
+                <w:lang w:val="en-US"/>
+              </w:rPr>
+            </w:pPr>
+            <w:r>
+              <w:rPr>
+                <w:b w:val="0"/>
+                <w:bCs/>
+                <w:lang w:val="en-US"/>
+              </w:rPr>
+              <w:t>select * from film where film.name=</w:t>
+            </w:r>
+            <w:r>
+              <w:rPr>
+                <w:b w:val="0"/>
+                <w:bCs/>
+                <w:lang w:val="en-US"/>
+              </w:rPr>
+              <w:t xml:space="preserve"> </w:t>
+            </w:r>
+            <w:r>
+              <w:rPr>
+                <w:b w:val="0"/>
+                <w:bCs/>
+                <w:lang w:val="en-US"/>
+              </w:rPr>
+              <w:t>‘</w:t>
+            </w:r>
+            <w:r>
+              <w:rPr>
+                <w:b w:val="0"/>
+                <w:bCs/>
+                <w:lang w:val="en-US"/>
+              </w:rPr>
+              <w:t>Story</w:t>
+            </w:r>
+            <w:r>
+              <w:rPr>
+                <w:b w:val="0"/>
+                <w:bCs/>
+                <w:lang w:val="en-US"/>
+              </w:rPr>
+              <w:t>’</w:t>
+            </w:r>
+          </w:p>
+        </w:tc>
+        <w:tc>
+          <w:tcPr>
+            <w:tcW w:w="1306" w:type="dxa"/>
+          </w:tcPr>
+          <w:p>
+            <w:pPr>
+              <w:pStyle w:val="a1"/>
+              <w:numPr>
+                <w:ilvl w:val="0"/>
+                <w:numId w:val="0"/>
+              </w:numPr>
+              <w:spacing w:before="0" w:after="360"/>
+              <w:rPr>
+                <w:b w:val="0"/>
+                <w:bCs/>
+              </w:rPr>
+            </w:pPr>
+            <w:r>
+              <w:rPr>
+                <w:b w:val="0"/>
+                <w:bCs/>
+                <w:lang w:val="en-US"/>
+              </w:rPr>
+              <w:t>380</w:t>
+            </w:r>
+            <w:r>
+              <w:rPr>
+                <w:b w:val="0"/>
+                <w:bCs/>
+              </w:rPr>
+              <w:t>мс</w:t>
+            </w:r>
+          </w:p>
+        </w:tc>
+      </w:tr>
+      <w:tr>
+        <w:tc>
+          <w:tcPr>
+            <w:tcW w:w="1228" w:type="dxa"/>
+          </w:tcPr>
+          <w:p>
+            <w:pPr>
+              <w:pStyle w:val="a1"/>
+              <w:numPr>
+                <w:ilvl w:val="0"/>
+                <w:numId w:val="0"/>
+              </w:numPr>
+              <w:spacing w:before="0" w:after="360"/>
+              <w:rPr>
+                <w:b w:val="0"/>
+                <w:bCs/>
+              </w:rPr>
+            </w:pPr>
+            <w:r>
+              <w:rPr>
+                <w:b w:val="0"/>
+                <w:bCs/>
+              </w:rPr>
+              <w:t>Регулярное выражение</w:t>
+            </w:r>
+          </w:p>
+        </w:tc>
+        <w:tc>
+          <w:tcPr>
+            <w:tcW w:w="5017" w:type="dxa"/>
+          </w:tcPr>
+          <w:p>
+            <w:pPr>
+              <w:pStyle w:val="a1"/>
+              <w:numPr>
+                <w:ilvl w:val="0"/>
+                <w:numId w:val="0"/>
+              </w:numPr>
+              <w:spacing w:before="0" w:after="360"/>
+              <w:rPr>
+                <w:b w:val="0"/>
+                <w:bCs/>
+                <w:lang w:val="en-US"/>
+              </w:rPr>
+            </w:pPr>
+            <w:r>
+              <w:rPr>
+                <w:b w:val="0"/>
+                <w:bCs/>
+                <w:lang w:val="en-US"/>
+              </w:rPr>
+              <w:t>db.film.find({name:/Tre\w+/i}).explain("executionStats");</w:t>
+            </w:r>
+          </w:p>
+        </w:tc>
+        <w:tc>
+          <w:tcPr>
+            <w:tcW w:w="1306" w:type="dxa"/>
+          </w:tcPr>
+          <w:p>
+            <w:pPr>
+              <w:pStyle w:val="a1"/>
+              <w:numPr>
+                <w:ilvl w:val="0"/>
+                <w:numId w:val="0"/>
+              </w:numPr>
+              <w:spacing w:before="0" w:after="360"/>
+              <w:rPr>
+                <w:b w:val="0"/>
+                <w:bCs/>
+              </w:rPr>
+            </w:pPr>
+            <w:r>
+              <w:rPr>
+                <w:b w:val="0"/>
+                <w:bCs/>
+              </w:rPr>
+              <w:t>150мс</w:t>
+            </w:r>
+          </w:p>
+        </w:tc>
+        <w:tc>
+          <w:tcPr>
+            <w:tcW w:w="1168" w:type="dxa"/>
+          </w:tcPr>
+          <w:p>
+            <w:pPr>
+              <w:pStyle w:val="a1"/>
+              <w:numPr>
+                <w:ilvl w:val="0"/>
+                <w:numId w:val="0"/>
+              </w:numPr>
+              <w:spacing w:before="0" w:after="360"/>
+              <w:rPr>
+                <w:b w:val="0"/>
+                <w:bCs/>
+                <w:lang w:val="en-US"/>
+              </w:rPr>
+            </w:pPr>
+            <w:r>
+              <w:rPr>
+                <w:b w:val="0"/>
+                <w:bCs/>
+                <w:lang w:val="en-US"/>
+              </w:rPr>
+              <w:t>select * from film where film.name like 'T%';</w:t>
+            </w:r>
+          </w:p>
+        </w:tc>
+        <w:tc>
+          <w:tcPr>
+            <w:tcW w:w="1306" w:type="dxa"/>
+          </w:tcPr>
+          <w:p>
+            <w:pPr>
+              <w:pStyle w:val="a1"/>
+              <w:numPr>
+                <w:ilvl w:val="0"/>
+                <w:numId w:val="0"/>
+              </w:numPr>
+              <w:spacing w:before="0" w:after="360"/>
+              <w:rPr>
+                <w:b w:val="0"/>
+                <w:bCs/>
+              </w:rPr>
+            </w:pPr>
+            <w:r>
+              <w:rPr>
+                <w:b w:val="0"/>
+                <w:bCs/>
+                <w:lang w:val="en-US"/>
+              </w:rPr>
+              <w:t>180</w:t>
+            </w:r>
+            <w:r>
+              <w:rPr>
+                <w:b w:val="0"/>
+                <w:bCs/>
+              </w:rPr>
+              <w:t>мс</w:t>
+            </w:r>
+          </w:p>
+        </w:tc>
+      </w:tr>
+    </w:tbl>
+    <w:p>
+      <w:pPr>
+        <w:pStyle w:val="a1"/>
+        <w:numPr>
+          <w:ilvl w:val="0"/>
+          <w:numId w:val="0"/>
+        </w:numPr>
+        <w:spacing w:before="0" w:after="360"/>
+        <w:rPr>
+          <w:b w:val="0"/>
+          <w:bCs/>
+          <w:lang w:val="en-US"/>
+        </w:rPr>
+      </w:pPr>
+    </w:p>
+    <w:p>
+      <w:pPr>
+        <w:pStyle w:val="a1"/>
+        <w:numPr>
+          <w:ilvl w:val="0"/>
+          <w:numId w:val="0"/>
+        </w:numPr>
+        <w:spacing w:before="0" w:after="360"/>
+        <w:ind w:left="360" w:hanging="360"/>
+        <w:rPr>
+          <w:lang w:val="en-US"/>
+        </w:rPr>
+      </w:pPr>
+    </w:p>
+    <w:p>
+      <w:pPr>
+        <w:jc w:val="left"/>
         <w:rPr>
           <w:rFonts w:cs="Times New Roman"/>
-          <w:szCs w:val="28"/>
-        </w:rPr>
-      </w:pPr>
-      <w:r>
-        <w:rPr>
-          <w:rFonts w:cs="Times New Roman"/>
-          <w:szCs w:val="28"/>
-          <w:highlight w:val="yellow"/>
-        </w:rPr>
-        <w:t xml:space="preserve">Уникальные индексы основаны на уникальном столбце. Когда накладывается ограничение уникальности на столбец таблицы, Oracle автоматически создает уникальные индексы по этим столбцам. В данной таблице уникальным является столбец </w:t>
-      </w:r>
-      <w:r>
-        <w:rPr>
-          <w:rFonts w:cs="Times New Roman"/>
-          <w:szCs w:val="28"/>
-          <w:highlight w:val="yellow"/>
-          <w:lang w:val="en-US"/>
-        </w:rPr>
-        <w:t>numbertrain</w:t>
-      </w:r>
-      <w:r>
-        <w:rPr>
-          <w:rFonts w:cs="Times New Roman"/>
-          <w:szCs w:val="28"/>
-          <w:highlight w:val="yellow"/>
-        </w:rPr>
-        <w:t>. Выполняя запрос, мы получим следующую стоимость (рисунок 5.2).</w:t>
-      </w:r>
-    </w:p>
-    <w:p>
-      <w:pPr>
-        <w:pStyle w:val="af3"/>
-      </w:pPr>
-      <w:r>
-        <w:rPr>
-          <w:noProof/>
-          <w:lang w:eastAsia="ru-RU"/>
-        </w:rPr>
-        <w:drawing>
-          <wp:inline distT="0" distB="0" distL="0" distR="0" wp14:anchorId="53A67126" wp14:editId="334FB2F2">
-            <wp:extent cx="6372225" cy="1012825"/>
-            <wp:effectExtent l="0" t="0" r="9525" b="0"/>
-            <wp:docPr id="21" name="Рисунок 21"/>
-            <wp:cNvGraphicFramePr>
-              <a:graphicFrameLocks xmlns:a="http://schemas.openxmlformats.org/drawingml/2006/main" noChangeAspect="1"/>
-            </wp:cNvGraphicFramePr>
-            <a:graphic xmlns:a="http://schemas.openxmlformats.org/drawingml/2006/main">
-              <a:graphicData uri="http://schemas.openxmlformats.org/drawingml/2006/picture">
-                <pic:pic xmlns:pic="http://schemas.openxmlformats.org/drawingml/2006/picture">
-                  <pic:nvPicPr>
-                    <pic:cNvPr id="1" name=""/>
-                    <pic:cNvPicPr/>
-                  </pic:nvPicPr>
-                  <pic:blipFill>
-                    <a:blip r:embed="rId13"/>
-                    <a:stretch>
-                      <a:fillRect/>
-                    </a:stretch>
-                  </pic:blipFill>
-                  <pic:spPr>
-                    <a:xfrm>
-                      <a:off x="0" y="0"/>
-                      <a:ext cx="6372225" cy="1012825"/>
-                    </a:xfrm>
-                    <a:prstGeom prst="rect">
-                      <a:avLst/>
-                    </a:prstGeom>
-                  </pic:spPr>
-                </pic:pic>
-              </a:graphicData>
-            </a:graphic>
-          </wp:inline>
-        </w:drawing>
-      </w:r>
-    </w:p>
-    <w:p>
-      <w:pPr>
-        <w:pStyle w:val="af3"/>
-      </w:pPr>
-      <w:r>
-        <w:t>Рисунок 5.2 – Стоимость запроса</w:t>
-      </w:r>
-    </w:p>
-    <w:p>
-      <w:pPr>
-        <w:spacing w:after="0" w:line="240" w:lineRule="auto"/>
-        <w:ind w:firstLine="709"/>
-      </w:pPr>
-      <w:r>
-        <w:rPr>
-          <w:highlight w:val="yellow"/>
-        </w:rPr>
-        <w:t>Таким образом, можно сделать, что построенная система удовлетворяет требованию по быстродействию.</w:t>
-      </w:r>
-    </w:p>
-    <w:p>
-      <w:pPr>
-        <w:ind w:firstLine="709"/>
-        <w:rPr>
-          <w:lang w:eastAsia="ru-RU"/>
-        </w:rPr>
-      </w:pPr>
-      <w:r>
-        <w:rPr>
-          <w:rFonts w:cs="Times New Roman"/>
-          <w:szCs w:val="28"/>
+          <w:b/>
+          <w:szCs w:val="28"/>
+          <w:lang w:val="en-US"/>
+        </w:rPr>
+      </w:pPr>
+      <w:bookmarkStart w:id="28" w:name="_Toc59040177"/>
+      <w:r>
+        <w:rPr>
+          <w:lang w:val="en-US"/>
         </w:rPr>
         <w:br w:type="page"/>
       </w:r>
@@ -9246,14 +10802,13 @@
         <w:spacing w:before="160" w:after="360"/>
         <w:ind w:left="993" w:hanging="284"/>
       </w:pPr>
-      <w:bookmarkStart w:id="27" w:name="_Toc59040177"/>
       <w:r>
         <w:lastRenderedPageBreak/>
         <w:t>Описание технологи</w:t>
       </w:r>
-      <w:bookmarkEnd w:id="24"/>
       <w:bookmarkEnd w:id="25"/>
-      <w:bookmarkEnd w:id="27"/>
+      <w:bookmarkEnd w:id="26"/>
+      <w:bookmarkEnd w:id="28"/>
       <w:r>
         <w:t>й</w:t>
       </w:r>
@@ -9271,7 +10826,7 @@
         <w:spacing w:before="360" w:after="240"/>
         <w:ind w:left="1134" w:hanging="431"/>
       </w:pPr>
-      <w:bookmarkStart w:id="28" w:name="_Toc59040178"/>
+      <w:bookmarkStart w:id="29" w:name="_Toc59040178"/>
       <w:r>
         <w:t>6.1 Технология «</w:t>
       </w:r>
@@ -9287,7 +10842,7 @@
       <w:r>
         <w:t>»</w:t>
       </w:r>
-      <w:bookmarkEnd w:id="28"/>
+      <w:bookmarkEnd w:id="29"/>
     </w:p>
     <w:p>
       <w:pPr>
@@ -9351,7 +10906,7 @@
                     </pic:cNvPicPr>
                   </pic:nvPicPr>
                   <pic:blipFill>
-                    <a:blip r:embed="rId14">
+                    <a:blip r:embed="rId17">
                       <a:extLst>
                         <a:ext uri="{28A0092B-C50C-407E-A947-70E740481C1C}">
                           <a14:useLocalDpi xmlns:a14="http://schemas.microsoft.com/office/drawing/2010/main" val="0"/>
@@ -9406,7 +10961,37 @@
           <w:color w:val="000000" w:themeColor="text1"/>
           <w:shd w:val="clear" w:color="auto" w:fill="FFFFFF"/>
         </w:rPr>
-        <w:t xml:space="preserve">Рисунок 5.2 устройство </w:t>
+        <w:t xml:space="preserve">Рисунок </w:t>
+      </w:r>
+      <w:r>
+        <w:rPr>
+          <w:color w:val="000000" w:themeColor="text1"/>
+          <w:shd w:val="clear" w:color="auto" w:fill="FFFFFF"/>
+          <w:lang w:val="en-US"/>
+        </w:rPr>
+        <w:t>6</w:t>
+      </w:r>
+      <w:r>
+        <w:rPr>
+          <w:color w:val="000000" w:themeColor="text1"/>
+          <w:shd w:val="clear" w:color="auto" w:fill="FFFFFF"/>
+        </w:rPr>
+        <w:t>.</w:t>
+      </w:r>
+      <w:r>
+        <w:rPr>
+          <w:color w:val="000000" w:themeColor="text1"/>
+          <w:shd w:val="clear" w:color="auto" w:fill="FFFFFF"/>
+          <w:lang w:val="en-US"/>
+        </w:rPr>
+        <w:t>1</w:t>
+      </w:r>
+      <w:r>
+        <w:rPr>
+          <w:color w:val="000000" w:themeColor="text1"/>
+          <w:shd w:val="clear" w:color="auto" w:fill="FFFFFF"/>
+        </w:rPr>
+        <w:t xml:space="preserve"> устройство </w:t>
       </w:r>
       <w:r>
         <w:rPr>
@@ -9737,158 +11322,124 @@
         <w:spacing w:after="0" w:line="240" w:lineRule="auto"/>
         <w:ind w:left="0" w:firstLine="709"/>
       </w:pPr>
+    </w:p>
+    <w:p>
+      <w:pPr>
+        <w:spacing w:after="0" w:line="240" w:lineRule="auto"/>
+        <w:jc w:val="center"/>
+      </w:pPr>
       <w:r>
         <w:rPr>
           <w:noProof/>
-          <w:lang w:val="en-US"/>
-        </w:rPr>
-        <mc:AlternateContent>
-          <mc:Choice Requires="wps">
-            <w:drawing>
-              <wp:anchor distT="45720" distB="45720" distL="114300" distR="114300" simplePos="0" relativeHeight="251659264" behindDoc="0" locked="0" layoutInCell="1" allowOverlap="1" wp14:anchorId="112249AE" wp14:editId="4EB44409">
-                <wp:simplePos x="0" y="0"/>
-                <wp:positionH relativeFrom="page">
-                  <wp:align>center</wp:align>
-                </wp:positionH>
-                <wp:positionV relativeFrom="paragraph">
-                  <wp:posOffset>49881</wp:posOffset>
-                </wp:positionV>
-                <wp:extent cx="2967990" cy="654685"/>
-                <wp:effectExtent l="0" t="0" r="22860" b="12065"/>
-                <wp:wrapSquare wrapText="bothSides"/>
-                <wp:docPr id="217" name="Надпись 2"/>
-                <wp:cNvGraphicFramePr>
-                  <a:graphicFrameLocks xmlns:a="http://schemas.openxmlformats.org/drawingml/2006/main"/>
-                </wp:cNvGraphicFramePr>
-                <a:graphic xmlns:a="http://schemas.openxmlformats.org/drawingml/2006/main">
-                  <a:graphicData uri="http://schemas.microsoft.com/office/word/2010/wordprocessingShape">
-                    <wps:wsp>
-                      <wps:cNvSpPr txBox="1">
-                        <a:spLocks noChangeArrowheads="1"/>
-                      </wps:cNvSpPr>
-                      <wps:spPr bwMode="auto">
-                        <a:xfrm>
-                          <a:off x="0" y="0"/>
-                          <a:ext cx="2967990" cy="654685"/>
-                        </a:xfrm>
-                        <a:prstGeom prst="rect">
-                          <a:avLst/>
-                        </a:prstGeom>
-                        <a:solidFill>
-                          <a:srgbClr val="FFFFFF"/>
-                        </a:solidFill>
-                        <a:ln w="9525">
-                          <a:solidFill>
-                            <a:srgbClr val="000000"/>
-                          </a:solidFill>
-                          <a:miter lim="800000"/>
-                          <a:headEnd/>
-                          <a:tailEnd/>
-                        </a:ln>
-                      </wps:spPr>
-                      <wps:txbx>
-                        <w:txbxContent>
-                          <w:p>
-                            <w:pPr>
-                              <w:rPr>
-                                <w:sz w:val="24"/>
-                                <w:szCs w:val="20"/>
-                                <w:lang w:val="en-US"/>
-                              </w:rPr>
-                            </w:pPr>
-                            <w:r>
-                              <w:rPr>
-                                <w:sz w:val="24"/>
-                                <w:szCs w:val="20"/>
-                                <w:lang w:val="en-US"/>
-                              </w:rPr>
-                              <w:t>ALTER TABLE "USER"</w:t>
-                            </w:r>
-                          </w:p>
-                          <w:p>
-                            <w:pPr>
-                              <w:rPr>
-                                <w:sz w:val="24"/>
-                                <w:szCs w:val="20"/>
-                                <w:lang w:val="en-US"/>
-                              </w:rPr>
-                            </w:pPr>
-                            <w:r>
-                              <w:rPr>
-                                <w:sz w:val="24"/>
-                                <w:szCs w:val="20"/>
-                                <w:lang w:val="en-US"/>
-                              </w:rPr>
-                              <w:t xml:space="preserve"> ADD image BFILE;</w:t>
-                            </w:r>
-                          </w:p>
-                        </w:txbxContent>
-                      </wps:txbx>
-                      <wps:bodyPr rot="0" vert="horz" wrap="square" lIns="91440" tIns="45720" rIns="91440" bIns="45720" anchor="t" anchorCtr="0">
-                        <a:noAutofit/>
-                      </wps:bodyPr>
-                    </wps:wsp>
-                  </a:graphicData>
-                </a:graphic>
-                <wp14:sizeRelH relativeFrom="margin">
-                  <wp14:pctWidth>0</wp14:pctWidth>
-                </wp14:sizeRelH>
-                <wp14:sizeRelV relativeFrom="margin">
-                  <wp14:pctHeight>0</wp14:pctHeight>
-                </wp14:sizeRelV>
-              </wp:anchor>
-            </w:drawing>
-          </mc:Choice>
-          <mc:Fallback>
-            <w:pict>
-              <v:shapetype w14:anchorId="112249AE" id="_x0000_t202" coordsize="21600,21600" o:spt="202" path="m,l,21600r21600,l21600,xe">
-                <v:stroke joinstyle="miter"/>
-                <v:path gradientshapeok="t" o:connecttype="rect"/>
-              </v:shapetype>
-              <v:shape id="Надпись 2" o:spid="_x0000_s1026" type="#_x0000_t202" style="position:absolute;left:0;text-align:left;margin-left:0;margin-top:3.95pt;width:233.7pt;height:51.55pt;z-index:251659264;visibility:visible;mso-wrap-style:square;mso-width-percent:0;mso-height-percent:0;mso-wrap-distance-left:9pt;mso-wrap-distance-top:3.6pt;mso-wrap-distance-right:9pt;mso-wrap-distance-bottom:3.6pt;mso-position-horizontal:center;mso-position-horizontal-relative:page;mso-position-vertical:absolute;mso-position-vertical-relative:text;mso-width-percent:0;mso-height-percent:0;mso-width-relative:margin;mso-height-relative:margin;v-text-anchor:top" o:gfxdata="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">
-                <v:textbox>
-                  <w:txbxContent>
-                    <w:p>
-                      <w:pPr>
-                        <w:rPr>
-                          <w:sz w:val="24"/>
-                          <w:szCs w:val="20"/>
-                          <w:lang w:val="en-US"/>
-                        </w:rPr>
-                      </w:pPr>
-                      <w:r>
-                        <w:rPr>
-                          <w:sz w:val="24"/>
-                          <w:szCs w:val="20"/>
-                          <w:lang w:val="en-US"/>
-                        </w:rPr>
-                        <w:t>ALTER TABLE "USER"</w:t>
-                      </w:r>
-                    </w:p>
-                    <w:p>
-                      <w:pPr>
-                        <w:rPr>
-                          <w:sz w:val="24"/>
-                          <w:szCs w:val="20"/>
-                          <w:lang w:val="en-US"/>
-                        </w:rPr>
-                      </w:pPr>
-                      <w:r>
-                        <w:rPr>
-                          <w:sz w:val="24"/>
-                          <w:szCs w:val="20"/>
-                          <w:lang w:val="en-US"/>
-                        </w:rPr>
-                        <w:t xml:space="preserve"> ADD image BFILE;</w:t>
-                      </w:r>
-                    </w:p>
-                  </w:txbxContent>
-                </v:textbox>
-                <w10:wrap type="square" anchorx="page"/>
-              </v:shape>
-            </w:pict>
-          </mc:Fallback>
-        </mc:AlternateContent>
+        </w:rPr>
+        <w:drawing>
+          <wp:inline distT="0" distB="0" distL="0" distR="0" wp14:anchorId="484C13D6" wp14:editId="09B36070">
+            <wp:extent cx="3277209" cy="648755"/>
+            <wp:effectExtent l="76200" t="76200" r="133350" b="132715"/>
+            <wp:docPr id="19" name="Рисунок 19"/>
+            <wp:cNvGraphicFramePr>
+              <a:graphicFrameLocks xmlns:a="http://schemas.openxmlformats.org/drawingml/2006/main" noChangeAspect="1"/>
+            </wp:cNvGraphicFramePr>
+            <a:graphic xmlns:a="http://schemas.openxmlformats.org/drawingml/2006/main">
+              <a:graphicData uri="http://schemas.openxmlformats.org/drawingml/2006/picture">
+                <pic:pic xmlns:pic="http://schemas.openxmlformats.org/drawingml/2006/picture">
+                  <pic:nvPicPr>
+                    <pic:cNvPr id="0" name="Picture 7"/>
+                    <pic:cNvPicPr>
+                      <a:picLocks noChangeAspect="1" noChangeArrowheads="1"/>
+                    </pic:cNvPicPr>
+                  </pic:nvPicPr>
+                  <pic:blipFill>
+                    <a:blip r:embed="rId18">
+                      <a:extLst>
+                        <a:ext uri="{28A0092B-C50C-407E-A947-70E740481C1C}">
+                          <a14:useLocalDpi xmlns:a14="http://schemas.microsoft.com/office/drawing/2010/main" val="0"/>
+                        </a:ext>
+                      </a:extLst>
+                    </a:blip>
+                    <a:srcRect/>
+                    <a:stretch>
+                      <a:fillRect/>
+                    </a:stretch>
+                  </pic:blipFill>
+                  <pic:spPr bwMode="auto">
+                    <a:xfrm>
+                      <a:off x="0" y="0"/>
+                      <a:ext cx="3299395" cy="653147"/>
+                    </a:xfrm>
+                    <a:prstGeom prst="rect">
+                      <a:avLst/>
+                    </a:prstGeom>
+                    <a:ln w="38100" cap="sq">
+                      <a:solidFill>
+                        <a:srgbClr val="000000"/>
+                      </a:solidFill>
+                      <a:prstDash val="solid"/>
+                      <a:miter lim="800000"/>
+                    </a:ln>
+                    <a:effectLst>
+                      <a:outerShdw blurRad="50800" dist="38100" dir="2700000" algn="tl" rotWithShape="0">
+                        <a:srgbClr val="000000">
+                          <a:alpha val="43000"/>
+                        </a:srgbClr>
+                      </a:outerShdw>
+                    </a:effectLst>
+                  </pic:spPr>
+                </pic:pic>
+              </a:graphicData>
+            </a:graphic>
+          </wp:inline>
+        </w:drawing>
+      </w:r>
+    </w:p>
+    <w:p>
+      <w:pPr>
+        <w:spacing w:after="0" w:line="240" w:lineRule="auto"/>
+        <w:jc w:val="center"/>
+      </w:pPr>
+      <w:r>
+        <w:rPr>
+          <w:color w:val="000000" w:themeColor="text1"/>
+          <w:shd w:val="clear" w:color="auto" w:fill="FFFFFF"/>
+        </w:rPr>
+        <w:t xml:space="preserve">Рисунок </w:t>
+      </w:r>
+      <w:r>
+        <w:rPr>
+          <w:color w:val="000000" w:themeColor="text1"/>
+          <w:shd w:val="clear" w:color="auto" w:fill="FFFFFF"/>
+        </w:rPr>
+        <w:t>6</w:t>
+      </w:r>
+      <w:r>
+        <w:rPr>
+          <w:color w:val="000000" w:themeColor="text1"/>
+          <w:shd w:val="clear" w:color="auto" w:fill="FFFFFF"/>
+        </w:rPr>
+        <w:t>.</w:t>
+      </w:r>
+      <w:r>
+        <w:rPr>
+          <w:color w:val="000000" w:themeColor="text1"/>
+          <w:shd w:val="clear" w:color="auto" w:fill="FFFFFF"/>
+        </w:rPr>
+        <w:t>2</w:t>
+      </w:r>
+      <w:r>
+        <w:rPr>
+          <w:color w:val="000000" w:themeColor="text1"/>
+          <w:shd w:val="clear" w:color="auto" w:fill="FFFFFF"/>
+        </w:rPr>
+        <w:t xml:space="preserve"> </w:t>
+      </w:r>
+      <w:r>
+        <w:t xml:space="preserve">добавление нового поля в таблицу </w:t>
+      </w:r>
+      <w:r>
+        <w:rPr>
+          <w:lang w:val="en-US"/>
+        </w:rPr>
+        <w:t>user</w:t>
       </w:r>
     </w:p>
     <w:p>
@@ -9904,6 +11455,30 @@
         <w:spacing w:after="0" w:line="240" w:lineRule="auto"/>
         <w:ind w:left="0" w:firstLine="709"/>
       </w:pPr>
+      <w:r>
+        <w:t xml:space="preserve">Для начала внесем изменения в таблицу </w:t>
+      </w:r>
+      <w:r>
+        <w:rPr>
+          <w:lang w:val="en-US"/>
+        </w:rPr>
+        <w:t>User</w:t>
+      </w:r>
+      <w:r>
+        <w:t xml:space="preserve">, </w:t>
+      </w:r>
+      <w:r>
+        <w:t xml:space="preserve">добавив новый столбец – </w:t>
+      </w:r>
+      <w:r>
+        <w:rPr>
+          <w:lang w:val="en-US"/>
+        </w:rPr>
+        <w:t>image</w:t>
+      </w:r>
+      <w:r>
+        <w:t>,</w:t>
+      </w:r>
     </w:p>
     <w:p>
       <w:pPr>
@@ -9911,6 +11486,57 @@
         <w:spacing w:after="0" w:line="240" w:lineRule="auto"/>
         <w:ind w:left="0" w:firstLine="709"/>
       </w:pPr>
+      <w:r>
+        <w:t>т</w:t>
+      </w:r>
+      <w:r>
+        <w:t xml:space="preserve">ипа </w:t>
+      </w:r>
+      <w:r>
+        <w:rPr>
+          <w:lang w:val="en-US"/>
+        </w:rPr>
+        <w:t>BFILE</w:t>
+      </w:r>
+      <w:r>
+        <w:t>.</w:t>
+      </w:r>
+      <w:r>
+        <w:t xml:space="preserve"> Будем подразумевать, что </w:t>
+      </w:r>
+      <w:r>
+        <w:rPr>
+          <w:lang w:val="en-US"/>
+        </w:rPr>
+        <w:t>backend</w:t>
+      </w:r>
+      <w:r>
+        <w:t>-</w:t>
+      </w:r>
+      <w:r>
+        <w:rPr>
+          <w:lang w:val="en-US"/>
+        </w:rPr>
+        <w:t>server</w:t>
+      </w:r>
+      <w:r>
+        <w:t xml:space="preserve">, </w:t>
+      </w:r>
+      <w:r>
+        <w:t xml:space="preserve">будет сохранять все фотографии пользователей в одну папку, и называть файл номером </w:t>
+      </w:r>
+      <w:r>
+        <w:rPr>
+          <w:lang w:val="en-US"/>
+        </w:rPr>
+        <w:t>id</w:t>
+      </w:r>
+      <w:r>
+        <w:t xml:space="preserve"> </w:t>
+      </w:r>
+      <w:r>
+        <w:t>пользователя,</w:t>
+      </w:r>
     </w:p>
     <w:p>
       <w:pPr>
@@ -9919,28 +11545,31 @@
         <w:ind w:left="0" w:firstLine="709"/>
       </w:pPr>
       <w:r>
-        <w:t xml:space="preserve">Для начала внесем изменения в таблицу </w:t>
-      </w:r>
-      <w:r>
-        <w:rPr>
-          <w:lang w:val="en-US"/>
-        </w:rPr>
-        <w:t>User</w:t>
-      </w:r>
-      <w:r>
-        <w:t xml:space="preserve">, </w:t>
-      </w:r>
-      <w:r>
-        <w:t xml:space="preserve">добавив новый столбец – </w:t>
-      </w:r>
-      <w:r>
-        <w:rPr>
-          <w:lang w:val="en-US"/>
-        </w:rPr>
-        <w:t>image</w:t>
-      </w:r>
-      <w:r>
-        <w:t>,</w:t>
+        <w:t>например,</w:t>
+      </w:r>
+      <w:r>
+        <w:t xml:space="preserve"> фотография пользователя с </w:t>
+      </w:r>
+      <w:r>
+        <w:rPr>
+          <w:lang w:val="en-US"/>
+        </w:rPr>
+        <w:t>id</w:t>
+      </w:r>
+      <w:r>
+        <w:t xml:space="preserve">=3 </w:t>
+      </w:r>
+      <w:r>
+        <w:t>будет называться 3.</w:t>
+      </w:r>
+      <w:r>
+        <w:rPr>
+          <w:lang w:val="en-US"/>
+        </w:rPr>
+        <w:t>png</w:t>
+      </w:r>
+      <w:r>
+        <w:t>.</w:t>
       </w:r>
     </w:p>
     <w:p>
@@ -9950,55 +11579,21 @@
         <w:ind w:left="0" w:firstLine="709"/>
       </w:pPr>
       <w:r>
-        <w:t>т</w:t>
-      </w:r>
-      <w:r>
-        <w:t xml:space="preserve">ипа </w:t>
-      </w:r>
-      <w:r>
-        <w:rPr>
-          <w:lang w:val="en-US"/>
-        </w:rPr>
-        <w:t>BFILE</w:t>
-      </w:r>
-      <w:r>
-        <w:t>.</w:t>
-      </w:r>
-      <w:r>
-        <w:t xml:space="preserve"> Будем подразумевать, что </w:t>
-      </w:r>
-      <w:r>
-        <w:rPr>
-          <w:lang w:val="en-US"/>
-        </w:rPr>
-        <w:t>backend</w:t>
-      </w:r>
-      <w:r>
-        <w:t>-</w:t>
-      </w:r>
-      <w:r>
-        <w:rPr>
-          <w:lang w:val="en-US"/>
-        </w:rPr>
-        <w:t>server</w:t>
-      </w:r>
-      <w:r>
-        <w:t xml:space="preserve">, </w:t>
-      </w:r>
-      <w:r>
-        <w:t xml:space="preserve">будет сохранять все фотографии пользователей в одну папку, и называть файл номером </w:t>
-      </w:r>
-      <w:r>
-        <w:rPr>
-          <w:lang w:val="en-US"/>
-        </w:rPr>
-        <w:t>id</w:t>
-      </w:r>
-      <w:r>
+        <w:t xml:space="preserve">Напишем процедуру </w:t>
+      </w:r>
+      <w:r>
+        <w:t>displayBFILE_proc</w:t>
+      </w:r>
+      <w:r>
+        <w:t>, которая отобразит байты картинки конкретного пользователя.</w:t>
+      </w:r>
+      <w:r>
+        <w:rPr>
+          <w:noProof/>
+          <w:color w:val="000000" w:themeColor="text1"/>
+          <w:shd w:val="clear" w:color="auto" w:fill="FFFFFF"/>
+        </w:rPr>
         <w:t xml:space="preserve"> </w:t>
-      </w:r>
-      <w:r>
-        <w:t>пользователя,</w:t>
       </w:r>
     </w:p>
     <w:p>
@@ -10006,61 +11601,13 @@
         <w:pStyle w:val="ad"/>
         <w:spacing w:after="0" w:line="240" w:lineRule="auto"/>
         <w:ind w:left="0" w:firstLine="709"/>
-      </w:pPr>
-      <w:r>
-        <w:t>например,</w:t>
-      </w:r>
-      <w:r>
-        <w:t xml:space="preserve"> фотография пользователя с </w:t>
-      </w:r>
-      <w:r>
-        <w:rPr>
-          <w:lang w:val="en-US"/>
-        </w:rPr>
-        <w:t>id</w:t>
-      </w:r>
-      <w:r>
-        <w:t xml:space="preserve">=3 </w:t>
-      </w:r>
-      <w:r>
-        <w:t>будет называться 3.</w:t>
-      </w:r>
-      <w:r>
-        <w:rPr>
-          <w:lang w:val="en-US"/>
-        </w:rPr>
-        <w:t>png</w:t>
-      </w:r>
-      <w:r>
-        <w:t>.</w:t>
-      </w:r>
-    </w:p>
-    <w:p>
-      <w:pPr>
-        <w:pStyle w:val="ad"/>
-        <w:spacing w:after="0" w:line="240" w:lineRule="auto"/>
-        <w:ind w:left="0" w:firstLine="709"/>
-      </w:pPr>
-      <w:r>
-        <w:t xml:space="preserve">Напишем процедуру </w:t>
-      </w:r>
-      <w:r>
-        <w:t>displayBFILE_proc</w:t>
-      </w:r>
-      <w:r>
-        <w:t>, которая отобразит байты картинки конкретного пользователя.</w:t>
-      </w:r>
-    </w:p>
-    <w:p>
-      <w:pPr>
-        <w:pStyle w:val="ad"/>
-        <w:spacing w:after="0" w:line="240" w:lineRule="auto"/>
-        <w:ind w:left="0" w:firstLine="709"/>
+        <w:jc w:val="center"/>
       </w:pPr>
       <w:r>
         <w:rPr>
           <w:noProof/>
         </w:rPr>
+        <w:lastRenderedPageBreak/>
         <w:drawing>
           <wp:inline distT="0" distB="0" distL="0" distR="0" wp14:anchorId="6017A892" wp14:editId="18BB203B">
             <wp:extent cx="4708477" cy="3794125"/>
@@ -10079,7 +11626,7 @@
                     </pic:cNvPicPr>
                   </pic:nvPicPr>
                   <pic:blipFill>
-                    <a:blip r:embed="rId15">
+                    <a:blip r:embed="rId19">
                       <a:extLst>
                         <a:ext uri="{28A0092B-C50C-407E-A947-70E740481C1C}">
                           <a14:useLocalDpi xmlns:a14="http://schemas.microsoft.com/office/drawing/2010/main" val="0"/>
@@ -10123,28 +11670,124 @@
     </w:p>
     <w:p>
       <w:pPr>
+        <w:spacing w:after="0" w:line="240" w:lineRule="auto"/>
+        <w:jc w:val="center"/>
+      </w:pPr>
+      <w:r>
+        <w:rPr>
+          <w:color w:val="000000" w:themeColor="text1"/>
+          <w:shd w:val="clear" w:color="auto" w:fill="FFFFFF"/>
+        </w:rPr>
+        <w:t xml:space="preserve">Рисунок </w:t>
+      </w:r>
+      <w:r>
+        <w:rPr>
+          <w:color w:val="000000" w:themeColor="text1"/>
+          <w:shd w:val="clear" w:color="auto" w:fill="FFFFFF"/>
+        </w:rPr>
+        <w:t>6</w:t>
+      </w:r>
+      <w:r>
+        <w:rPr>
+          <w:color w:val="000000" w:themeColor="text1"/>
+          <w:shd w:val="clear" w:color="auto" w:fill="FFFFFF"/>
+        </w:rPr>
+        <w:t>.</w:t>
+      </w:r>
+      <w:r>
+        <w:rPr>
+          <w:color w:val="000000" w:themeColor="text1"/>
+          <w:shd w:val="clear" w:color="auto" w:fill="FFFFFF"/>
+        </w:rPr>
+        <w:t>3</w:t>
+      </w:r>
+      <w:r>
+        <w:rPr>
+          <w:color w:val="000000" w:themeColor="text1"/>
+          <w:shd w:val="clear" w:color="auto" w:fill="FFFFFF"/>
+        </w:rPr>
+        <w:t xml:space="preserve"> </w:t>
+      </w:r>
+      <w:r>
+        <w:t xml:space="preserve">процедура </w:t>
+      </w:r>
+      <w:r>
+        <w:t>displayBFILE_proc</w:t>
+      </w:r>
+    </w:p>
+    <w:p>
+      <w:pPr>
+        <w:spacing w:after="0" w:line="240" w:lineRule="auto"/>
+        <w:jc w:val="center"/>
+      </w:pPr>
+    </w:p>
+    <w:p>
+      <w:pPr>
         <w:pStyle w:val="ad"/>
         <w:spacing w:after="0" w:line="240" w:lineRule="auto"/>
         <w:ind w:left="0" w:firstLine="709"/>
-      </w:pPr>
-      <w:r>
         <w:rPr>
           <w:noProof/>
         </w:rPr>
-        <w:lastRenderedPageBreak/>
+      </w:pPr>
+      <w:r>
+        <w:t xml:space="preserve">В ходе написания процедуры использовался поток вывода </w:t>
+      </w:r>
+      <w:r>
+        <w:rPr>
+          <w:lang w:val="en-US"/>
+        </w:rPr>
+        <w:t>DBMS</w:t>
+      </w:r>
+      <w:r>
+        <w:t>.</w:t>
+      </w:r>
+      <w:r>
+        <w:rPr>
+          <w:lang w:val="en-US"/>
+        </w:rPr>
+        <w:t>OUPUT</w:t>
+      </w:r>
+      <w:r>
+        <w:t xml:space="preserve"> </w:t>
+      </w:r>
+      <w:r>
+        <w:t>для наглядности.</w:t>
+      </w:r>
+      <w:r>
+        <w:rPr>
+          <w:noProof/>
+        </w:rPr>
+        <w:t xml:space="preserve"> </w:t>
+      </w:r>
+    </w:p>
+    <w:p>
+      <w:pPr>
+        <w:pStyle w:val="ad"/>
+        <w:spacing w:after="0" w:line="240" w:lineRule="auto"/>
+        <w:ind w:left="0" w:firstLine="709"/>
+        <w:rPr>
+          <w:color w:val="000000" w:themeColor="text1"/>
+          <w:shd w:val="clear" w:color="auto" w:fill="FFFFFF"/>
+        </w:rPr>
+      </w:pPr>
+      <w:r>
+        <w:rPr>
+          <w:noProof/>
+        </w:rPr>
         <mc:AlternateContent>
           <mc:Choice Requires="wps">
             <w:drawing>
-              <wp:anchor distT="45720" distB="45720" distL="114300" distR="114300" simplePos="0" relativeHeight="251661312" behindDoc="0" locked="0" layoutInCell="1" allowOverlap="1" wp14:anchorId="457BC706" wp14:editId="7B268ED6">
+              <wp:anchor distT="45720" distB="45720" distL="114300" distR="114300" simplePos="0" relativeHeight="251665408" behindDoc="0" locked="0" layoutInCell="1" allowOverlap="1" wp14:anchorId="5FDDF7DC" wp14:editId="5B4F3F8D">
                 <wp:simplePos x="0" y="0"/>
                 <wp:positionH relativeFrom="margin">
-                  <wp:align>left</wp:align>
+                  <wp:posOffset>276225</wp:posOffset>
                 </wp:positionH>
                 <wp:positionV relativeFrom="paragraph">
-                  <wp:posOffset>518662</wp:posOffset>
+                  <wp:posOffset>452120</wp:posOffset>
                 </wp:positionV>
-                <wp:extent cx="6188710" cy="504825"/>
-                <wp:effectExtent l="0" t="0" r="21590" b="28575"/>
+                <wp:extent cx="5910580" cy="570230"/>
+                <wp:effectExtent l="0" t="0" r="13970" b="20320"/>
                 <wp:wrapSquare wrapText="bothSides"/>
                 <wp:docPr id="7" name="Надпись 2"/>
                 <wp:cNvGraphicFramePr>
@@ -10159,7 +11802,7 @@
                       <wps:spPr bwMode="auto">
                         <a:xfrm>
                           <a:off x="0" y="0"/>
-                          <a:ext cx="6188710" cy="504967"/>
+                          <a:ext cx="5910580" cy="570230"/>
                         </a:xfrm>
                         <a:prstGeom prst="rect">
                           <a:avLst/>
@@ -10210,7 +11853,11 @@
           </mc:Choice>
           <mc:Fallback>
             <w:pict>
-              <v:shape w14:anchorId="457BC706" id="_x0000_s1027" type="#_x0000_t202" style="position:absolute;left:0;text-align:left;margin-left:0;margin-top:40.85pt;width:487.3pt;height:39.75pt;z-index:251661312;visibility:visible;mso-wrap-style:square;mso-width-percent:0;mso-height-percent:0;mso-wrap-distance-left:9pt;mso-wrap-distance-top:3.6pt;mso-wrap-distance-right:9pt;mso-wrap-distance-bottom:3.6pt;mso-position-horizontal:left;mso-position-horizontal-relative:margin;mso-position-vertical:absolute;mso-position-vertical-relative:text;mso-width-percent:0;mso-height-percent:0;mso-width-relative:margin;mso-height-relative:margin;v-text-anchor:top" o:gfxdata="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">
+              <v:shapetype w14:anchorId="5FDDF7DC" id="_x0000_t202" coordsize="21600,21600" o:spt="202" path="m,l,21600r21600,l21600,xe">
+                <v:stroke joinstyle="miter"/>
+                <v:path gradientshapeok="t" o:connecttype="rect"/>
+              </v:shapetype>
+              <v:shape id="Надпись 2" o:spid="_x0000_s1026" type="#_x0000_t202" style="position:absolute;left:0;text-align:left;margin-left:21.75pt;margin-top:35.6pt;width:465.4pt;height:44.9pt;z-index:251665408;visibility:visible;mso-wrap-style:square;mso-width-percent:0;mso-height-percent:0;mso-wrap-distance-left:9pt;mso-wrap-distance-top:3.6pt;mso-wrap-distance-right:9pt;mso-wrap-distance-bottom:3.6pt;mso-position-horizontal:absolute;mso-position-horizontal-relative:margin;mso-position-vertical:absolute;mso-position-vertical-relative:text;mso-width-percent:0;mso-height-percent:0;mso-width-relative:margin;mso-height-relative:margin;v-text-anchor:top" o:gfxdata="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">
                 <v:textbox>
                   <w:txbxContent>
                     <w:p>
@@ -10234,186 +11881,54 @@
           </mc:Fallback>
         </mc:AlternateContent>
       </w:r>
-      <w:r>
-        <w:t xml:space="preserve">В ходе написания процедуры использовался поток вывода </w:t>
-      </w:r>
-      <w:r>
-        <w:rPr>
-          <w:lang w:val="en-US"/>
-        </w:rPr>
-        <w:t>DBMS</w:t>
-      </w:r>
-      <w:r>
-        <w:t>.</w:t>
-      </w:r>
-      <w:r>
-        <w:rPr>
-          <w:lang w:val="en-US"/>
-        </w:rPr>
-        <w:t>OUPUT</w:t>
-      </w:r>
-      <w:r>
-        <w:t xml:space="preserve"> </w:t>
-      </w:r>
-      <w:r>
-        <w:t>для наглядности.</w:t>
-      </w:r>
-    </w:p>
-    <w:p>
-      <w:pPr>
-        <w:spacing w:after="0" w:line="240" w:lineRule="auto"/>
-      </w:pPr>
-    </w:p>
-    <w:p>
-      <w:pPr>
-        <w:spacing w:after="0" w:line="240" w:lineRule="auto"/>
-        <w:ind w:firstLine="708"/>
-      </w:pPr>
-      <w:r>
-        <w:t>Создадим директорию для расположения картинок.</w:t>
-      </w:r>
-      <w:r>
-        <w:rPr>
-          <w:noProof/>
-        </w:rPr>
-        <mc:AlternateContent>
-          <mc:Choice Requires="wps">
-            <w:drawing>
-              <wp:anchor distT="45720" distB="45720" distL="114300" distR="114300" simplePos="0" relativeHeight="251663360" behindDoc="0" locked="0" layoutInCell="1" allowOverlap="1" wp14:anchorId="6E32D8CA" wp14:editId="6321C94E">
-                <wp:simplePos x="0" y="0"/>
-                <wp:positionH relativeFrom="margin">
-                  <wp:align>left</wp:align>
-                </wp:positionH>
-                <wp:positionV relativeFrom="paragraph">
-                  <wp:posOffset>250190</wp:posOffset>
-                </wp:positionV>
-                <wp:extent cx="6134100" cy="552450"/>
-                <wp:effectExtent l="0" t="0" r="19050" b="19050"/>
-                <wp:wrapSquare wrapText="bothSides"/>
-                <wp:docPr id="8" name="Надпись 2"/>
-                <wp:cNvGraphicFramePr>
-                  <a:graphicFrameLocks xmlns:a="http://schemas.openxmlformats.org/drawingml/2006/main"/>
-                </wp:cNvGraphicFramePr>
-                <a:graphic xmlns:a="http://schemas.openxmlformats.org/drawingml/2006/main">
-                  <a:graphicData uri="http://schemas.microsoft.com/office/word/2010/wordprocessingShape">
-                    <wps:wsp>
-                      <wps:cNvSpPr txBox="1">
-                        <a:spLocks noChangeArrowheads="1"/>
-                      </wps:cNvSpPr>
-                      <wps:spPr bwMode="auto">
-                        <a:xfrm>
-                          <a:off x="0" y="0"/>
-                          <a:ext cx="6134100" cy="552450"/>
-                        </a:xfrm>
-                        <a:prstGeom prst="rect">
-                          <a:avLst/>
-                        </a:prstGeom>
-                        <a:solidFill>
-                          <a:srgbClr val="FFFFFF"/>
-                        </a:solidFill>
-                        <a:ln w="9525">
-                          <a:solidFill>
-                            <a:srgbClr val="000000"/>
-                          </a:solidFill>
-                          <a:miter lim="800000"/>
-                          <a:headEnd/>
-                          <a:tailEnd/>
-                        </a:ln>
-                      </wps:spPr>
-                      <wps:txbx>
-                        <w:txbxContent>
-                          <w:p>
-                            <w:pPr>
-                              <w:rPr>
-                                <w:lang w:val="en-US"/>
-                              </w:rPr>
-                            </w:pPr>
-                            <w:r>
-                              <w:rPr>
-                                <w:lang w:val="en-US"/>
-                              </w:rPr>
-                              <w:t>INSERT INTO "USER" (username,password,image) VALUES ('user','password',BFILENAME('IMAGE_DIR', '13.png'))</w:t>
-                            </w:r>
-                          </w:p>
-                        </w:txbxContent>
-                      </wps:txbx>
-                      <wps:bodyPr rot="0" vert="horz" wrap="square" lIns="91440" tIns="45720" rIns="91440" bIns="45720" anchor="t" anchorCtr="0">
-                        <a:noAutofit/>
-                      </wps:bodyPr>
-                    </wps:wsp>
-                  </a:graphicData>
-                </a:graphic>
-                <wp14:sizeRelH relativeFrom="margin">
-                  <wp14:pctWidth>0</wp14:pctWidth>
-                </wp14:sizeRelH>
-                <wp14:sizeRelV relativeFrom="margin">
-                  <wp14:pctHeight>0</wp14:pctHeight>
-                </wp14:sizeRelV>
-              </wp:anchor>
-            </w:drawing>
-          </mc:Choice>
-          <mc:Fallback>
-            <w:pict>
-              <v:shape w14:anchorId="6E32D8CA" id="_x0000_s1028" type="#_x0000_t202" style="position:absolute;left:0;text-align:left;margin-left:0;margin-top:19.7pt;width:483pt;height:43.5pt;z-index:251663360;visibility:visible;mso-wrap-style:square;mso-width-percent:0;mso-height-percent:0;mso-wrap-distance-left:9pt;mso-wrap-distance-top:3.6pt;mso-wrap-distance-right:9pt;mso-wrap-distance-bottom:3.6pt;mso-position-horizontal:left;mso-position-horizontal-relative:margin;mso-position-vertical:absolute;mso-position-vertical-relative:text;mso-width-percent:0;mso-height-percent:0;mso-width-relative:margin;mso-height-relative:margin;v-text-anchor:top" o:gfxdata="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">
-                <v:textbox>
-                  <w:txbxContent>
-                    <w:p>
-                      <w:pPr>
-                        <w:rPr>
-                          <w:lang w:val="en-US"/>
-                        </w:rPr>
-                      </w:pPr>
-                      <w:r>
-                        <w:rPr>
-                          <w:lang w:val="en-US"/>
-                        </w:rPr>
-                        <w:t>INSERT INTO "USER" (username,password,image) VALUES ('user','password',BFILENAME('IMAGE_DIR', '13.png'))</w:t>
-                      </w:r>
-                    </w:p>
-                  </w:txbxContent>
-                </v:textbox>
-                <w10:wrap type="square" anchorx="margin"/>
-              </v:shape>
-            </w:pict>
-          </mc:Fallback>
-        </mc:AlternateContent>
-      </w:r>
-      <w:r>
-        <w:t xml:space="preserve"> </w:t>
-      </w:r>
     </w:p>
     <w:p>
       <w:pPr>
         <w:pStyle w:val="ad"/>
         <w:spacing w:after="0" w:line="240" w:lineRule="auto"/>
         <w:ind w:left="0" w:firstLine="709"/>
-      </w:pPr>
-      <w:r>
-        <w:t xml:space="preserve">Добавим в таблицу примитивного пользователя с </w:t>
-      </w:r>
-      <w:r>
-        <w:t xml:space="preserve">картинкой, и скопируем в эту папку какой-нибудь </w:t>
-      </w:r>
-      <w:r>
-        <w:rPr>
-          <w:lang w:val="en-US"/>
-        </w:rPr>
-        <w:t>png</w:t>
+        <w:jc w:val="center"/>
+      </w:pPr>
+      <w:r>
+        <w:rPr>
+          <w:color w:val="000000" w:themeColor="text1"/>
+          <w:shd w:val="clear" w:color="auto" w:fill="FFFFFF"/>
+        </w:rPr>
+        <w:t xml:space="preserve">Рисунок </w:t>
+      </w:r>
+      <w:r>
+        <w:rPr>
+          <w:color w:val="000000" w:themeColor="text1"/>
+          <w:shd w:val="clear" w:color="auto" w:fill="FFFFFF"/>
+        </w:rPr>
+        <w:t>6</w:t>
+      </w:r>
+      <w:r>
+        <w:rPr>
+          <w:color w:val="000000" w:themeColor="text1"/>
+          <w:shd w:val="clear" w:color="auto" w:fill="FFFFFF"/>
+        </w:rPr>
+        <w:t xml:space="preserve">.4 </w:t>
+      </w:r>
+      <w:r>
+        <w:t>создание директории для изображений</w:t>
+      </w:r>
+    </w:p>
+    <w:p>
+      <w:pPr>
+        <w:spacing w:after="0" w:line="240" w:lineRule="auto"/>
+      </w:pPr>
+    </w:p>
+    <w:p>
+      <w:pPr>
+        <w:spacing w:after="0" w:line="240" w:lineRule="auto"/>
+        <w:ind w:firstLine="708"/>
+      </w:pPr>
+      <w:r>
+        <w:t>Создадим директорию для расположения картинок.</w:t>
       </w:r>
       <w:r>
         <w:t xml:space="preserve"> </w:t>
-      </w:r>
-      <w:r>
-        <w:t>файл с названием 3.</w:t>
-      </w:r>
-      <w:r>
-        <w:rPr>
-          <w:lang w:val="en-US"/>
-        </w:rPr>
-        <w:t>png</w:t>
-      </w:r>
-      <w:r>
-        <w:t>.</w:t>
       </w:r>
     </w:p>
     <w:p>
@@ -10421,12 +11936,42 @@
         <w:pStyle w:val="ad"/>
         <w:spacing w:after="0" w:line="240" w:lineRule="auto"/>
         <w:ind w:left="0" w:firstLine="709"/>
-      </w:pPr>
-      <w:r>
-        <w:t>Вызовем процедуру</w:t>
-      </w:r>
-      <w:r>
-        <w:t>:</w:t>
+        <w:rPr>
+          <w:noProof/>
+        </w:rPr>
+      </w:pPr>
+      <w:r>
+        <w:t xml:space="preserve">Добавим в таблицу примитивного пользователя с </w:t>
+      </w:r>
+      <w:r>
+        <w:t xml:space="preserve">картинкой, и скопируем в эту папку какой-нибудь </w:t>
+      </w:r>
+      <w:r>
+        <w:rPr>
+          <w:lang w:val="en-US"/>
+        </w:rPr>
+        <w:t>png</w:t>
+      </w:r>
+      <w:r>
+        <w:t xml:space="preserve"> </w:t>
+      </w:r>
+      <w:r>
+        <w:t>файл с названием 3.</w:t>
+      </w:r>
+      <w:r>
+        <w:rPr>
+          <w:lang w:val="en-US"/>
+        </w:rPr>
+        <w:t>png</w:t>
+      </w:r>
+      <w:r>
+        <w:t>.</w:t>
+      </w:r>
+      <w:r>
+        <w:rPr>
+          <w:noProof/>
+        </w:rPr>
+        <w:t xml:space="preserve"> </w:t>
       </w:r>
     </w:p>
     <w:p>
@@ -10434,6 +11979,9 @@
         <w:pStyle w:val="ad"/>
         <w:spacing w:after="0" w:line="240" w:lineRule="auto"/>
         <w:ind w:left="0" w:firstLine="709"/>
+        <w:rPr>
+          <w:noProof/>
+        </w:rPr>
       </w:pPr>
     </w:p>
     <w:p>
@@ -10441,11 +11989,145 @@
         <w:pStyle w:val="ad"/>
         <w:spacing w:after="0" w:line="240" w:lineRule="auto"/>
         <w:ind w:left="0" w:firstLine="709"/>
+        <w:jc w:val="center"/>
       </w:pPr>
       <w:r>
         <w:rPr>
           <w:noProof/>
-        </w:rPr>
+          <w:lang w:val="en-US"/>
+        </w:rPr>
+        <w:drawing>
+          <wp:inline distT="0" distB="0" distL="0" distR="0" wp14:anchorId="4FE18AD3" wp14:editId="1A97A8A8">
+            <wp:extent cx="4791710" cy="453390"/>
+            <wp:effectExtent l="0" t="0" r="8890" b="3810"/>
+            <wp:docPr id="23" name="Рисунок 23"/>
+            <wp:cNvGraphicFramePr>
+              <a:graphicFrameLocks xmlns:a="http://schemas.openxmlformats.org/drawingml/2006/main" noChangeAspect="1"/>
+            </wp:cNvGraphicFramePr>
+            <a:graphic xmlns:a="http://schemas.openxmlformats.org/drawingml/2006/main">
+              <a:graphicData uri="http://schemas.openxmlformats.org/drawingml/2006/picture">
+                <pic:pic xmlns:pic="http://schemas.openxmlformats.org/drawingml/2006/picture">
+                  <pic:nvPicPr>
+                    <pic:cNvPr id="0" name="Picture 9"/>
+                    <pic:cNvPicPr>
+                      <a:picLocks noChangeAspect="1" noChangeArrowheads="1"/>
+                    </pic:cNvPicPr>
+                  </pic:nvPicPr>
+                  <pic:blipFill>
+                    <a:blip r:embed="rId20">
+                      <a:extLst>
+                        <a:ext uri="{28A0092B-C50C-407E-A947-70E740481C1C}">
+                          <a14:useLocalDpi xmlns:a14="http://schemas.microsoft.com/office/drawing/2010/main" val="0"/>
+                        </a:ext>
+                      </a:extLst>
+                    </a:blip>
+                    <a:srcRect/>
+                    <a:stretch>
+                      <a:fillRect/>
+                    </a:stretch>
+                  </pic:blipFill>
+                  <pic:spPr bwMode="auto">
+                    <a:xfrm>
+                      <a:off x="0" y="0"/>
+                      <a:ext cx="4791710" cy="453390"/>
+                    </a:xfrm>
+                    <a:prstGeom prst="rect">
+                      <a:avLst/>
+                    </a:prstGeom>
+                    <a:noFill/>
+                    <a:ln>
+                      <a:noFill/>
+                    </a:ln>
+                  </pic:spPr>
+                </pic:pic>
+              </a:graphicData>
+            </a:graphic>
+          </wp:inline>
+        </w:drawing>
+      </w:r>
+    </w:p>
+    <w:p>
+      <w:pPr>
+        <w:spacing w:after="0" w:line="240" w:lineRule="auto"/>
+        <w:jc w:val="center"/>
+      </w:pPr>
+      <w:r>
+        <w:rPr>
+          <w:color w:val="000000" w:themeColor="text1"/>
+          <w:shd w:val="clear" w:color="auto" w:fill="FFFFFF"/>
+        </w:rPr>
+        <w:t xml:space="preserve">Рисунок </w:t>
+      </w:r>
+      <w:r>
+        <w:rPr>
+          <w:color w:val="000000" w:themeColor="text1"/>
+          <w:shd w:val="clear" w:color="auto" w:fill="FFFFFF"/>
+        </w:rPr>
+        <w:t>6</w:t>
+      </w:r>
+      <w:r>
+        <w:rPr>
+          <w:color w:val="000000" w:themeColor="text1"/>
+          <w:shd w:val="clear" w:color="auto" w:fill="FFFFFF"/>
+        </w:rPr>
+        <w:t>.</w:t>
+      </w:r>
+      <w:r>
+        <w:rPr>
+          <w:color w:val="000000" w:themeColor="text1"/>
+          <w:shd w:val="clear" w:color="auto" w:fill="FFFFFF"/>
+        </w:rPr>
+        <w:t>5</w:t>
+      </w:r>
+      <w:r>
+        <w:rPr>
+          <w:color w:val="000000" w:themeColor="text1"/>
+          <w:shd w:val="clear" w:color="auto" w:fill="FFFFFF"/>
+        </w:rPr>
+        <w:t xml:space="preserve"> </w:t>
+      </w:r>
+      <w:r>
+        <w:t>добавление пользователя с фотографией</w:t>
+      </w:r>
+    </w:p>
+    <w:p>
+      <w:pPr>
+        <w:pStyle w:val="ad"/>
+        <w:spacing w:after="0" w:line="240" w:lineRule="auto"/>
+        <w:ind w:left="0" w:firstLine="709"/>
+      </w:pPr>
+    </w:p>
+    <w:p>
+      <w:pPr>
+        <w:pStyle w:val="ad"/>
+        <w:spacing w:after="0" w:line="240" w:lineRule="auto"/>
+        <w:ind w:left="0" w:firstLine="709"/>
+      </w:pPr>
+      <w:r>
+        <w:t>Вызовем процедуру</w:t>
+      </w:r>
+      <w:r>
+        <w:t>:</w:t>
+      </w:r>
+    </w:p>
+    <w:p>
+      <w:pPr>
+        <w:pStyle w:val="ad"/>
+        <w:spacing w:after="0" w:line="240" w:lineRule="auto"/>
+        <w:ind w:left="0" w:firstLine="709"/>
+      </w:pPr>
+    </w:p>
+    <w:p>
+      <w:pPr>
+        <w:pStyle w:val="ad"/>
+        <w:spacing w:after="0" w:line="240" w:lineRule="auto"/>
+        <w:ind w:left="0" w:firstLine="709"/>
+      </w:pPr>
+      <w:r>
+        <w:rPr>
+          <w:noProof/>
+        </w:rPr>
+        <w:lastRenderedPageBreak/>
         <w:drawing>
           <wp:inline distT="0" distB="0" distL="0" distR="0" wp14:anchorId="41C87197" wp14:editId="0B453906">
             <wp:extent cx="5314862" cy="2455460"/>
@@ -10464,7 +12146,7 @@
                     </pic:cNvPicPr>
                   </pic:nvPicPr>
                   <pic:blipFill>
-                    <a:blip r:embed="rId16" cstate="print">
+                    <a:blip r:embed="rId21" cstate="print">
                       <a:extLst>
                         <a:ext uri="{28A0092B-C50C-407E-A947-70E740481C1C}">
                           <a14:useLocalDpi xmlns:a14="http://schemas.microsoft.com/office/drawing/2010/main" val="0"/>
@@ -10508,13 +12190,33 @@
     </w:p>
     <w:p>
       <w:pPr>
-        <w:pStyle w:val="ad"/>
         <w:spacing w:after="0" w:line="240" w:lineRule="auto"/>
-        <w:ind w:left="0" w:firstLine="709"/>
         <w:jc w:val="center"/>
       </w:pPr>
-      <w:r>
-        <w:t>Примерный вывод</w:t>
+      <w:bookmarkStart w:id="30" w:name="_Toc59040179"/>
+      <w:r>
+        <w:rPr>
+          <w:color w:val="000000" w:themeColor="text1"/>
+          <w:shd w:val="clear" w:color="auto" w:fill="FFFFFF"/>
+        </w:rPr>
+        <w:t xml:space="preserve">Рисунок </w:t>
+      </w:r>
+      <w:r>
+        <w:rPr>
+          <w:color w:val="000000" w:themeColor="text1"/>
+          <w:shd w:val="clear" w:color="auto" w:fill="FFFFFF"/>
+        </w:rPr>
+        <w:t>6</w:t>
+      </w:r>
+      <w:r>
+        <w:rPr>
+          <w:color w:val="000000" w:themeColor="text1"/>
+          <w:shd w:val="clear" w:color="auto" w:fill="FFFFFF"/>
+        </w:rPr>
+        <w:t>.6 файл</w:t>
+      </w:r>
+      <w:r>
+        <w:t xml:space="preserve"> в бинарном виде</w:t>
       </w:r>
     </w:p>
     <w:p>
@@ -10530,7 +12232,6 @@
         <w:spacing w:before="360" w:after="240"/>
         <w:ind w:left="1134" w:hanging="425"/>
       </w:pPr>
-      <w:bookmarkStart w:id="29" w:name="_Toc59040179"/>
       <w:r>
         <w:t>6.2 Применение технологии «</w:t>
       </w:r>
@@ -10543,113 +12244,7 @@
       <w:r>
         <w:t>»</w:t>
       </w:r>
-      <w:bookmarkEnd w:id="29"/>
-    </w:p>
-    <w:p>
-      <w:pPr>
-        <w:pStyle w:val="af"/>
-        <w:rPr>
-          <w:i/>
-          <w:iCs/>
-        </w:rPr>
-      </w:pPr>
-      <w:r>
-        <w:rPr>
-          <w:i/>
-          <w:iCs/>
-          <w:lang w:val="en-US"/>
-        </w:rPr>
-        <w:t>NoSQL</w:t>
-      </w:r>
-      <w:r>
-        <w:rPr>
-          <w:i/>
-          <w:iCs/>
-        </w:rPr>
-        <w:t xml:space="preserve"> может переводиться как аббревиатура «</w:t>
-      </w:r>
-      <w:r>
-        <w:rPr>
-          <w:i/>
-          <w:iCs/>
-          <w:lang w:val="en-US"/>
-        </w:rPr>
-        <w:t>Not</w:t>
-      </w:r>
-      <w:r>
-        <w:rPr>
-          <w:i/>
-          <w:iCs/>
-        </w:rPr>
-        <w:t xml:space="preserve"> </w:t>
-      </w:r>
-      <w:r>
-        <w:rPr>
-          <w:i/>
-          <w:iCs/>
-          <w:lang w:val="en-US"/>
-        </w:rPr>
-        <w:t>Only</w:t>
-      </w:r>
-      <w:r>
-        <w:rPr>
-          <w:i/>
-          <w:iCs/>
-        </w:rPr>
-        <w:t xml:space="preserve"> </w:t>
-      </w:r>
-      <w:r>
-        <w:rPr>
-          <w:i/>
-          <w:iCs/>
-          <w:lang w:val="en-US"/>
-        </w:rPr>
-        <w:t>SQL</w:t>
-      </w:r>
-      <w:r>
-        <w:rPr>
-          <w:i/>
-          <w:iCs/>
-        </w:rPr>
-        <w:t>», и в переводе на русский означает, что для определения и нормального функционирования базы данных, подходит не только реляционная.</w:t>
-      </w:r>
-      <w:r>
-        <w:rPr>
-          <w:i/>
-          <w:iCs/>
-        </w:rPr>
-        <w:t xml:space="preserve">  </w:t>
-      </w:r>
-      <w:r>
-        <w:rPr>
-          <w:i/>
-          <w:iCs/>
-        </w:rPr>
-        <w:t>(</w:t>
-      </w:r>
-      <w:r>
-        <w:rPr>
-          <w:i/>
-          <w:iCs/>
-        </w:rPr>
-        <w:t>цитата одного мудрого разработчика</w:t>
-      </w:r>
-      <w:r>
-        <w:rPr>
-          <w:i/>
-          <w:iCs/>
-        </w:rPr>
-        <w:t>)</w:t>
-      </w:r>
-    </w:p>
-    <w:p>
-      <w:pPr>
-        <w:pStyle w:val="af"/>
-        <w:rPr>
-          <w:i/>
-          <w:iCs/>
-        </w:rPr>
-      </w:pPr>
+      <w:bookmarkEnd w:id="30"/>
     </w:p>
     <w:p>
       <w:pPr>
@@ -10665,6 +12260,12 @@
       <w:r>
         <w:t>.</w:t>
       </w:r>
+    </w:p>
+    <w:p>
+      <w:pPr>
+        <w:pStyle w:val="af"/>
+        <w:ind w:firstLine="708"/>
+      </w:pPr>
     </w:p>
     <w:p>
       <w:pPr>
@@ -10676,11 +12277,10 @@
         <w:rPr>
           <w:noProof/>
         </w:rPr>
-        <w:lastRenderedPageBreak/>
         <w:drawing>
-          <wp:inline distT="0" distB="0" distL="0" distR="0" wp14:anchorId="2B2D7F1A" wp14:editId="752446B0">
-            <wp:extent cx="3673390" cy="2962872"/>
-            <wp:effectExtent l="0" t="0" r="3810" b="9525"/>
+          <wp:inline distT="0" distB="0" distL="0" distR="0" wp14:anchorId="2B2D7F1A" wp14:editId="75DCEC94">
+            <wp:extent cx="4897337" cy="2962275"/>
+            <wp:effectExtent l="76200" t="76200" r="132080" b="123825"/>
             <wp:docPr id="10" name="Рисунок 10"/>
             <wp:cNvGraphicFramePr>
               <a:graphicFrameLocks xmlns:a="http://schemas.openxmlformats.org/drawingml/2006/main" noChangeAspect="1"/>
@@ -10695,7 +12295,7 @@
                     </pic:cNvPicPr>
                   </pic:nvPicPr>
                   <pic:blipFill>
-                    <a:blip r:embed="rId17" cstate="print">
+                    <a:blip r:embed="rId22" cstate="print">
                       <a:extLst>
                         <a:ext uri="{28A0092B-C50C-407E-A947-70E740481C1C}">
                           <a14:useLocalDpi xmlns:a14="http://schemas.microsoft.com/office/drawing/2010/main" val="0"/>
@@ -10710,15 +12310,25 @@
                   <pic:spPr bwMode="auto">
                     <a:xfrm>
                       <a:off x="0" y="0"/>
-                      <a:ext cx="3685698" cy="2972799"/>
+                      <a:ext cx="4923132" cy="2977878"/>
                     </a:xfrm>
                     <a:prstGeom prst="rect">
                       <a:avLst/>
                     </a:prstGeom>
-                    <a:noFill/>
-                    <a:ln>
-                      <a:noFill/>
+                    <a:ln w="38100" cap="sq">
+                      <a:solidFill>
+                        <a:srgbClr val="000000"/>
+                      </a:solidFill>
+                      <a:prstDash val="solid"/>
+                      <a:miter lim="800000"/>
                     </a:ln>
+                    <a:effectLst>
+                      <a:outerShdw blurRad="50800" dist="38100" dir="2700000" algn="tl" rotWithShape="0">
+                        <a:srgbClr val="000000">
+                          <a:alpha val="43000"/>
+                        </a:srgbClr>
+                      </a:outerShdw>
+                    </a:effectLst>
                   </pic:spPr>
                 </pic:pic>
               </a:graphicData>
@@ -10729,8 +12339,63 @@
     </w:p>
     <w:p>
       <w:pPr>
+        <w:spacing w:after="0" w:line="240" w:lineRule="auto"/>
+        <w:jc w:val="center"/>
+      </w:pPr>
+      <w:r>
+        <w:rPr>
+          <w:color w:val="000000" w:themeColor="text1"/>
+          <w:shd w:val="clear" w:color="auto" w:fill="FFFFFF"/>
+        </w:rPr>
+        <w:t xml:space="preserve">Рисунок </w:t>
+      </w:r>
+      <w:r>
+        <w:rPr>
+          <w:color w:val="000000" w:themeColor="text1"/>
+          <w:shd w:val="clear" w:color="auto" w:fill="FFFFFF"/>
+        </w:rPr>
+        <w:t>6</w:t>
+      </w:r>
+      <w:r>
+        <w:rPr>
+          <w:color w:val="000000" w:themeColor="text1"/>
+          <w:shd w:val="clear" w:color="auto" w:fill="FFFFFF"/>
+        </w:rPr>
+        <w:t>.</w:t>
+      </w:r>
+      <w:r>
+        <w:rPr>
+          <w:color w:val="000000" w:themeColor="text1"/>
+          <w:shd w:val="clear" w:color="auto" w:fill="FFFFFF"/>
+        </w:rPr>
+        <w:t>7</w:t>
+      </w:r>
+      <w:r>
+        <w:rPr>
+          <w:color w:val="000000" w:themeColor="text1"/>
+          <w:shd w:val="clear" w:color="auto" w:fill="FFFFFF"/>
+        </w:rPr>
+        <w:t xml:space="preserve"> </w:t>
+      </w:r>
+      <w:r>
+        <w:rPr>
+          <w:color w:val="000000" w:themeColor="text1"/>
+          <w:shd w:val="clear" w:color="auto" w:fill="FFFFFF"/>
+        </w:rPr>
+        <w:t>виды не реляционных баз данных</w:t>
+      </w:r>
+    </w:p>
+    <w:p>
+      <w:pPr>
         <w:pStyle w:val="af"/>
         <w:ind w:firstLine="708"/>
+        <w:jc w:val="center"/>
+      </w:pPr>
+    </w:p>
+    <w:p>
+      <w:pPr>
+        <w:pStyle w:val="af"/>
+        <w:ind w:firstLine="708"/>
       </w:pPr>
       <w:r>
         <w:t xml:space="preserve"> </w:t>
@@ -10818,9 +12483,58 @@
       <w:pPr>
         <w:pStyle w:val="af"/>
         <w:ind w:firstLine="708"/>
-      </w:pPr>
-      <w:r>
-        <w:t xml:space="preserve">Требование: использовать </w:t>
+        <w:rPr>
+          <w:lang w:val="en-US"/>
+        </w:rPr>
+      </w:pPr>
+      <w:r>
+        <w:t>Требование</w:t>
+      </w:r>
+      <w:r>
+        <w:t>: посмотреть</w:t>
+      </w:r>
+      <w:r>
+        <w:t xml:space="preserve"> на скорость выполнения долгих запросов в 2-х разных СУБД</w:t>
+      </w:r>
+      <w:r>
+        <w:t>:</w:t>
+      </w:r>
+      <w:r>
+        <w:t xml:space="preserve"> </w:t>
+      </w:r>
+      <w:r>
+        <w:rPr>
+          <w:lang w:val="en-US"/>
+        </w:rPr>
+        <w:t>Oracle</w:t>
+      </w:r>
+      <w:r>
+        <w:t xml:space="preserve"> </w:t>
+      </w:r>
+      <w:r>
+        <w:t xml:space="preserve">и </w:t>
+      </w:r>
+      <w:r>
+        <w:rPr>
+          <w:lang w:val="en-US"/>
+        </w:rPr>
+        <w:t>MongoD</w:t>
+      </w:r>
+      <w:r>
+        <w:rPr>
+          <w:lang w:val="en-US"/>
+        </w:rPr>
+        <w:t>B</w:t>
+      </w:r>
+    </w:p>
+    <w:p>
+      <w:pPr>
+        <w:pStyle w:val="af"/>
+        <w:ind w:firstLine="708"/>
+      </w:pPr>
+      <w:r>
+        <w:lastRenderedPageBreak/>
+        <w:t xml:space="preserve">Для графического отображения использовался </w:t>
       </w:r>
       <w:r>
         <w:rPr>
@@ -10832,59 +12546,1114 @@
         <w:t xml:space="preserve"> </w:t>
       </w:r>
       <w:r>
-        <w:t xml:space="preserve">для построения базы данных «Кинотеатр», с такими же условиями как при проектировании </w:t>
-      </w:r>
-      <w:r>
-        <w:rPr>
-          <w:lang w:val="en-US"/>
-        </w:rPr>
-        <w:t>Oracle</w:t>
-      </w:r>
-      <w:r>
+        <w:rPr>
+          <w:lang w:val="en-US"/>
+        </w:rPr>
+        <w:t>Compass</w:t>
+      </w:r>
+      <w:r>
+        <w:t xml:space="preserve">, </w:t>
+      </w:r>
+      <w:r>
+        <w:t xml:space="preserve">официальное приложения от разработчиков </w:t>
+      </w:r>
+      <w:r>
+        <w:rPr>
+          <w:lang w:val="en-US"/>
+        </w:rPr>
+        <w:t>Mongo</w:t>
+      </w:r>
+      <w:r>
+        <w:t>.</w:t>
+      </w:r>
+    </w:p>
+    <w:p>
+      <w:pPr>
+        <w:jc w:val="center"/>
+      </w:pPr>
+      <w:bookmarkStart w:id="31" w:name="_Toc59040180"/>
+      <w:r>
+        <w:rPr>
+          <w:noProof/>
+        </w:rPr>
+        <w:drawing>
+          <wp:inline distT="0" distB="0" distL="0" distR="0" wp14:anchorId="2101230B" wp14:editId="7C005C51">
+            <wp:extent cx="4440326" cy="2497821"/>
+            <wp:effectExtent l="76200" t="76200" r="132080" b="131445"/>
+            <wp:docPr id="24" name="Рисунок 24"/>
+            <wp:cNvGraphicFramePr>
+              <a:graphicFrameLocks xmlns:a="http://schemas.openxmlformats.org/drawingml/2006/main" noChangeAspect="1"/>
+            </wp:cNvGraphicFramePr>
+            <a:graphic xmlns:a="http://schemas.openxmlformats.org/drawingml/2006/main">
+              <a:graphicData uri="http://schemas.openxmlformats.org/drawingml/2006/picture">
+                <pic:pic xmlns:pic="http://schemas.openxmlformats.org/drawingml/2006/picture">
+                  <pic:nvPicPr>
+                    <pic:cNvPr id="1" name=""/>
+                    <pic:cNvPicPr/>
+                  </pic:nvPicPr>
+                  <pic:blipFill>
+                    <a:blip r:embed="rId23"/>
+                    <a:stretch>
+                      <a:fillRect/>
+                    </a:stretch>
+                  </pic:blipFill>
+                  <pic:spPr>
+                    <a:xfrm>
+                      <a:off x="0" y="0"/>
+                      <a:ext cx="4464758" cy="2511565"/>
+                    </a:xfrm>
+                    <a:prstGeom prst="rect">
+                      <a:avLst/>
+                    </a:prstGeom>
+                    <a:ln w="38100" cap="sq">
+                      <a:solidFill>
+                        <a:srgbClr val="000000"/>
+                      </a:solidFill>
+                      <a:prstDash val="solid"/>
+                      <a:miter lim="800000"/>
+                    </a:ln>
+                    <a:effectLst>
+                      <a:outerShdw blurRad="50800" dist="38100" dir="2700000" algn="tl" rotWithShape="0">
+                        <a:srgbClr val="000000">
+                          <a:alpha val="43000"/>
+                        </a:srgbClr>
+                      </a:outerShdw>
+                    </a:effectLst>
+                  </pic:spPr>
+                </pic:pic>
+              </a:graphicData>
+            </a:graphic>
+          </wp:inline>
+        </w:drawing>
+      </w:r>
+    </w:p>
+    <w:p>
+      <w:pPr>
+        <w:jc w:val="center"/>
+        <w:rPr>
+          <w:lang w:val="en-US"/>
+        </w:rPr>
+      </w:pPr>
+      <w:r>
+        <w:t xml:space="preserve">Рисунок </w:t>
+      </w:r>
+      <w:r>
+        <w:rPr>
+          <w:lang w:val="en-US"/>
+        </w:rPr>
+        <w:t>6.8</w:t>
+      </w:r>
+      <w:r>
+        <w:t xml:space="preserve"> графический клиент </w:t>
+      </w:r>
+      <w:r>
+        <w:rPr>
+          <w:lang w:val="en-US"/>
+        </w:rPr>
+        <w:t>Mongo</w:t>
+      </w:r>
+    </w:p>
+    <w:p>
+      <w:pPr>
+        <w:rPr>
+          <w:noProof/>
+          <w:shd w:val="clear" w:color="auto" w:fill="FFFFFF"/>
+        </w:rPr>
+      </w:pPr>
+      <w:r>
+        <w:t xml:space="preserve">Создадим первую базу данных </w:t>
+      </w:r>
+      <w:r>
+        <w:rPr>
+          <w:shd w:val="clear" w:color="auto" w:fill="FFFFFF"/>
+        </w:rPr>
+        <w:t>–</w:t>
+      </w:r>
+      <w:r>
+        <w:rPr>
+          <w:shd w:val="clear" w:color="auto" w:fill="FFFFFF"/>
+        </w:rPr>
         <w:t xml:space="preserve"> </w:t>
       </w:r>
       <w:r>
         <w:rPr>
-          <w:lang w:val="en-US"/>
-        </w:rPr>
-        <w:t>DB</w:t>
-      </w:r>
-      <w:r>
-        <w:t xml:space="preserve">. </w:t>
-      </w:r>
-      <w:r>
-        <w:t>И Сравнить следующие критерии: гибкость, отказоустойчивость, скорость, удобство</w:t>
-      </w:r>
-      <w:r>
+          <w:shd w:val="clear" w:color="auto" w:fill="FFFFFF"/>
+          <w:lang w:val="en-US"/>
+        </w:rPr>
+        <w:t>cinema</w:t>
+      </w:r>
+      <w:r>
+        <w:rPr>
+          <w:shd w:val="clear" w:color="auto" w:fill="FFFFFF"/>
+        </w:rPr>
+        <w:t xml:space="preserve">. Для этого в консольной строке </w:t>
+      </w:r>
+      <w:r>
+        <w:rPr>
+          <w:shd w:val="clear" w:color="auto" w:fill="FFFFFF"/>
+          <w:lang w:val="en-US"/>
+        </w:rPr>
+        <w:t>Mongo</w:t>
+      </w:r>
+      <w:r>
+        <w:rPr>
+          <w:shd w:val="clear" w:color="auto" w:fill="FFFFFF"/>
+        </w:rPr>
+        <w:t xml:space="preserve"> </w:t>
+      </w:r>
+      <w:r>
+        <w:rPr>
+          <w:shd w:val="clear" w:color="auto" w:fill="FFFFFF"/>
+        </w:rPr>
+        <w:t>введем</w:t>
+      </w:r>
+      <w:r>
+        <w:rPr>
+          <w:shd w:val="clear" w:color="auto" w:fill="FFFFFF"/>
+        </w:rPr>
+        <w:t xml:space="preserve">:&gt; </w:t>
+      </w:r>
+      <w:r>
+        <w:rPr>
+          <w:shd w:val="clear" w:color="auto" w:fill="FFFFFF"/>
+          <w:lang w:val="en-US"/>
+        </w:rPr>
+        <w:t>use</w:t>
+      </w:r>
+      <w:r>
+        <w:rPr>
+          <w:shd w:val="clear" w:color="auto" w:fill="FFFFFF"/>
+        </w:rPr>
+        <w:t xml:space="preserve"> </w:t>
+      </w:r>
+      <w:r>
+        <w:rPr>
+          <w:shd w:val="clear" w:color="auto" w:fill="FFFFFF"/>
+          <w:lang w:val="en-US"/>
+        </w:rPr>
+        <w:t>cinema</w:t>
+      </w:r>
+      <w:r>
+        <w:rPr>
+          <w:shd w:val="clear" w:color="auto" w:fill="FFFFFF"/>
+        </w:rPr>
+        <w:t xml:space="preserve">, </w:t>
+      </w:r>
+      <w:r>
+        <w:rPr>
+          <w:shd w:val="clear" w:color="auto" w:fill="FFFFFF"/>
+        </w:rPr>
+        <w:t>что означает- выбрать базу данных</w:t>
+      </w:r>
+      <w:r>
+        <w:rPr>
+          <w:shd w:val="clear" w:color="auto" w:fill="FFFFFF"/>
+        </w:rPr>
+        <w:t xml:space="preserve"> </w:t>
+      </w:r>
+      <w:r>
+        <w:rPr>
+          <w:shd w:val="clear" w:color="auto" w:fill="FFFFFF"/>
+          <w:lang w:val="en-US"/>
+        </w:rPr>
+        <w:t>cinema</w:t>
+      </w:r>
+      <w:r>
+        <w:rPr>
+          <w:shd w:val="clear" w:color="auto" w:fill="FFFFFF"/>
+        </w:rPr>
+        <w:t xml:space="preserve">, </w:t>
+      </w:r>
+      <w:r>
+        <w:rPr>
+          <w:shd w:val="clear" w:color="auto" w:fill="FFFFFF"/>
+        </w:rPr>
+        <w:t xml:space="preserve">или если ее нет, создать и выбрать. База данных в </w:t>
+      </w:r>
+      <w:r>
+        <w:rPr>
+          <w:shd w:val="clear" w:color="auto" w:fill="FFFFFF"/>
+          <w:lang w:val="en-US"/>
+        </w:rPr>
+        <w:t>Mongo</w:t>
+      </w:r>
+      <w:r>
+        <w:rPr>
+          <w:shd w:val="clear" w:color="auto" w:fill="FFFFFF"/>
+        </w:rPr>
+        <w:t xml:space="preserve"> не может существовать без коллекции.</w:t>
+      </w:r>
+      <w:r>
+        <w:rPr>
+          <w:noProof/>
+          <w:shd w:val="clear" w:color="auto" w:fill="FFFFFF"/>
+        </w:rPr>
+        <w:br/>
+        <w:t xml:space="preserve">Создадим коллекцию коммандой </w:t>
+      </w:r>
+      <w:r>
+        <w:rPr>
+          <w:noProof/>
+          <w:shd w:val="clear" w:color="auto" w:fill="FFFFFF"/>
+          <w:lang w:val="en-US"/>
+        </w:rPr>
+        <w:t>db</w:t>
+      </w:r>
+      <w:r>
+        <w:rPr>
+          <w:noProof/>
+          <w:shd w:val="clear" w:color="auto" w:fill="FFFFFF"/>
+        </w:rPr>
         <w:t>.</w:t>
       </w:r>
-    </w:p>
-    <w:p>
-      <w:pPr>
-        <w:pStyle w:val="af"/>
-        <w:ind w:firstLine="708"/>
-        <w:rPr>
-          <w:color w:val="000000" w:themeColor="text1"/>
-          <w:lang w:eastAsia="ru-RU"/>
-        </w:rPr>
-      </w:pPr>
-      <w:r>
+      <w:r>
+        <w:rPr>
+          <w:noProof/>
+          <w:shd w:val="clear" w:color="auto" w:fill="FFFFFF"/>
+          <w:lang w:val="en-US"/>
+        </w:rPr>
+        <w:t>film</w:t>
+      </w:r>
+      <w:r>
+        <w:rPr>
+          <w:noProof/>
+          <w:shd w:val="clear" w:color="auto" w:fill="FFFFFF"/>
+        </w:rPr>
+        <w:t>.</w:t>
+      </w:r>
+      <w:r>
+        <w:rPr>
+          <w:noProof/>
+          <w:shd w:val="clear" w:color="auto" w:fill="FFFFFF"/>
+          <w:lang w:val="en-US"/>
+        </w:rPr>
+        <w:t>save</w:t>
+      </w:r>
+      <w:r>
+        <w:rPr>
+          <w:noProof/>
+          <w:shd w:val="clear" w:color="auto" w:fill="FFFFFF"/>
+        </w:rPr>
+        <w:t>({</w:t>
+      </w:r>
+      <w:r>
+        <w:rPr>
+          <w:noProof/>
+          <w:shd w:val="clear" w:color="auto" w:fill="FFFFFF"/>
+          <w:lang w:val="en-US"/>
+        </w:rPr>
+        <w:t>title</w:t>
+      </w:r>
+      <w:r>
+        <w:rPr>
+          <w:noProof/>
+          <w:shd w:val="clear" w:color="auto" w:fill="FFFFFF"/>
+        </w:rPr>
+        <w:t>: “</w:t>
+      </w:r>
+      <w:r>
+        <w:rPr>
+          <w:noProof/>
+          <w:shd w:val="clear" w:color="auto" w:fill="FFFFFF"/>
+          <w:lang w:val="en-US"/>
+        </w:rPr>
+        <w:t>pirats</w:t>
+      </w:r>
+      <w:r>
+        <w:rPr>
+          <w:noProof/>
+          <w:shd w:val="clear" w:color="auto" w:fill="FFFFFF"/>
+        </w:rPr>
+        <w:t xml:space="preserve">”}), </w:t>
+      </w:r>
+      <w:r>
+        <w:rPr>
+          <w:noProof/>
+          <w:shd w:val="clear" w:color="auto" w:fill="FFFFFF"/>
+        </w:rPr>
+        <w:t xml:space="preserve">в данном примере мы создали объект в коллекции </w:t>
+      </w:r>
+      <w:r>
+        <w:rPr>
+          <w:noProof/>
+          <w:shd w:val="clear" w:color="auto" w:fill="FFFFFF"/>
+          <w:lang w:val="en-US"/>
+        </w:rPr>
+        <w:t>film</w:t>
+      </w:r>
+      <w:r>
+        <w:rPr>
+          <w:noProof/>
+          <w:shd w:val="clear" w:color="auto" w:fill="FFFFFF"/>
+        </w:rPr>
+        <w:t xml:space="preserve"> с названием пираты, и так как такой коллекции у нас не было, </w:t>
+      </w:r>
+      <w:r>
+        <w:rPr>
+          <w:noProof/>
+          <w:shd w:val="clear" w:color="auto" w:fill="FFFFFF"/>
+          <w:lang w:val="en-US"/>
+        </w:rPr>
+        <w:t>Mongo</w:t>
+      </w:r>
+      <w:r>
+        <w:rPr>
+          <w:noProof/>
+          <w:shd w:val="clear" w:color="auto" w:fill="FFFFFF"/>
+        </w:rPr>
         <w:t xml:space="preserve"> </w:t>
       </w:r>
-    </w:p>
-    <w:p>
-      <w:pPr>
-        <w:jc w:val="left"/>
+      <w:r>
+        <w:rPr>
+          <w:noProof/>
+          <w:shd w:val="clear" w:color="auto" w:fill="FFFFFF"/>
+        </w:rPr>
+        <w:t xml:space="preserve">создаст ее для нас сама. Аналогично создадим остальные нужные коллекции. </w:t>
+      </w:r>
+    </w:p>
+    <w:p>
+      <w:pPr>
+        <w:jc w:val="center"/>
+        <w:rPr>
+          <w:noProof/>
+          <w:shd w:val="clear" w:color="auto" w:fill="FFFFFF"/>
+        </w:rPr>
+      </w:pPr>
+      <w:r>
+        <w:rPr>
+          <w:noProof/>
+          <w:shd w:val="clear" w:color="auto" w:fill="FFFFFF"/>
+        </w:rPr>
+        <w:drawing>
+          <wp:inline distT="0" distB="0" distL="0" distR="0" wp14:anchorId="733B0B2E" wp14:editId="3B28CDA9">
+            <wp:extent cx="1716024" cy="1746991"/>
+            <wp:effectExtent l="76200" t="76200" r="132080" b="139065"/>
+            <wp:docPr id="34" name="Рисунок 34"/>
+            <wp:cNvGraphicFramePr>
+              <a:graphicFrameLocks xmlns:a="http://schemas.openxmlformats.org/drawingml/2006/main" noChangeAspect="1"/>
+            </wp:cNvGraphicFramePr>
+            <a:graphic xmlns:a="http://schemas.openxmlformats.org/drawingml/2006/main">
+              <a:graphicData uri="http://schemas.openxmlformats.org/drawingml/2006/picture">
+                <pic:pic xmlns:pic="http://schemas.openxmlformats.org/drawingml/2006/picture">
+                  <pic:nvPicPr>
+                    <pic:cNvPr id="0" name="Picture 11"/>
+                    <pic:cNvPicPr>
+                      <a:picLocks noChangeAspect="1" noChangeArrowheads="1"/>
+                    </pic:cNvPicPr>
+                  </pic:nvPicPr>
+                  <pic:blipFill>
+                    <a:blip r:embed="rId24">
+                      <a:extLst>
+                        <a:ext uri="{28A0092B-C50C-407E-A947-70E740481C1C}">
+                          <a14:useLocalDpi xmlns:a14="http://schemas.microsoft.com/office/drawing/2010/main" val="0"/>
+                        </a:ext>
+                      </a:extLst>
+                    </a:blip>
+                    <a:srcRect/>
+                    <a:stretch>
+                      <a:fillRect/>
+                    </a:stretch>
+                  </pic:blipFill>
+                  <pic:spPr bwMode="auto">
+                    <a:xfrm>
+                      <a:off x="0" y="0"/>
+                      <a:ext cx="1716024" cy="1746991"/>
+                    </a:xfrm>
+                    <a:prstGeom prst="rect">
+                      <a:avLst/>
+                    </a:prstGeom>
+                    <a:ln w="38100" cap="sq">
+                      <a:solidFill>
+                        <a:srgbClr val="000000"/>
+                      </a:solidFill>
+                      <a:prstDash val="solid"/>
+                      <a:miter lim="800000"/>
+                    </a:ln>
+                    <a:effectLst>
+                      <a:outerShdw blurRad="50800" dist="38100" dir="2700000" algn="tl" rotWithShape="0">
+                        <a:srgbClr val="000000">
+                          <a:alpha val="43000"/>
+                        </a:srgbClr>
+                      </a:outerShdw>
+                    </a:effectLst>
+                  </pic:spPr>
+                </pic:pic>
+              </a:graphicData>
+            </a:graphic>
+          </wp:inline>
+        </w:drawing>
+      </w:r>
+    </w:p>
+    <w:p>
+      <w:pPr>
+        <w:jc w:val="center"/>
+      </w:pPr>
+      <w:r>
+        <w:t xml:space="preserve">Рисунок </w:t>
+      </w:r>
+      <w:r>
+        <w:rPr>
+          <w:lang w:val="en-US"/>
+        </w:rPr>
+        <w:t>6.</w:t>
+      </w:r>
+      <w:r>
+        <w:t>9</w:t>
+      </w:r>
+      <w:r>
+        <w:t xml:space="preserve"> </w:t>
+      </w:r>
+      <w:r>
+        <w:t>нужные коллекции</w:t>
+      </w:r>
+    </w:p>
+    <w:p>
+      <w:r>
+        <w:t xml:space="preserve">У нас сохранился </w:t>
+      </w:r>
+      <w:r>
+        <w:rPr>
+          <w:lang w:val="en-US"/>
+        </w:rPr>
+        <w:t>XML</w:t>
+      </w:r>
+      <w:r>
+        <w:t xml:space="preserve"> </w:t>
+      </w:r>
+      <w:r>
+        <w:t>файлы, с экспортом фильмов, залов и категорий.</w:t>
+      </w:r>
+      <w:r>
+        <w:br/>
+        <w:t>Воспользуемся онлайн сервисом</w:t>
+      </w:r>
+      <w:r>
+        <w:t>:</w:t>
+      </w:r>
+      <w:r>
+        <w:t xml:space="preserve"> </w:t>
+      </w:r>
+      <w:hyperlink r:id="rId25" w:history="1">
+        <w:r>
+          <w:rPr>
+            <w:rStyle w:val="a9"/>
+          </w:rPr>
+          <w:t>https://jsonformatter.org/xml-to-json</w:t>
+        </w:r>
+      </w:hyperlink>
+      <w:r>
+        <w:t xml:space="preserve"> </w:t>
+      </w:r>
+      <w:r>
+        <w:t xml:space="preserve">для конвертации </w:t>
+      </w:r>
+      <w:r>
+        <w:rPr>
+          <w:lang w:val="en-US"/>
+        </w:rPr>
+        <w:t>XML</w:t>
+      </w:r>
+      <w:r>
+        <w:t xml:space="preserve"> </w:t>
+      </w:r>
+      <w:r>
+        <w:t xml:space="preserve">в </w:t>
+      </w:r>
+      <w:r>
+        <w:rPr>
+          <w:lang w:val="en-US"/>
+        </w:rPr>
+        <w:t>JSON</w:t>
+      </w:r>
+      <w:r>
+        <w:t xml:space="preserve">, </w:t>
+      </w:r>
+      <w:r>
+        <w:t xml:space="preserve">понятный </w:t>
+      </w:r>
+      <w:r>
+        <w:rPr>
+          <w:lang w:val="en-US"/>
+        </w:rPr>
+        <w:t>Mongo</w:t>
+      </w:r>
+      <w:r>
+        <w:t xml:space="preserve"> формат.</w:t>
+      </w:r>
+    </w:p>
+    <w:tbl>
+      <w:tblPr>
+        <w:tblStyle w:val="af8"/>
+        <w:tblW w:w="0" w:type="auto"/>
+        <w:tblInd w:w="0" w:type="dxa"/>
+        <w:tblLook w:val="04A0" w:firstRow="1" w:lastRow="0" w:firstColumn="1" w:lastColumn="0" w:noHBand="0" w:noVBand="1"/>
+      </w:tblPr>
+      <w:tblGrid>
+        <w:gridCol w:w="5012"/>
+        <w:gridCol w:w="5013"/>
+      </w:tblGrid>
+      <w:tr>
+        <w:tc>
+          <w:tcPr>
+            <w:tcW w:w="5012" w:type="dxa"/>
+          </w:tcPr>
+          <w:p>
+            <w:r>
+              <w:t>было</w:t>
+            </w:r>
+          </w:p>
+        </w:tc>
+        <w:tc>
+          <w:tcPr>
+            <w:tcW w:w="5013" w:type="dxa"/>
+          </w:tcPr>
+          <w:p>
+            <w:r>
+              <w:t>стало</w:t>
+            </w:r>
+          </w:p>
+        </w:tc>
+      </w:tr>
+      <w:tr>
+        <w:tc>
+          <w:tcPr>
+            <w:tcW w:w="5012" w:type="dxa"/>
+          </w:tcPr>
+          <w:p>
+            <w:pPr>
+              <w:rPr>
+                <w:lang w:val="en-US"/>
+              </w:rPr>
+            </w:pPr>
+            <w:r>
+              <w:rPr>
+                <w:lang w:val="en-US"/>
+              </w:rPr>
+              <w:t>films&gt;</w:t>
+            </w:r>
+          </w:p>
+          <w:p>
+            <w:pPr>
+              <w:rPr>
+                <w:lang w:val="en-US"/>
+              </w:rPr>
+            </w:pPr>
+            <w:r>
+              <w:rPr>
+                <w:lang w:val="en-US"/>
+              </w:rPr>
+              <w:t xml:space="preserve"> &lt;film&gt;</w:t>
+            </w:r>
+          </w:p>
+          <w:p>
+            <w:pPr>
+              <w:rPr>
+                <w:lang w:val="en-US"/>
+              </w:rPr>
+            </w:pPr>
+            <w:r>
+              <w:rPr>
+                <w:lang w:val="en-US"/>
+              </w:rPr>
+              <w:t>&lt;Id&gt;1&lt;/Id&gt;</w:t>
+            </w:r>
+          </w:p>
+          <w:p>
+            <w:pPr>
+              <w:rPr>
+                <w:lang w:val="en-US"/>
+              </w:rPr>
+            </w:pPr>
+            <w:r>
+              <w:rPr>
+                <w:lang w:val="en-US"/>
+              </w:rPr>
+              <w:t xml:space="preserve">   &lt;name&gt;Toy Story&lt;/name&gt;</w:t>
+            </w:r>
+          </w:p>
+          <w:p>
+            <w:pPr>
+              <w:rPr>
+                <w:lang w:val="en-US"/>
+              </w:rPr>
+            </w:pPr>
+            <w:r>
+              <w:rPr>
+                <w:lang w:val="en-US"/>
+              </w:rPr>
+              <w:lastRenderedPageBreak/>
+              <w:t xml:space="preserve">   &lt;description&gt;Led by Woody, Andy's toys live happily in his room until Andy's birthday brings Buzz Lightyear description&gt;</w:t>
+            </w:r>
+          </w:p>
+          <w:p>
+            <w:pPr>
+              <w:rPr>
+                <w:lang w:val="en-US"/>
+              </w:rPr>
+            </w:pPr>
+            <w:r>
+              <w:rPr>
+                <w:lang w:val="en-US"/>
+              </w:rPr>
+              <w:t xml:space="preserve"> &lt;/film&gt;</w:t>
+            </w:r>
+          </w:p>
+          <w:p>
+            <w:pPr>
+              <w:rPr>
+                <w:lang w:val="en-US"/>
+              </w:rPr>
+            </w:pPr>
+            <w:r>
+              <w:rPr>
+                <w:lang w:val="en-US"/>
+              </w:rPr>
+              <w:t xml:space="preserve"> &lt;film&gt;</w:t>
+            </w:r>
+          </w:p>
+          <w:p>
+            <w:pPr>
+              <w:rPr>
+                <w:lang w:val="en-US"/>
+              </w:rPr>
+            </w:pPr>
+            <w:r>
+              <w:rPr>
+                <w:lang w:val="en-US"/>
+              </w:rPr>
+              <w:t>&lt;Id&gt;2&lt;/Id&gt;</w:t>
+            </w:r>
+          </w:p>
+          <w:p>
+            <w:pPr>
+              <w:rPr>
+                <w:lang w:val="en-US"/>
+              </w:rPr>
+            </w:pPr>
+            <w:r>
+              <w:rPr>
+                <w:lang w:val="en-US"/>
+              </w:rPr>
+              <w:t xml:space="preserve">   &lt;name&gt;Jumanji&lt;/name&gt;</w:t>
+            </w:r>
+          </w:p>
+          <w:p>
+            <w:pPr>
+              <w:rPr>
+                <w:lang w:val="en-US"/>
+              </w:rPr>
+            </w:pPr>
+            <w:r>
+              <w:rPr>
+                <w:lang w:val="en-US"/>
+              </w:rPr>
+              <w:t xml:space="preserve">   &lt;description&gt;When siblings Judy and Peter discover an enchanted board game that opens the door to a creatures.&lt;/description&gt;</w:t>
+            </w:r>
+          </w:p>
+          <w:p>
+            <w:r>
+              <w:rPr>
+                <w:lang w:val="en-US"/>
+              </w:rPr>
+              <w:t xml:space="preserve"> </w:t>
+            </w:r>
+            <w:r>
+              <w:t>&lt;/film&gt;</w:t>
+            </w:r>
+          </w:p>
+          <w:p>
+            <w:r>
+              <w:t xml:space="preserve"> &lt;film&gt;</w:t>
+            </w:r>
+          </w:p>
+        </w:tc>
+        <w:tc>
+          <w:tcPr>
+            <w:tcW w:w="5013" w:type="dxa"/>
+          </w:tcPr>
+          <w:p>
+            <w:pPr>
+              <w:rPr>
+                <w:lang w:val="en-US"/>
+              </w:rPr>
+            </w:pPr>
+            <w:r>
+              <w:rPr>
+                <w:lang w:val="en-US"/>
+              </w:rPr>
+              <w:lastRenderedPageBreak/>
+              <w:t>{</w:t>
+            </w:r>
+          </w:p>
+          <w:p>
+            <w:pPr>
+              <w:rPr>
+                <w:lang w:val="en-US"/>
+              </w:rPr>
+            </w:pPr>
+            <w:r>
+              <w:rPr>
+                <w:lang w:val="en-US"/>
+              </w:rPr>
+              <w:t xml:space="preserve">                "Id": "1",</w:t>
+            </w:r>
+          </w:p>
+          <w:p>
+            <w:pPr>
+              <w:rPr>
+                <w:lang w:val="en-US"/>
+              </w:rPr>
+            </w:pPr>
+            <w:r>
+              <w:rPr>
+                <w:lang w:val="en-US"/>
+              </w:rPr>
+              <w:t xml:space="preserve">                "name": "Toy Story",</w:t>
+            </w:r>
+          </w:p>
+          <w:p>
+            <w:pPr>
+              <w:rPr>
+                <w:lang w:val="en-US"/>
+              </w:rPr>
+            </w:pPr>
+            <w:r>
+              <w:rPr>
+                <w:lang w:val="en-US"/>
+              </w:rPr>
+              <w:lastRenderedPageBreak/>
+              <w:t xml:space="preserve">                "description": "Led by Woody, Andy's toys live happily in his room until Andy's birthday brings."</w:t>
+            </w:r>
+          </w:p>
+          <w:p>
+            <w:pPr>
+              <w:rPr>
+                <w:lang w:val="en-US"/>
+              </w:rPr>
+            </w:pPr>
+            <w:r>
+              <w:rPr>
+                <w:lang w:val="en-US"/>
+              </w:rPr>
+              <w:t xml:space="preserve">            },</w:t>
+            </w:r>
+          </w:p>
+          <w:p>
+            <w:pPr>
+              <w:rPr>
+                <w:lang w:val="en-US"/>
+              </w:rPr>
+            </w:pPr>
+            <w:r>
+              <w:rPr>
+                <w:lang w:val="en-US"/>
+              </w:rPr>
+              <w:t xml:space="preserve">            {</w:t>
+            </w:r>
+          </w:p>
+          <w:p>
+            <w:pPr>
+              <w:rPr>
+                <w:lang w:val="en-US"/>
+              </w:rPr>
+            </w:pPr>
+            <w:r>
+              <w:rPr>
+                <w:lang w:val="en-US"/>
+              </w:rPr>
+              <w:t xml:space="preserve">                "Id": "2",</w:t>
+            </w:r>
+          </w:p>
+          <w:p>
+            <w:pPr>
+              <w:rPr>
+                <w:lang w:val="en-US"/>
+              </w:rPr>
+            </w:pPr>
+            <w:r>
+              <w:rPr>
+                <w:lang w:val="en-US"/>
+              </w:rPr>
+              <w:t xml:space="preserve">                "name": "Jumanji",</w:t>
+            </w:r>
+          </w:p>
+          <w:p>
+            <w:pPr>
+              <w:rPr>
+                <w:lang w:val="en-US"/>
+              </w:rPr>
+            </w:pPr>
+            <w:r>
+              <w:rPr>
+                <w:lang w:val="en-US"/>
+              </w:rPr>
+              <w:t xml:space="preserve">                "description": "When siblings Judy and Peter discover an enchanted board game that opens the door to a magical world, they unwittingly invite Alan."</w:t>
+            </w:r>
+          </w:p>
+          <w:p>
+            <w:pPr>
+              <w:rPr>
+                <w:lang w:val="en-US"/>
+              </w:rPr>
+            </w:pPr>
+            <w:r>
+              <w:rPr>
+                <w:lang w:val="en-US"/>
+              </w:rPr>
+              <w:t xml:space="preserve">            },</w:t>
+            </w:r>
+          </w:p>
+          <w:p>
+            <w:pPr>
+              <w:rPr>
+                <w:lang w:val="en-US"/>
+              </w:rPr>
+            </w:pPr>
+            <w:r>
+              <w:rPr>
+                <w:lang w:val="en-US"/>
+              </w:rPr>
+              <w:t xml:space="preserve">            {</w:t>
+            </w:r>
+          </w:p>
+          <w:p>
+            <w:pPr>
+              <w:rPr>
+                <w:lang w:val="en-US"/>
+              </w:rPr>
+            </w:pPr>
+            <w:r>
+              <w:rPr>
+                <w:lang w:val="en-US"/>
+              </w:rPr>
+              <w:t xml:space="preserve">                "Id": "3",</w:t>
+            </w:r>
+          </w:p>
+          <w:p>
+            <w:pPr>
+              <w:rPr>
+                <w:lang w:val="en-US"/>
+              </w:rPr>
+            </w:pPr>
+            <w:r>
+              <w:rPr>
+                <w:lang w:val="en-US"/>
+              </w:rPr>
+              <w:t xml:space="preserve">                "name": "Grumpier Old Men",</w:t>
+            </w:r>
+          </w:p>
+          <w:p>
+            <w:pPr>
+              <w:rPr>
+                <w:lang w:val="en-US"/>
+              </w:rPr>
+            </w:pPr>
+            <w:r>
+              <w:rPr>
+                <w:lang w:val="en-US"/>
+              </w:rPr>
+              <w:t xml:space="preserve">                "description": "A family wedding reignites the ancient feud between next-door neighbors and f."</w:t>
+            </w:r>
+          </w:p>
+          <w:p>
+            <w:r>
+              <w:rPr>
+                <w:lang w:val="en-US"/>
+              </w:rPr>
+              <w:t xml:space="preserve">            </w:t>
+            </w:r>
+            <w:r>
+              <w:t>},</w:t>
+            </w:r>
+          </w:p>
+        </w:tc>
+      </w:tr>
+    </w:tbl>
+    <w:p/>
+    <w:p>
+      <w:r>
+        <w:t xml:space="preserve">В </w:t>
+      </w:r>
+      <w:r>
+        <w:rPr>
+          <w:lang w:val="en-US"/>
+        </w:rPr>
+        <w:t>MongoDB</w:t>
+      </w:r>
+      <w:r>
+        <w:t xml:space="preserve"> </w:t>
+      </w:r>
+      <w:r>
+        <w:rPr>
+          <w:lang w:val="en-US"/>
+        </w:rPr>
+        <w:t>Compass</w:t>
+      </w:r>
+      <w:r>
+        <w:t xml:space="preserve"> есть встроенная функция, которая заполняет коллекцию, исходя из данных </w:t>
+      </w:r>
+      <w:r>
+        <w:rPr>
+          <w:lang w:val="en-US"/>
+        </w:rPr>
+        <w:t>JSON</w:t>
+      </w:r>
+      <w:r>
+        <w:t xml:space="preserve">. Воспользуемся этой функцией и заполним все наши коллекции данными </w:t>
+      </w:r>
+      <w:r>
+        <w:rPr>
+          <w:lang w:val="en-US"/>
+        </w:rPr>
+        <w:t>JSON</w:t>
+      </w:r>
+      <w:r>
+        <w:t xml:space="preserve">, </w:t>
+      </w:r>
+      <w:r>
+        <w:t xml:space="preserve">конвертированными из </w:t>
+      </w:r>
+      <w:r>
+        <w:rPr>
+          <w:lang w:val="en-US"/>
+        </w:rPr>
+        <w:t>XML</w:t>
+      </w:r>
+      <w:r>
+        <w:t>,</w:t>
+      </w:r>
+      <w:r>
+        <w:t xml:space="preserve"> и экспортированных из таблиц.</w:t>
+      </w:r>
+      <w:r>
+        <w:t xml:space="preserve"> </w:t>
+      </w:r>
+      <w:r>
+        <w:t>Выведем количество получившихся записей</w:t>
+      </w:r>
+    </w:p>
+    <w:p>
+      <w:pPr>
+        <w:rPr>
+          <w:lang w:val="en-US"/>
+        </w:rPr>
+      </w:pPr>
+      <w:r>
+        <w:rPr>
+          <w:noProof/>
+        </w:rPr>
+        <w:drawing>
+          <wp:inline distT="0" distB="0" distL="0" distR="0" wp14:anchorId="368045E7" wp14:editId="53C9EAE0">
+            <wp:extent cx="6363970" cy="1141095"/>
+            <wp:effectExtent l="76200" t="76200" r="132080" b="135255"/>
+            <wp:docPr id="35" name="Рисунок 35"/>
+            <wp:cNvGraphicFramePr>
+              <a:graphicFrameLocks xmlns:a="http://schemas.openxmlformats.org/drawingml/2006/main" noChangeAspect="1"/>
+            </wp:cNvGraphicFramePr>
+            <a:graphic xmlns:a="http://schemas.openxmlformats.org/drawingml/2006/main">
+              <a:graphicData uri="http://schemas.openxmlformats.org/drawingml/2006/picture">
+                <pic:pic xmlns:pic="http://schemas.openxmlformats.org/drawingml/2006/picture">
+                  <pic:nvPicPr>
+                    <pic:cNvPr id="0" name="Picture 12"/>
+                    <pic:cNvPicPr>
+                      <a:picLocks noChangeAspect="1" noChangeArrowheads="1"/>
+                    </pic:cNvPicPr>
+                  </pic:nvPicPr>
+                  <pic:blipFill>
+                    <a:blip r:embed="rId26">
+                      <a:extLst>
+                        <a:ext uri="{28A0092B-C50C-407E-A947-70E740481C1C}">
+                          <a14:useLocalDpi xmlns:a14="http://schemas.microsoft.com/office/drawing/2010/main" val="0"/>
+                        </a:ext>
+                      </a:extLst>
+                    </a:blip>
+                    <a:srcRect/>
+                    <a:stretch>
+                      <a:fillRect/>
+                    </a:stretch>
+                  </pic:blipFill>
+                  <pic:spPr bwMode="auto">
+                    <a:xfrm>
+                      <a:off x="0" y="0"/>
+                      <a:ext cx="6363970" cy="1141095"/>
+                    </a:xfrm>
+                    <a:prstGeom prst="rect">
+                      <a:avLst/>
+                    </a:prstGeom>
+                    <a:ln w="38100" cap="sq">
+                      <a:solidFill>
+                        <a:srgbClr val="000000"/>
+                      </a:solidFill>
+                      <a:prstDash val="solid"/>
+                      <a:miter lim="800000"/>
+                    </a:ln>
+                    <a:effectLst>
+                      <a:outerShdw blurRad="50800" dist="38100" dir="2700000" algn="tl" rotWithShape="0">
+                        <a:srgbClr val="000000">
+                          <a:alpha val="43000"/>
+                        </a:srgbClr>
+                      </a:outerShdw>
+                    </a:effectLst>
+                  </pic:spPr>
+                </pic:pic>
+              </a:graphicData>
+            </a:graphic>
+          </wp:inline>
+        </w:drawing>
+      </w:r>
+    </w:p>
+    <w:p>
+      <w:pPr>
+        <w:jc w:val="center"/>
+      </w:pPr>
+      <w:r>
+        <w:t xml:space="preserve">Рисунок </w:t>
+      </w:r>
+      <w:r>
+        <w:t>6.</w:t>
+      </w:r>
+      <w:r>
+        <w:t>10</w:t>
+      </w:r>
+      <w:r>
+        <w:t xml:space="preserve"> </w:t>
+      </w:r>
+      <w:r>
+        <w:t>количество записей в коллекциях</w:t>
+      </w:r>
+    </w:p>
+    <w:p/>
+    <w:p>
+      <w:pPr>
+        <w:jc w:val="center"/>
+        <w:rPr>
+          <w:noProof/>
+          <w:shd w:val="clear" w:color="auto" w:fill="FFFFFF"/>
+        </w:rPr>
+      </w:pPr>
+      <w:r>
+        <w:rPr>
+          <w:noProof/>
+          <w:shd w:val="clear" w:color="auto" w:fill="FFFFFF"/>
+        </w:rPr>
+        <w:br w:type="page"/>
+      </w:r>
+    </w:p>
+    <w:p>
+      <w:pPr>
+        <w:rPr>
+          <w:shd w:val="clear" w:color="auto" w:fill="FFFFFF"/>
+        </w:rPr>
+      </w:pPr>
+    </w:p>
+    <w:p>
+      <w:pPr>
         <w:rPr>
           <w:rFonts w:cs="Times New Roman"/>
           <w:b/>
           <w:szCs w:val="28"/>
         </w:rPr>
       </w:pPr>
-      <w:bookmarkStart w:id="30" w:name="_Toc59040180"/>
-      <w:r>
-        <w:br w:type="page"/>
-      </w:r>
     </w:p>
     <w:p>
       <w:pPr>
@@ -10900,13 +13669,12 @@
         <w:ind w:left="1134" w:hanging="425"/>
       </w:pPr>
       <w:r>
-        <w:lastRenderedPageBreak/>
         <w:t>6.3 Технология «Шифрование</w:t>
       </w:r>
       <w:r>
         <w:t>»</w:t>
       </w:r>
-      <w:bookmarkEnd w:id="30"/>
+      <w:bookmarkEnd w:id="31"/>
     </w:p>
     <w:p>
       <w:pPr>
@@ -11034,14 +13802,14 @@
         <w:rPr>
           <w:lang w:eastAsia="ru-RU"/>
         </w:rPr>
-        <w:t xml:space="preserve">DES (Data Encryption Standard). Традиционно алгоритм DES занимал ведущие позиции в области шифрования. Он был разработан более 20 лет назад для Национального бюро стандартов (позднее переименованного в Национальный институт стандартов и технологий), и с тех пор был принят в качестве стандарта ISO. Об алгоритме DES и его истории можно рассказать очень много, но моей задачей является не описание алгоритма, а краткое описание его применения. Алгоритму DES необходим 64-разрядный ключ, но 8 бит ключа не используются. Чтобы подобрать ключ, злоумышленнику придется перебрать до 72 057 594 037 927 936 комбинаций. Возможностей DES было достаточно в течение нескольких десятилетий, но сейчас он постепенно уходит в прошлое. Современные мощные </w:t>
+        <w:t xml:space="preserve">DES (Data Encryption Standard). Традиционно алгоритм DES занимал ведущие позиции в области шифрования. Он был разработан более 20 лет назад для Национального бюро стандартов (позднее переименованного в Национальный институт стандартов и технологий), и с тех пор был принят в качестве стандарта ISO. Об алгоритме DES и его истории можно рассказать очень много, но моей задачей является не описание алгоритма, а краткое описание его применения. Алгоритму DES необходим 64-разрядный ключ, но 8 бит ключа не используются. </w:t>
       </w:r>
       <w:r>
         <w:rPr>
           <w:lang w:eastAsia="ru-RU"/>
         </w:rPr>
         <w:lastRenderedPageBreak/>
-        <w:t>компьютеры способны перебрать даже огромное число комбинаций, необходимое для взлома ключа DES.</w:t>
+        <w:t>Чтобы подобрать ключ, злоумышленнику придется перебрать до 72 057 594 037 927 936 комбинаций. Возможностей DES было достаточно в течение нескольких десятилетий, но сейчас он постепенно уходит в прошлое. Современные мощные компьютеры способны перебрать даже огромное число комбинаций, необходимое для взлома ключа DES.</w:t>
       </w:r>
     </w:p>
     <w:p>
@@ -11207,7 +13975,7 @@
         <w:spacing w:before="360" w:after="240"/>
         <w:ind w:left="1134" w:hanging="431"/>
       </w:pPr>
-      <w:bookmarkStart w:id="31" w:name="_Toc59040181"/>
+      <w:bookmarkStart w:id="32" w:name="_Toc59040181"/>
       <w:r>
         <w:t>6.4 При</w:t>
       </w:r>
@@ -11217,7 +13985,7 @@
       <w:r>
         <w:t>»</w:t>
       </w:r>
-      <w:bookmarkEnd w:id="31"/>
+      <w:bookmarkEnd w:id="32"/>
     </w:p>
     <w:p>
       <w:pPr>
@@ -11580,6 +14348,7 @@
         <w:rPr>
           <w:lang w:eastAsia="ru-RU"/>
         </w:rPr>
+        <w:lastRenderedPageBreak/>
         <w:t>В курсовой работе будут использоваться:</w:t>
       </w:r>
     </w:p>
@@ -11672,7 +14441,6 @@
           <w:color w:val="000000" w:themeColor="text1"/>
           <w:lang w:eastAsia="ru-RU"/>
         </w:rPr>
-        <w:lastRenderedPageBreak/>
         <w:t>механизм заполнения – PKCS#5.</w:t>
       </w:r>
     </w:p>
@@ -11743,7 +14511,7 @@
                     <pic:cNvPicPr/>
                   </pic:nvPicPr>
                   <pic:blipFill>
-                    <a:blip r:embed="rId18"/>
+                    <a:blip r:embed="rId27"/>
                     <a:stretch>
                       <a:fillRect/>
                     </a:stretch>
@@ -11828,10 +14596,10 @@
           <w:lang w:eastAsia="ru-RU"/>
         </w:rPr>
         <w:drawing>
-          <wp:inline distT="0" distB="0" distL="0" distR="0" wp14:anchorId="4990C456" wp14:editId="51C8F666">
-            <wp:extent cx="6219825" cy="438150"/>
-            <wp:effectExtent l="0" t="0" r="9525" b="0"/>
-            <wp:docPr id="25" name="Рисунок 25"/>
+          <wp:inline distT="0" distB="0" distL="0" distR="0" wp14:anchorId="77F16582" wp14:editId="02D9CFFF">
+            <wp:extent cx="5874246" cy="320722"/>
+            <wp:effectExtent l="133350" t="114300" r="127000" b="155575"/>
+            <wp:docPr id="11" name="Рисунок 11"/>
             <wp:cNvGraphicFramePr>
               <a:graphicFrameLocks xmlns:a="http://schemas.openxmlformats.org/drawingml/2006/main" noChangeAspect="1"/>
             </wp:cNvGraphicFramePr>
@@ -11839,23 +14607,62 @@
               <a:graphicData uri="http://schemas.openxmlformats.org/drawingml/2006/picture">
                 <pic:pic xmlns:pic="http://schemas.openxmlformats.org/drawingml/2006/picture">
                   <pic:nvPicPr>
-                    <pic:cNvPr id="1" name=""/>
-                    <pic:cNvPicPr/>
+                    <pic:cNvPr id="0" name="Picture 1"/>
+                    <pic:cNvPicPr>
+                      <a:picLocks noChangeAspect="1" noChangeArrowheads="1"/>
+                    </pic:cNvPicPr>
                   </pic:nvPicPr>
                   <pic:blipFill>
-                    <a:blip r:embed="rId19"/>
+                    <a:blip r:embed="rId28">
+                      <a:extLst>
+                        <a:ext uri="{28A0092B-C50C-407E-A947-70E740481C1C}">
+                          <a14:useLocalDpi xmlns:a14="http://schemas.microsoft.com/office/drawing/2010/main" val="0"/>
+                        </a:ext>
+                      </a:extLst>
+                    </a:blip>
+                    <a:srcRect/>
                     <a:stretch>
                       <a:fillRect/>
                     </a:stretch>
                   </pic:blipFill>
-                  <pic:spPr>
+                  <pic:spPr bwMode="auto">
                     <a:xfrm>
                       <a:off x="0" y="0"/>
-                      <a:ext cx="6219825" cy="438150"/>
+                      <a:ext cx="6381775" cy="348432"/>
                     </a:xfrm>
                     <a:prstGeom prst="rect">
                       <a:avLst/>
                     </a:prstGeom>
+                    <a:solidFill>
+                      <a:srgbClr val="FFFFFF">
+                        <a:shade val="85000"/>
+                      </a:srgbClr>
+                    </a:solidFill>
+                    <a:ln w="88900" cap="sq">
+                      <a:solidFill>
+                        <a:srgbClr val="FFFFFF"/>
+                      </a:solidFill>
+                      <a:miter lim="800000"/>
+                    </a:ln>
+                    <a:effectLst>
+                      <a:outerShdw blurRad="55000" dist="18000" dir="5400000" algn="tl" rotWithShape="0">
+                        <a:srgbClr val="000000">
+                          <a:alpha val="40000"/>
+                        </a:srgbClr>
+                      </a:outerShdw>
+                    </a:effectLst>
+                    <a:scene3d>
+                      <a:camera prst="orthographicFront"/>
+                      <a:lightRig rig="twoPt" dir="t">
+                        <a:rot lat="0" lon="0" rev="7200000"/>
+                      </a:lightRig>
+                    </a:scene3d>
+                    <a:sp3d>
+                      <a:bevelT w="25400" h="19050"/>
+                      <a:contourClr>
+                        <a:srgbClr val="FFFFFF"/>
+                      </a:contourClr>
+                    </a:sp3d>
                   </pic:spPr>
                 </pic:pic>
               </a:graphicData>
@@ -11896,15 +14703,14 @@
           <w:ilvl w:val="0"/>
           <w:numId w:val="0"/>
         </w:numPr>
-        <w:ind w:left="993"/>
-        <w:jc w:val="center"/>
-      </w:pPr>
-      <w:bookmarkStart w:id="32" w:name="_Toc59040182"/>
+        <w:ind w:left="1701"/>
+      </w:pPr>
+      <w:bookmarkStart w:id="33" w:name="_Toc59040182"/>
       <w:r>
         <w:lastRenderedPageBreak/>
         <w:t>Заключение</w:t>
       </w:r>
-      <w:bookmarkEnd w:id="32"/>
+      <w:bookmarkEnd w:id="33"/>
     </w:p>
     <w:p>
       <w:pPr>
@@ -11934,13 +14740,27 @@
           <w:rFonts w:cs="Times New Roman"/>
           <w:szCs w:val="28"/>
         </w:rPr>
-        <w:t xml:space="preserve"> базы данных для программного обеспечения «Железнодорожный вокзал»</w:t>
+        <w:t xml:space="preserve"> базы данных для программного обеспечения «</w:t>
       </w:r>
       <w:r>
         <w:rPr>
           <w:rFonts w:cs="Times New Roman"/>
           <w:szCs w:val="28"/>
         </w:rPr>
+        <w:t>Кинотеатр</w:t>
+      </w:r>
+      <w:r>
+        <w:rPr>
+          <w:rFonts w:cs="Times New Roman"/>
+          <w:szCs w:val="28"/>
+        </w:rPr>
+        <w:t>»</w:t>
+      </w:r>
+      <w:r>
+        <w:rPr>
+          <w:rFonts w:cs="Times New Roman"/>
+          <w:szCs w:val="28"/>
+        </w:rPr>
         <w:t xml:space="preserve">. </w:t>
       </w:r>
       <w:r>
@@ -11955,13 +14775,27 @@
           <w:rFonts w:cs="Times New Roman"/>
           <w:szCs w:val="28"/>
         </w:rPr>
-        <w:t xml:space="preserve"> 5 таблиц</w:t>
+        <w:t xml:space="preserve"> </w:t>
       </w:r>
       <w:r>
         <w:rPr>
           <w:rFonts w:cs="Times New Roman"/>
           <w:szCs w:val="28"/>
         </w:rPr>
+        <w:t>8</w:t>
+      </w:r>
+      <w:r>
+        <w:rPr>
+          <w:rFonts w:cs="Times New Roman"/>
+          <w:szCs w:val="28"/>
+        </w:rPr>
+        <w:t xml:space="preserve"> таблиц</w:t>
+      </w:r>
+      <w:r>
+        <w:rPr>
+          <w:rFonts w:cs="Times New Roman"/>
+          <w:szCs w:val="28"/>
+        </w:rPr>
         <w:t xml:space="preserve">, </w:t>
       </w:r>
       <w:r>
@@ -11969,14 +14803,35 @@
           <w:rFonts w:cs="Times New Roman"/>
           <w:szCs w:val="28"/>
         </w:rPr>
-        <w:t xml:space="preserve">33 </w:t>
+        <w:t>25</w:t>
       </w:r>
       <w:r>
         <w:rPr>
           <w:rFonts w:cs="Times New Roman"/>
           <w:szCs w:val="28"/>
         </w:rPr>
-        <w:t xml:space="preserve">процедуры, </w:t>
+        <w:t xml:space="preserve"> </w:t>
+      </w:r>
+      <w:r>
+        <w:rPr>
+          <w:rFonts w:cs="Times New Roman"/>
+          <w:szCs w:val="28"/>
+        </w:rPr>
+        <w:t>процедур,</w:t>
+      </w:r>
+      <w:r>
+        <w:rPr>
+          <w:rFonts w:cs="Times New Roman"/>
+          <w:szCs w:val="28"/>
+        </w:rPr>
+        <w:t xml:space="preserve"> 3 представления, 2 директории,</w:t>
+      </w:r>
+      <w:r>
+        <w:rPr>
+          <w:rFonts w:cs="Times New Roman"/>
+          <w:szCs w:val="28"/>
+        </w:rPr>
+        <w:t xml:space="preserve"> </w:t>
       </w:r>
       <w:r>
         <w:rPr>
@@ -12058,7 +14913,21 @@
           <w:sz w:val="28"/>
           <w:szCs w:val="28"/>
         </w:rPr>
-        <w:t>возможность добавления, удаления и изменения железнодорожных рейсов;</w:t>
+        <w:t xml:space="preserve">возможность добавления, удаления и изменения </w:t>
+      </w:r>
+      <w:r>
+        <w:rPr>
+          <w:sz w:val="28"/>
+          <w:szCs w:val="28"/>
+        </w:rPr>
+        <w:t>фильмов</w:t>
+      </w:r>
+      <w:r>
+        <w:rPr>
+          <w:sz w:val="28"/>
+          <w:szCs w:val="28"/>
+        </w:rPr>
+        <w:t>;</w:t>
       </w:r>
     </w:p>
     <w:p>
@@ -12080,7 +14949,21 @@
           <w:sz w:val="28"/>
           <w:szCs w:val="28"/>
         </w:rPr>
-        <w:t>возможность добавления, удаления и изменения железнодорожных билетов;</w:t>
+        <w:t xml:space="preserve">возможность добавления, удаления и изменения </w:t>
+      </w:r>
+      <w:r>
+        <w:rPr>
+          <w:sz w:val="28"/>
+          <w:szCs w:val="28"/>
+        </w:rPr>
+        <w:t>сеансов к фильмам</w:t>
+      </w:r>
+      <w:r>
+        <w:rPr>
+          <w:sz w:val="28"/>
+          <w:szCs w:val="28"/>
+        </w:rPr>
+        <w:t>;</w:t>
       </w:r>
     </w:p>
     <w:p>
@@ -12102,7 +14985,21 @@
           <w:sz w:val="28"/>
           <w:szCs w:val="28"/>
         </w:rPr>
-        <w:t>возможность добавления, удаления и изменения железнодорожных поездов;</w:t>
+        <w:t xml:space="preserve">возможность добавления, удаления и </w:t>
+      </w:r>
+      <w:r>
+        <w:rPr>
+          <w:sz w:val="28"/>
+          <w:szCs w:val="28"/>
+        </w:rPr>
+        <w:t>покупка билетов к сеансам</w:t>
+      </w:r>
+      <w:r>
+        <w:rPr>
+          <w:sz w:val="28"/>
+          <w:szCs w:val="28"/>
+        </w:rPr>
+        <w:t>;</w:t>
       </w:r>
     </w:p>
     <w:p>
@@ -12142,7 +15039,93 @@
           <w:sz w:val="28"/>
           <w:szCs w:val="28"/>
         </w:rPr>
-        <w:t xml:space="preserve">Были изучены технологии «Средства диагностики» и «Шифрование» В ходе реализации технологии рассмотрены системные пакеты </w:t>
+        <w:t>Были изучены технологии «</w:t>
+      </w:r>
+      <w:r>
+        <w:rPr>
+          <w:sz w:val="28"/>
+          <w:szCs w:val="28"/>
+        </w:rPr>
+        <w:t xml:space="preserve">Мультимедийные типы данных </w:t>
+      </w:r>
+      <w:r>
+        <w:rPr>
+          <w:sz w:val="28"/>
+          <w:szCs w:val="28"/>
+          <w:lang w:val="en-US"/>
+        </w:rPr>
+        <w:t>Oracle</w:t>
+      </w:r>
+      <w:r>
+        <w:rPr>
+          <w:sz w:val="28"/>
+          <w:szCs w:val="28"/>
+        </w:rPr>
+        <w:t>»</w:t>
+      </w:r>
+      <w:r>
+        <w:rPr>
+          <w:sz w:val="28"/>
+          <w:szCs w:val="28"/>
+        </w:rPr>
+        <w:t xml:space="preserve">, </w:t>
+      </w:r>
+      <w:r>
+        <w:rPr>
+          <w:sz w:val="28"/>
+          <w:szCs w:val="28"/>
+        </w:rPr>
+        <w:t>«</w:t>
+      </w:r>
+      <w:r>
+        <w:rPr>
+          <w:sz w:val="28"/>
+          <w:szCs w:val="28"/>
+          <w:lang w:val="en-US"/>
+        </w:rPr>
+        <w:t>NoSql</w:t>
+      </w:r>
+      <w:r>
+        <w:rPr>
+          <w:sz w:val="28"/>
+          <w:szCs w:val="28"/>
+        </w:rPr>
+        <w:t>»</w:t>
+      </w:r>
+      <w:r>
+        <w:rPr>
+          <w:sz w:val="28"/>
+          <w:szCs w:val="28"/>
+        </w:rPr>
+        <w:t xml:space="preserve"> </w:t>
+      </w:r>
+      <w:r>
+        <w:rPr>
+          <w:sz w:val="28"/>
+          <w:szCs w:val="28"/>
+        </w:rPr>
+        <w:t>и</w:t>
+      </w:r>
+      <w:r>
+        <w:rPr>
+          <w:sz w:val="28"/>
+          <w:szCs w:val="28"/>
+        </w:rPr>
+        <w:t xml:space="preserve"> </w:t>
+      </w:r>
+      <w:r>
+        <w:rPr>
+          <w:sz w:val="28"/>
+          <w:szCs w:val="28"/>
+        </w:rPr>
+        <w:t>«Шифрование».</w:t>
+      </w:r>
+      <w:r>
+        <w:rPr>
+          <w:sz w:val="28"/>
+          <w:szCs w:val="28"/>
+        </w:rPr>
+        <w:t xml:space="preserve"> В ходе реализации технологии рассмотрены системные пакеты </w:t>
       </w:r>
       <w:r>
         <w:rPr>
@@ -12320,8 +15303,8 @@
           <w:szCs w:val="28"/>
         </w:rPr>
       </w:pPr>
-      <w:bookmarkStart w:id="33" w:name="_Toc41227605"/>
-      <w:bookmarkStart w:id="34" w:name="_Toc59040183"/>
+      <w:bookmarkStart w:id="34" w:name="_Toc41227605"/>
+      <w:bookmarkStart w:id="35" w:name="_Toc59040183"/>
       <w:r>
         <w:rPr>
           <w:rFonts w:ascii="Times New Roman" w:hAnsi="Times New Roman" w:cs="Times New Roman"/>
@@ -12333,8 +15316,8 @@
         <w:lastRenderedPageBreak/>
         <w:t>Список используемых источников</w:t>
       </w:r>
-      <w:bookmarkEnd w:id="33"/>
       <w:bookmarkEnd w:id="34"/>
+      <w:bookmarkEnd w:id="35"/>
     </w:p>
     <w:p>
       <w:pPr>
@@ -12354,7 +15337,7 @@
           <w:color w:val="000000" w:themeColor="text1"/>
           <w:lang w:val="ru-RU"/>
         </w:rPr>
-        <w:t>Свободная энциклопедия Википедия [Электронный ресурс]</w:t>
+        <w:t>Базы Данных. Учебное пособие [Электронный ресурс]</w:t>
       </w:r>
       <w:r>
         <w:rPr>
@@ -12367,160 +15350,22 @@
           <w:color w:val="000000" w:themeColor="text1"/>
           <w:lang w:val="ru-RU"/>
         </w:rPr>
-        <w:t>/</w:t>
+        <w:t xml:space="preserve">/Базы данных – Режим доступа – </w:t>
       </w:r>
       <w:r>
         <w:rPr>
           <w:color w:val="000000" w:themeColor="text1"/>
         </w:rPr>
-        <w:t>CRUD</w:t>
+        <w:t>URL</w:t>
       </w:r>
       <w:r>
         <w:rPr>
           <w:color w:val="000000" w:themeColor="text1"/>
           <w:lang w:val="ru-RU"/>
         </w:rPr>
-        <w:t xml:space="preserve"> – Режим доступа – </w:t>
-      </w:r>
-      <w:r>
-        <w:rPr>
-          <w:color w:val="000000" w:themeColor="text1"/>
-        </w:rPr>
-        <w:t>URL</w:t>
-      </w:r>
-      <w:r>
-        <w:rPr>
-          <w:color w:val="000000" w:themeColor="text1"/>
-          <w:lang w:val="ru-RU"/>
-        </w:rPr>
         <w:t xml:space="preserve">: </w:t>
       </w:r>
-      <w:r>
-        <w:rPr>
-          <w:color w:val="000000" w:themeColor="text1"/>
-        </w:rPr>
-        <w:t>https</w:t>
-      </w:r>
-      <w:r>
-        <w:rPr>
-          <w:color w:val="000000" w:themeColor="text1"/>
-          <w:lang w:val="ru-RU"/>
-        </w:rPr>
-        <w:t>://</w:t>
-      </w:r>
-      <w:r>
-        <w:rPr>
-          <w:color w:val="000000" w:themeColor="text1"/>
-        </w:rPr>
-        <w:t>ru</w:t>
-      </w:r>
-      <w:r>
-        <w:rPr>
-          <w:color w:val="000000" w:themeColor="text1"/>
-          <w:lang w:val="ru-RU"/>
-        </w:rPr>
-        <w:t>.</w:t>
-      </w:r>
-      <w:r>
-        <w:rPr>
-          <w:color w:val="000000" w:themeColor="text1"/>
-        </w:rPr>
-        <w:t>wikipedia</w:t>
-      </w:r>
-      <w:r>
-        <w:rPr>
-          <w:color w:val="000000" w:themeColor="text1"/>
-          <w:lang w:val="ru-RU"/>
-        </w:rPr>
-        <w:t>.</w:t>
-      </w:r>
-      <w:r>
-        <w:rPr>
-          <w:color w:val="000000" w:themeColor="text1"/>
-        </w:rPr>
-        <w:t>org</w:t>
-      </w:r>
-      <w:r>
-        <w:rPr>
-          <w:color w:val="000000" w:themeColor="text1"/>
-          <w:lang w:val="ru-RU"/>
-        </w:rPr>
-        <w:t>/</w:t>
-      </w:r>
-      <w:r>
-        <w:rPr>
-          <w:color w:val="000000" w:themeColor="text1"/>
-        </w:rPr>
-        <w:t>wiki</w:t>
-      </w:r>
-      <w:r>
-        <w:rPr>
-          <w:color w:val="000000" w:themeColor="text1"/>
-          <w:lang w:val="ru-RU"/>
-        </w:rPr>
-        <w:t>/</w:t>
-      </w:r>
-      <w:r>
-        <w:rPr>
-          <w:color w:val="000000" w:themeColor="text1"/>
-        </w:rPr>
-        <w:t>CRUD</w:t>
-      </w:r>
-      <w:r>
-        <w:rPr>
-          <w:color w:val="000000" w:themeColor="text1"/>
-          <w:lang w:val="ru-RU"/>
-        </w:rPr>
-        <w:t xml:space="preserve"> – Дата доступа: 23.11.2020</w:t>
-      </w:r>
-    </w:p>
-    <w:p>
-      <w:pPr>
-        <w:pStyle w:val="a0"/>
-        <w:numPr>
-          <w:ilvl w:val="0"/>
-          <w:numId w:val="22"/>
-        </w:numPr>
-        <w:ind w:left="0" w:firstLine="709"/>
-        <w:rPr>
-          <w:color w:val="000000" w:themeColor="text1"/>
-          <w:lang w:val="ru-RU"/>
-        </w:rPr>
-      </w:pPr>
-      <w:r>
-        <w:rPr>
-          <w:color w:val="000000" w:themeColor="text1"/>
-          <w:lang w:val="ru-RU"/>
-        </w:rPr>
-        <w:t>Базы Данных. Учебное пособие [Электронный ресурс]</w:t>
-      </w:r>
-      <w:r>
-        <w:rPr>
-          <w:color w:val="000000" w:themeColor="text1"/>
-        </w:rPr>
-        <w:t> </w:t>
-      </w:r>
-      <w:r>
-        <w:rPr>
-          <w:color w:val="000000" w:themeColor="text1"/>
-          <w:lang w:val="ru-RU"/>
-        </w:rPr>
-        <w:t xml:space="preserve">/Базы данных – Режим доступа – </w:t>
-      </w:r>
-      <w:r>
-        <w:rPr>
-          <w:color w:val="000000" w:themeColor="text1"/>
-        </w:rPr>
-        <w:t>URL</w:t>
-      </w:r>
-      <w:r>
-        <w:rPr>
-          <w:color w:val="000000" w:themeColor="text1"/>
-          <w:lang w:val="ru-RU"/>
-        </w:rPr>
-        <w:t xml:space="preserve">: </w:t>
-      </w:r>
-      <w:hyperlink r:id="rId20" w:history="1">
+      <w:hyperlink r:id="rId29" w:history="1">
         <w:r>
           <w:rPr>
             <w:rStyle w:val="a9"/>
@@ -12972,127 +15817,21 @@
           <w:color w:val="000000" w:themeColor="text1"/>
           <w:lang w:val="ru-RU"/>
         </w:rPr>
-        <w:t>Свободная энциклопедия Википедия [Электронный ресурс]</w:t>
+        <w:t>Patches IT Community [Элект</w:t>
       </w:r>
       <w:r>
         <w:rPr>
           <w:color w:val="000000" w:themeColor="text1"/>
           <w:lang w:val="ru-RU"/>
         </w:rPr>
-        <w:t xml:space="preserve">. </w:t>
+        <w:t>ронный ресурс]: Дата доступа: 25</w:t>
       </w:r>
       <w:r>
         <w:rPr>
           <w:color w:val="000000" w:themeColor="text1"/>
           <w:lang w:val="ru-RU"/>
         </w:rPr>
-        <w:t>Дата доступа: 23.11.2020</w:t>
-      </w:r>
-      <w:r>
-        <w:rPr>
-          <w:color w:val="000000" w:themeColor="text1"/>
-          <w:lang w:val="ru-RU"/>
-        </w:rPr>
-        <w:t>.</w:t>
-      </w:r>
-      <w:r>
-        <w:rPr>
-          <w:color w:val="000000" w:themeColor="text1"/>
-          <w:lang w:val="ru-RU"/>
-        </w:rPr>
-        <w:t xml:space="preserve"> </w:t>
-      </w:r>
-      <w:r>
-        <w:rPr>
-          <w:color w:val="000000" w:themeColor="text1"/>
-          <w:lang w:val="ru-RU"/>
-        </w:rPr>
-        <w:t>Режим доступа</w:t>
-      </w:r>
-      <w:r>
-        <w:rPr>
-          <w:color w:val="000000" w:themeColor="text1"/>
-          <w:lang w:val="ru-RU"/>
-        </w:rPr>
-        <w:t xml:space="preserve"> –</w:t>
-      </w:r>
-      <w:r>
-        <w:rPr>
-          <w:color w:val="000000" w:themeColor="text1"/>
-          <w:lang w:val="ru-RU"/>
-        </w:rPr>
-        <w:t xml:space="preserve"> </w:t>
-      </w:r>
-      <w:r>
-        <w:rPr>
-          <w:color w:val="000000" w:themeColor="text1"/>
-        </w:rPr>
-        <w:t>https</w:t>
-      </w:r>
-      <w:r>
-        <w:rPr>
-          <w:color w:val="000000" w:themeColor="text1"/>
-          <w:lang w:val="ru-RU"/>
-        </w:rPr>
-        <w:t>://</w:t>
-      </w:r>
-      <w:r>
-        <w:rPr>
-          <w:color w:val="000000" w:themeColor="text1"/>
-        </w:rPr>
-        <w:t>ru</w:t>
-      </w:r>
-      <w:r>
-        <w:rPr>
-          <w:color w:val="000000" w:themeColor="text1"/>
-          <w:lang w:val="ru-RU"/>
-        </w:rPr>
-        <w:t>.</w:t>
-      </w:r>
-      <w:r>
-        <w:rPr>
-          <w:color w:val="000000" w:themeColor="text1"/>
-        </w:rPr>
-        <w:t>wikipedia</w:t>
-      </w:r>
-      <w:r>
-        <w:rPr>
-          <w:color w:val="000000" w:themeColor="text1"/>
-          <w:lang w:val="ru-RU"/>
-        </w:rPr>
-        <w:t>.</w:t>
-      </w:r>
-      <w:r>
-        <w:rPr>
-          <w:color w:val="000000" w:themeColor="text1"/>
-        </w:rPr>
-        <w:t>org</w:t>
-      </w:r>
-      <w:r>
-        <w:rPr>
-          <w:color w:val="000000" w:themeColor="text1"/>
-          <w:lang w:val="ru-RU"/>
-        </w:rPr>
-        <w:t>/</w:t>
-      </w:r>
-      <w:r>
-        <w:rPr>
-          <w:color w:val="000000" w:themeColor="text1"/>
-        </w:rPr>
-        <w:t>wiki</w:t>
-      </w:r>
-      <w:r>
-        <w:rPr>
-          <w:color w:val="000000" w:themeColor="text1"/>
-          <w:lang w:val="ru-RU"/>
-        </w:rPr>
-        <w:t>/</w:t>
-      </w:r>
-      <w:r>
-        <w:rPr>
-          <w:color w:val="000000" w:themeColor="text1"/>
-        </w:rPr>
-        <w:t>CRUD</w:t>
+        <w:t>.11.2020. Режим доступа – https://oracle-patches.com/ oracle/prof/3043-пользователи-oracle-управление-и-безопасность-базы-данных</w:t>
       </w:r>
     </w:p>
     <w:p>
@@ -13113,21 +15852,63 @@
           <w:color w:val="000000" w:themeColor="text1"/>
           <w:lang w:val="ru-RU"/>
         </w:rPr>
-        <w:t>Patches IT Community [Элект</w:t>
+        <w:t>Студопедия</w:t>
       </w:r>
       <w:r>
         <w:rPr>
           <w:color w:val="000000" w:themeColor="text1"/>
           <w:lang w:val="ru-RU"/>
         </w:rPr>
-        <w:t>ронный ресурс]: Дата доступа: 25</w:t>
+        <w:t xml:space="preserve"> [Электронный ресурс]</w:t>
       </w:r>
       <w:r>
         <w:rPr>
           <w:color w:val="000000" w:themeColor="text1"/>
           <w:lang w:val="ru-RU"/>
         </w:rPr>
-        <w:t>.11.2020. Режим доступа – https://oracle-patches.com/ oracle/prof/3043-пользователи-oracle-управление-и-безопасность-базы-данных</w:t>
+        <w:t xml:space="preserve">. </w:t>
+      </w:r>
+      <w:r>
+        <w:rPr>
+          <w:color w:val="000000" w:themeColor="text1"/>
+          <w:lang w:val="ru-RU"/>
+        </w:rPr>
+        <w:t>Дата доступа: 25</w:t>
+      </w:r>
+      <w:r>
+        <w:rPr>
+          <w:color w:val="000000" w:themeColor="text1"/>
+          <w:lang w:val="ru-RU"/>
+        </w:rPr>
+        <w:t>.11.2020</w:t>
+      </w:r>
+      <w:r>
+        <w:rPr>
+          <w:color w:val="000000" w:themeColor="text1"/>
+          <w:lang w:val="ru-RU"/>
+        </w:rPr>
+        <w:t>.</w:t>
+      </w:r>
+      <w:r>
+        <w:rPr>
+          <w:color w:val="000000" w:themeColor="text1"/>
+          <w:lang w:val="ru-RU"/>
+        </w:rPr>
+        <w:t xml:space="preserve"> </w:t>
+      </w:r>
+      <w:r>
+        <w:rPr>
+          <w:color w:val="000000" w:themeColor="text1"/>
+          <w:lang w:val="ru-RU"/>
+        </w:rPr>
+        <w:t xml:space="preserve">Режим доступа – </w:t>
+      </w:r>
+      <w:r>
+        <w:rPr>
+          <w:color w:val="000000" w:themeColor="text1"/>
+          <w:lang w:val="ru-RU"/>
+        </w:rPr>
+        <w:t>https://studopedia.su/16_42650_polzovateli-baz-dannih-administrator-bazi-dannih-ego-funktsii.html</w:t>
       </w:r>
     </w:p>
     <w:p>
@@ -13148,63 +15929,21 @@
           <w:color w:val="000000" w:themeColor="text1"/>
           <w:lang w:val="ru-RU"/>
         </w:rPr>
-        <w:t>Студопедия</w:t>
+        <w:t>Patches IT Community [Элект</w:t>
       </w:r>
       <w:r>
         <w:rPr>
           <w:color w:val="000000" w:themeColor="text1"/>
           <w:lang w:val="ru-RU"/>
         </w:rPr>
-        <w:t xml:space="preserve"> [Электронный ресурс]</w:t>
+        <w:t>ронный ресурс]: Дата доступа: 25</w:t>
       </w:r>
       <w:r>
         <w:rPr>
           <w:color w:val="000000" w:themeColor="text1"/>
           <w:lang w:val="ru-RU"/>
         </w:rPr>
-        <w:t xml:space="preserve">. </w:t>
-      </w:r>
-      <w:r>
-        <w:rPr>
-          <w:color w:val="000000" w:themeColor="text1"/>
-          <w:lang w:val="ru-RU"/>
-        </w:rPr>
-        <w:t>Дата доступа: 25</w:t>
-      </w:r>
-      <w:r>
-        <w:rPr>
-          <w:color w:val="000000" w:themeColor="text1"/>
-          <w:lang w:val="ru-RU"/>
-        </w:rPr>
-        <w:t>.11.2020</w:t>
-      </w:r>
-      <w:r>
-        <w:rPr>
-          <w:color w:val="000000" w:themeColor="text1"/>
-          <w:lang w:val="ru-RU"/>
-        </w:rPr>
-        <w:t>.</w:t>
-      </w:r>
-      <w:r>
-        <w:rPr>
-          <w:color w:val="000000" w:themeColor="text1"/>
-          <w:lang w:val="ru-RU"/>
-        </w:rPr>
-        <w:t xml:space="preserve"> </w:t>
-      </w:r>
-      <w:r>
-        <w:rPr>
-          <w:color w:val="000000" w:themeColor="text1"/>
-          <w:lang w:val="ru-RU"/>
-        </w:rPr>
-        <w:t xml:space="preserve">Режим доступа – </w:t>
-      </w:r>
-      <w:r>
-        <w:rPr>
-          <w:color w:val="000000" w:themeColor="text1"/>
-          <w:lang w:val="ru-RU"/>
-        </w:rPr>
-        <w:t>https://studopedia.su/16_42650_polzovateli-baz-dannih-administrator-bazi-dannih-ego-funktsii.html</w:t>
+        <w:t>.11.2020. Режим доступа – https://oracle-patches.com/db/sql/3645-что-такое-триггеры-pl-sql-код,-выполняемый-по-событию</w:t>
       </w:r>
     </w:p>
     <w:p>
@@ -13225,21 +15964,35 @@
           <w:color w:val="000000" w:themeColor="text1"/>
           <w:lang w:val="ru-RU"/>
         </w:rPr>
-        <w:t>Patches IT Community [Элект</w:t>
+        <w:t>Oracle PL/SQL учебник</w:t>
       </w:r>
       <w:r>
         <w:rPr>
           <w:color w:val="000000" w:themeColor="text1"/>
           <w:lang w:val="ru-RU"/>
         </w:rPr>
-        <w:t>ронный ресурс]: Дата доступа: 25</w:t>
+        <w:t xml:space="preserve"> [Элект</w:t>
       </w:r>
       <w:r>
         <w:rPr>
           <w:color w:val="000000" w:themeColor="text1"/>
           <w:lang w:val="ru-RU"/>
         </w:rPr>
-        <w:t>.11.2020. Режим доступа – https://oracle-patches.com/db/sql/3645-что-такое-триггеры-pl-sql-код,-выполняемый-по-событию</w:t>
+        <w:t>ронный ресурс]: Дата доступа: 25</w:t>
+      </w:r>
+      <w:r>
+        <w:rPr>
+          <w:color w:val="000000" w:themeColor="text1"/>
+          <w:lang w:val="ru-RU"/>
+        </w:rPr>
+        <w:t xml:space="preserve">.11.2020. Режим доступа – </w:t>
+      </w:r>
+      <w:r>
+        <w:rPr>
+          <w:color w:val="000000" w:themeColor="text1"/>
+          <w:lang w:val="ru-RU"/>
+        </w:rPr>
+        <w:t>https://oracleplsql.ru/contents-oracle-plsql.html</w:t>
       </w:r>
     </w:p>
     <w:p>
@@ -13260,35 +16013,35 @@
           <w:color w:val="000000" w:themeColor="text1"/>
           <w:lang w:val="ru-RU"/>
         </w:rPr>
-        <w:t>Oracle PL/SQL учебник</w:t>
+        <w:t>Patches IT Community [Элект</w:t>
       </w:r>
       <w:r>
         <w:rPr>
           <w:color w:val="000000" w:themeColor="text1"/>
           <w:lang w:val="ru-RU"/>
         </w:rPr>
-        <w:t xml:space="preserve"> [Элект</w:t>
+        <w:t>ронный ресурс]: Дата доступа: 25</w:t>
       </w:r>
       <w:r>
         <w:rPr>
           <w:color w:val="000000" w:themeColor="text1"/>
           <w:lang w:val="ru-RU"/>
         </w:rPr>
-        <w:t>ронный ресурс]: Дата доступа: 25</w:t>
+        <w:t>.11.2020. Режим доступа – https://oracle-patches.com/</w:t>
       </w:r>
       <w:r>
         <w:rPr>
           <w:color w:val="000000" w:themeColor="text1"/>
           <w:lang w:val="ru-RU"/>
         </w:rPr>
-        <w:t xml:space="preserve">.11.2020. Режим доступа – </w:t>
+        <w:t xml:space="preserve"> </w:t>
       </w:r>
       <w:r>
         <w:rPr>
           <w:color w:val="000000" w:themeColor="text1"/>
           <w:lang w:val="ru-RU"/>
         </w:rPr>
-        <w:t>https://oracleplsql.ru/contents-oracle-plsql.html</w:t>
+        <w:t>oracle/begin/3016-представления-oracle-database</w:t>
       </w:r>
     </w:p>
     <w:p>
@@ -13309,55 +16062,6 @@
           <w:color w:val="000000" w:themeColor="text1"/>
           <w:lang w:val="ru-RU"/>
         </w:rPr>
-        <w:t>Patches IT Community [Элект</w:t>
-      </w:r>
-      <w:r>
-        <w:rPr>
-          <w:color w:val="000000" w:themeColor="text1"/>
-          <w:lang w:val="ru-RU"/>
-        </w:rPr>
-        <w:t>ронный ресурс]: Дата доступа: 25</w:t>
-      </w:r>
-      <w:r>
-        <w:rPr>
-          <w:color w:val="000000" w:themeColor="text1"/>
-          <w:lang w:val="ru-RU"/>
-        </w:rPr>
-        <w:t>.11.2020. Режим доступа – https://oracle-patches.com/</w:t>
-      </w:r>
-      <w:r>
-        <w:rPr>
-          <w:color w:val="000000" w:themeColor="text1"/>
-          <w:lang w:val="ru-RU"/>
-        </w:rPr>
-        <w:t xml:space="preserve"> </w:t>
-      </w:r>
-      <w:r>
-        <w:rPr>
-          <w:color w:val="000000" w:themeColor="text1"/>
-          <w:lang w:val="ru-RU"/>
-        </w:rPr>
-        <w:t>oracle/begin/3016-представления-oracle-database</w:t>
-      </w:r>
-    </w:p>
-    <w:p>
-      <w:pPr>
-        <w:pStyle w:val="a0"/>
-        <w:numPr>
-          <w:ilvl w:val="0"/>
-          <w:numId w:val="22"/>
-        </w:numPr>
-        <w:ind w:left="0" w:firstLine="851"/>
-        <w:rPr>
-          <w:color w:val="000000" w:themeColor="text1"/>
-          <w:lang w:val="ru-RU"/>
-        </w:rPr>
-      </w:pPr>
-      <w:r>
-        <w:rPr>
-          <w:color w:val="000000" w:themeColor="text1"/>
-          <w:lang w:val="ru-RU"/>
-        </w:rPr>
         <w:t xml:space="preserve">Patches IT Community [Электронный ресурс]: </w:t>
       </w:r>
       <w:r>
@@ -13432,7 +16136,7 @@
           <w:lang w:val="en-US"/>
         </w:rPr>
       </w:pPr>
-      <w:bookmarkStart w:id="35" w:name="_Toc59040184"/>
+      <w:bookmarkStart w:id="36" w:name="_Toc59040184"/>
       <w:r>
         <w:lastRenderedPageBreak/>
         <w:t>Приложение</w:t>
@@ -13443,7 +16147,7 @@
         </w:rPr>
         <w:t xml:space="preserve"> A</w:t>
       </w:r>
-      <w:bookmarkEnd w:id="35"/>
+      <w:bookmarkEnd w:id="36"/>
     </w:p>
     <w:p>
       <w:pPr>
@@ -13471,7 +16175,7 @@
           <w:lang w:val="en-US"/>
         </w:rPr>
       </w:pPr>
-      <w:bookmarkStart w:id="36" w:name="_Toc59040185"/>
+      <w:bookmarkStart w:id="37" w:name="_Toc59040185"/>
       <w:r>
         <w:rPr>
           <w:b w:val="0"/>
@@ -14977,7 +17681,7 @@
       <w:r>
         <w:t>Б</w:t>
       </w:r>
-      <w:bookmarkEnd w:id="36"/>
+      <w:bookmarkEnd w:id="37"/>
     </w:p>
     <w:p>
       <w:pPr>
@@ -19958,7 +22662,7 @@
           <w:numId w:val="0"/>
         </w:numPr>
       </w:pPr>
-      <w:bookmarkStart w:id="37" w:name="_Toc59040186"/>
+      <w:bookmarkStart w:id="38" w:name="_Toc59040186"/>
       <w:r>
         <w:t>Приложение</w:t>
       </w:r>
@@ -19971,7 +22675,7 @@
       <w:r>
         <w:t>В</w:t>
       </w:r>
-      <w:bookmarkEnd w:id="37"/>
+      <w:bookmarkEnd w:id="38"/>
     </w:p>
     <w:p>
       <w:pPr>
@@ -19993,8 +22697,8 @@
           <w:lang w:val="en-US"/>
         </w:rPr>
       </w:pPr>
-      <w:bookmarkStart w:id="38" w:name="_Toc58837411"/>
-      <w:bookmarkStart w:id="39" w:name="_Toc59040187"/>
+      <w:bookmarkStart w:id="39" w:name="_Toc58837411"/>
+      <w:bookmarkStart w:id="40" w:name="_Toc59040187"/>
       <w:r>
         <w:rPr>
           <w:noProof/>
@@ -20016,7 +22720,7 @@
                     <pic:cNvPicPr/>
                   </pic:nvPicPr>
                   <pic:blipFill>
-                    <a:blip r:embed="rId21"/>
+                    <a:blip r:embed="rId30"/>
                     <a:stretch>
                       <a:fillRect/>
                     </a:stretch>
@@ -20036,8 +22740,8 @@
           </wp:inline>
         </w:drawing>
       </w:r>
-      <w:bookmarkEnd w:id="38"/>
       <w:bookmarkEnd w:id="39"/>
+      <w:bookmarkEnd w:id="40"/>
     </w:p>
     <w:p>
       <w:pPr>
@@ -20074,7 +22778,7 @@
                     <pic:cNvPicPr/>
                   </pic:nvPicPr>
                   <pic:blipFill>
-                    <a:blip r:embed="rId22"/>
+                    <a:blip r:embed="rId31"/>
                     <a:stretch>
                       <a:fillRect/>
                     </a:stretch>
@@ -20130,7 +22834,7 @@
                     <pic:cNvPicPr/>
                   </pic:nvPicPr>
                   <pic:blipFill>
-                    <a:blip r:embed="rId23"/>
+                    <a:blip r:embed="rId32"/>
                     <a:stretch>
                       <a:fillRect/>
                     </a:stretch>
@@ -20179,7 +22883,7 @@
                     <pic:cNvPicPr/>
                   </pic:nvPicPr>
                   <pic:blipFill>
-                    <a:blip r:embed="rId24"/>
+                    <a:blip r:embed="rId33"/>
                     <a:stretch>
                       <a:fillRect/>
                     </a:stretch>
@@ -20228,7 +22932,7 @@
                     <pic:cNvPicPr/>
                   </pic:nvPicPr>
                   <pic:blipFill>
-                    <a:blip r:embed="rId25"/>
+                    <a:blip r:embed="rId34"/>
                     <a:stretch>
                       <a:fillRect/>
                     </a:stretch>
@@ -20277,7 +22981,7 @@
                     <pic:cNvPicPr/>
                   </pic:nvPicPr>
                   <pic:blipFill>
-                    <a:blip r:embed="rId26"/>
+                    <a:blip r:embed="rId35"/>
                     <a:stretch>
                       <a:fillRect/>
                     </a:stretch>
@@ -20325,7 +23029,7 @@
                     <pic:cNvPicPr/>
                   </pic:nvPicPr>
                   <pic:blipFill>
-                    <a:blip r:embed="rId27"/>
+                    <a:blip r:embed="rId36"/>
                     <a:stretch>
                       <a:fillRect/>
                     </a:stretch>
@@ -20347,7 +23051,7 @@
       </w:r>
     </w:p>
     <w:sectPr>
-      <w:headerReference w:type="default" r:id="rId28"/>
+      <w:headerReference w:type="default" r:id="rId37"/>
       <w:pgSz w:w="11906" w:h="16838"/>
       <w:pgMar w:top="1134" w:right="567" w:bottom="851" w:left="1304" w:header="709" w:footer="709" w:gutter="0"/>
       <w:cols w:space="708"/>
@@ -21149,6 +23853,119 @@
     </w:lvl>
   </w:abstractNum>
   <w:abstractNum w:abstractNumId="6" w15:restartNumberingAfterBreak="0">
+    <w:nsid w:val="1B8A268C"/>
+    <w:multiLevelType w:val="multilevel"/>
+    <w:tmpl w:val="0C4AE940"/>
+    <w:lvl w:ilvl="0">
+      <w:start w:val="3"/>
+      <w:numFmt w:val="decimal"/>
+      <w:lvlText w:val="%1"/>
+      <w:lvlJc w:val="left"/>
+      <w:pPr>
+        <w:ind w:left="375" w:hanging="375"/>
+      </w:pPr>
+      <w:rPr>
+        <w:rFonts w:hint="default"/>
+      </w:rPr>
+    </w:lvl>
+    <w:lvl w:ilvl="1">
+      <w:start w:val="4"/>
+      <w:numFmt w:val="decimal"/>
+      <w:lvlText w:val="%1.%2"/>
+      <w:lvlJc w:val="left"/>
+      <w:pPr>
+        <w:ind w:left="3494" w:hanging="375"/>
+      </w:pPr>
+      <w:rPr>
+        <w:rFonts w:hint="default"/>
+      </w:rPr>
+    </w:lvl>
+    <w:lvl w:ilvl="2">
+      <w:start w:val="1"/>
+      <w:numFmt w:val="decimal"/>
+      <w:lvlText w:val="%1.%2.%3"/>
+      <w:lvlJc w:val="left"/>
+      <w:pPr>
+        <w:ind w:left="6958" w:hanging="720"/>
+      </w:pPr>
+      <w:rPr>
+        <w:rFonts w:hint="default"/>
+      </w:rPr>
+    </w:lvl>
+    <w:lvl w:ilvl="3">
+      <w:start w:val="1"/>
+      <w:numFmt w:val="decimal"/>
+      <w:lvlText w:val="%1.%2.%3.%4"/>
+      <w:lvlJc w:val="left"/>
+      <w:pPr>
+        <w:ind w:left="10437" w:hanging="1080"/>
+      </w:pPr>
+      <w:rPr>
+        <w:rFonts w:hint="default"/>
+      </w:rPr>
+    </w:lvl>
+    <w:lvl w:ilvl="4">
+      <w:start w:val="1"/>
+      <w:numFmt w:val="decimal"/>
+      <w:lvlText w:val="%1.%2.%3.%4.%5"/>
+      <w:lvlJc w:val="left"/>
+      <w:pPr>
+        <w:ind w:left="13556" w:hanging="1080"/>
+      </w:pPr>
+      <w:rPr>
+        <w:rFonts w:hint="default"/>
+      </w:rPr>
+    </w:lvl>
+    <w:lvl w:ilvl="5">
+      <w:start w:val="1"/>
+      <w:numFmt w:val="decimal"/>
+      <w:lvlText w:val="%1.%2.%3.%4.%5.%6"/>
+      <w:lvlJc w:val="left"/>
+      <w:pPr>
+        <w:ind w:left="17035" w:hanging="1440"/>
+      </w:pPr>
+      <w:rPr>
+        <w:rFonts w:hint="default"/>
+      </w:rPr>
+    </w:lvl>
+    <w:lvl w:ilvl="6">
+      <w:start w:val="1"/>
+      <w:numFmt w:val="decimal"/>
+      <w:lvlText w:val="%1.%2.%3.%4.%5.%6.%7"/>
+      <w:lvlJc w:val="left"/>
+      <w:pPr>
+        <w:ind w:left="20154" w:hanging="1440"/>
+      </w:pPr>
+      <w:rPr>
+        <w:rFonts w:hint="default"/>
+      </w:rPr>
+    </w:lvl>
+    <w:lvl w:ilvl="7">
+      <w:start w:val="1"/>
+      <w:numFmt w:val="decimal"/>
+      <w:lvlText w:val="%1.%2.%3.%4.%5.%6.%7.%8"/>
+      <w:lvlJc w:val="left"/>
+      <w:pPr>
+        <w:ind w:left="23633" w:hanging="1800"/>
+      </w:pPr>
+      <w:rPr>
+        <w:rFonts w:hint="default"/>
+      </w:rPr>
+    </w:lvl>
+    <w:lvl w:ilvl="8">
+      <w:start w:val="1"/>
+      <w:numFmt w:val="decimal"/>
+      <w:lvlText w:val="%1.%2.%3.%4.%5.%6.%7.%8.%9"/>
+      <w:lvlJc w:val="left"/>
+      <w:pPr>
+        <w:ind w:left="27112" w:hanging="2160"/>
+      </w:pPr>
+      <w:rPr>
+        <w:rFonts w:hint="default"/>
+      </w:rPr>
+    </w:lvl>
+  </w:abstractNum>
+  <w:abstractNum w:abstractNumId="7" w15:restartNumberingAfterBreak="0">
     <w:nsid w:val="21DD48CF"/>
     <w:multiLevelType w:val="multilevel"/>
     <w:tmpl w:val="8B60830E"/>
@@ -21297,7 +24114,7 @@
       </w:rPr>
     </w:lvl>
   </w:abstractNum>
-  <w:abstractNum w:abstractNumId="7" w15:restartNumberingAfterBreak="0">
+  <w:abstractNum w:abstractNumId="8" w15:restartNumberingAfterBreak="0">
     <w:nsid w:val="2E250513"/>
     <w:multiLevelType w:val="hybridMultilevel"/>
     <w:tmpl w:val="A5ECE57C"/>
@@ -21412,7 +24229,7 @@
       </w:rPr>
     </w:lvl>
   </w:abstractNum>
-  <w:abstractNum w:abstractNumId="8" w15:restartNumberingAfterBreak="0">
+  <w:abstractNum w:abstractNumId="9" w15:restartNumberingAfterBreak="0">
     <w:nsid w:val="307954DF"/>
     <w:multiLevelType w:val="hybridMultilevel"/>
     <w:tmpl w:val="BEA0BB84"/>
@@ -21499,7 +24316,7 @@
       </w:pPr>
     </w:lvl>
   </w:abstractNum>
-  <w:abstractNum w:abstractNumId="9" w15:restartNumberingAfterBreak="0">
+  <w:abstractNum w:abstractNumId="10" w15:restartNumberingAfterBreak="0">
     <w:nsid w:val="3F027ED4"/>
     <w:multiLevelType w:val="hybridMultilevel"/>
     <w:tmpl w:val="67A6ADD8"/>
@@ -21612,7 +24429,7 @@
       </w:rPr>
     </w:lvl>
   </w:abstractNum>
-  <w:abstractNum w:abstractNumId="10" w15:restartNumberingAfterBreak="0">
+  <w:abstractNum w:abstractNumId="11" w15:restartNumberingAfterBreak="0">
     <w:nsid w:val="4E0E3291"/>
     <w:multiLevelType w:val="hybridMultilevel"/>
     <w:tmpl w:val="29B0D048"/>
@@ -21726,7 +24543,7 @@
       </w:rPr>
     </w:lvl>
   </w:abstractNum>
-  <w:abstractNum w:abstractNumId="11" w15:restartNumberingAfterBreak="0">
+  <w:abstractNum w:abstractNumId="12" w15:restartNumberingAfterBreak="0">
     <w:nsid w:val="612048BF"/>
     <w:multiLevelType w:val="hybridMultilevel"/>
     <w:tmpl w:val="396E8ECA"/>
@@ -21841,7 +24658,7 @@
       </w:rPr>
     </w:lvl>
   </w:abstractNum>
-  <w:abstractNum w:abstractNumId="12" w15:restartNumberingAfterBreak="0">
+  <w:abstractNum w:abstractNumId="13" w15:restartNumberingAfterBreak="0">
     <w:nsid w:val="61FC41C9"/>
     <w:multiLevelType w:val="hybridMultilevel"/>
     <w:tmpl w:val="12D499A4"/>
@@ -21955,7 +24772,7 @@
       </w:rPr>
     </w:lvl>
   </w:abstractNum>
-  <w:abstractNum w:abstractNumId="13" w15:restartNumberingAfterBreak="0">
+  <w:abstractNum w:abstractNumId="14" w15:restartNumberingAfterBreak="0">
     <w:nsid w:val="62731350"/>
     <w:multiLevelType w:val="hybridMultilevel"/>
     <w:tmpl w:val="82985EBA"/>
@@ -22069,7 +24886,7 @@
       </w:rPr>
     </w:lvl>
   </w:abstractNum>
-  <w:abstractNum w:abstractNumId="14" w15:restartNumberingAfterBreak="0">
+  <w:abstractNum w:abstractNumId="15" w15:restartNumberingAfterBreak="0">
     <w:nsid w:val="69261C25"/>
     <w:multiLevelType w:val="hybridMultilevel"/>
     <w:tmpl w:val="DE6C96FC"/>
@@ -22182,7 +24999,7 @@
       </w:rPr>
     </w:lvl>
   </w:abstractNum>
-  <w:abstractNum w:abstractNumId="15" w15:restartNumberingAfterBreak="0">
+  <w:abstractNum w:abstractNumId="16" w15:restartNumberingAfterBreak="0">
     <w:nsid w:val="69867465"/>
     <w:multiLevelType w:val="multilevel"/>
     <w:tmpl w:val="3410D36A"/>
@@ -22273,7 +25090,7 @@
       </w:pPr>
     </w:lvl>
   </w:abstractNum>
-  <w:abstractNum w:abstractNumId="16" w15:restartNumberingAfterBreak="0">
+  <w:abstractNum w:abstractNumId="17" w15:restartNumberingAfterBreak="0">
     <w:nsid w:val="74152553"/>
     <w:multiLevelType w:val="multilevel"/>
     <w:tmpl w:val="26AC1382"/>
@@ -22422,7 +25239,7 @@
       </w:rPr>
     </w:lvl>
   </w:abstractNum>
-  <w:abstractNum w:abstractNumId="17" w15:restartNumberingAfterBreak="0">
+  <w:abstractNum w:abstractNumId="18" w15:restartNumberingAfterBreak="0">
     <w:nsid w:val="7F425D84"/>
     <w:multiLevelType w:val="hybridMultilevel"/>
     <w:tmpl w:val="9F2AA0C2"/>
@@ -22509,10 +25326,10 @@
     </w:lvl>
   </w:abstractNum>
   <w:num w:numId="1">
-    <w:abstractNumId w:val="15"/>
+    <w:abstractNumId w:val="16"/>
   </w:num>
   <w:num w:numId="2">
-    <w:abstractNumId w:val="15"/>
+    <w:abstractNumId w:val="16"/>
   </w:num>
   <w:num w:numId="3">
     <w:abstractNumId w:val="1"/>
@@ -22546,10 +25363,10 @@
     </w:lvlOverride>
   </w:num>
   <w:num w:numId="5">
-    <w:abstractNumId w:val="7"/>
+    <w:abstractNumId w:val="8"/>
   </w:num>
   <w:num w:numId="6">
-    <w:abstractNumId w:val="7"/>
+    <w:abstractNumId w:val="8"/>
     <w:lvlOverride w:ilvl="0">
       <w:startOverride w:val="1"/>
     </w:lvlOverride>
@@ -22579,22 +25396,22 @@
     </w:lvlOverride>
   </w:num>
   <w:num w:numId="7">
+    <w:abstractNumId w:val="11"/>
+  </w:num>
+  <w:num w:numId="8">
+    <w:abstractNumId w:val="11"/>
+  </w:num>
+  <w:num w:numId="9">
     <w:abstractNumId w:val="10"/>
   </w:num>
-  <w:num w:numId="8">
+  <w:num w:numId="10">
     <w:abstractNumId w:val="10"/>
   </w:num>
-  <w:num w:numId="9">
-    <w:abstractNumId w:val="9"/>
-  </w:num>
-  <w:num w:numId="10">
-    <w:abstractNumId w:val="9"/>
-  </w:num>
   <w:num w:numId="11">
-    <w:abstractNumId w:val="13"/>
+    <w:abstractNumId w:val="14"/>
   </w:num>
   <w:num w:numId="12">
-    <w:abstractNumId w:val="13"/>
+    <w:abstractNumId w:val="14"/>
   </w:num>
   <w:num w:numId="13">
     <w:abstractNumId w:val="2"/>
@@ -22615,16 +25432,16 @@
     <w:abstractNumId w:val="3"/>
   </w:num>
   <w:num w:numId="19">
-    <w:abstractNumId w:val="12"/>
+    <w:abstractNumId w:val="13"/>
   </w:num>
   <w:num w:numId="20">
-    <w:abstractNumId w:val="12"/>
+    <w:abstractNumId w:val="13"/>
   </w:num>
   <w:num w:numId="21">
-    <w:abstractNumId w:val="8"/>
+    <w:abstractNumId w:val="9"/>
   </w:num>
   <w:num w:numId="22">
-    <w:abstractNumId w:val="8"/>
+    <w:abstractNumId w:val="9"/>
     <w:lvlOverride w:ilvl="0">
       <w:startOverride w:val="1"/>
     </w:lvlOverride>
@@ -22654,13 +25471,13 @@
     </w:lvlOverride>
   </w:num>
   <w:num w:numId="23">
-    <w:abstractNumId w:val="6"/>
+    <w:abstractNumId w:val="7"/>
   </w:num>
   <w:num w:numId="24">
-    <w:abstractNumId w:val="14"/>
+    <w:abstractNumId w:val="15"/>
   </w:num>
   <w:num w:numId="25">
-    <w:abstractNumId w:val="11"/>
+    <w:abstractNumId w:val="12"/>
   </w:num>
   <w:num w:numId="26">
     <w:abstractNumId w:val="5"/>
@@ -22669,10 +25486,103 @@
     <w:abstractNumId w:val="4"/>
   </w:num>
   <w:num w:numId="28">
-    <w:abstractNumId w:val="16"/>
+    <w:abstractNumId w:val="17"/>
   </w:num>
   <w:num w:numId="29">
-    <w:abstractNumId w:val="17"/>
+    <w:abstractNumId w:val="18"/>
+  </w:num>
+  <w:num w:numId="30">
+    <w:abstractNumId w:val="16"/>
+    <w:lvlOverride w:ilvl="0">
+      <w:startOverride w:val="1"/>
+    </w:lvlOverride>
+    <w:lvlOverride w:ilvl="1">
+      <w:startOverride w:val="1"/>
+    </w:lvlOverride>
+    <w:lvlOverride w:ilvl="2">
+      <w:startOverride w:val="1"/>
+    </w:lvlOverride>
+    <w:lvlOverride w:ilvl="3">
+      <w:startOverride w:val="1"/>
+    </w:lvlOverride>
+    <w:lvlOverride w:ilvl="4">
+      <w:startOverride w:val="1"/>
+    </w:lvlOverride>
+    <w:lvlOverride w:ilvl="5">
+      <w:startOverride w:val="1"/>
+    </w:lvlOverride>
+    <w:lvlOverride w:ilvl="6">
+      <w:startOverride w:val="1"/>
+    </w:lvlOverride>
+    <w:lvlOverride w:ilvl="7">
+      <w:startOverride w:val="1"/>
+    </w:lvlOverride>
+    <w:lvlOverride w:ilvl="8">
+      <w:startOverride w:val="1"/>
+    </w:lvlOverride>
+  </w:num>
+  <w:num w:numId="31">
+    <w:abstractNumId w:val="16"/>
+    <w:lvlOverride w:ilvl="0">
+      <w:startOverride w:val="1"/>
+    </w:lvlOverride>
+    <w:lvlOverride w:ilvl="1">
+      <w:startOverride w:val="1"/>
+    </w:lvlOverride>
+    <w:lvlOverride w:ilvl="2">
+      <w:startOverride w:val="1"/>
+    </w:lvlOverride>
+    <w:lvlOverride w:ilvl="3">
+      <w:startOverride w:val="1"/>
+    </w:lvlOverride>
+    <w:lvlOverride w:ilvl="4">
+      <w:startOverride w:val="1"/>
+    </w:lvlOverride>
+    <w:lvlOverride w:ilvl="5">
+      <w:startOverride w:val="1"/>
+    </w:lvlOverride>
+    <w:lvlOverride w:ilvl="6">
+      <w:startOverride w:val="1"/>
+    </w:lvlOverride>
+    <w:lvlOverride w:ilvl="7">
+      <w:startOverride w:val="1"/>
+    </w:lvlOverride>
+    <w:lvlOverride w:ilvl="8">
+      <w:startOverride w:val="1"/>
+    </w:lvlOverride>
+  </w:num>
+  <w:num w:numId="32">
+    <w:abstractNumId w:val="16"/>
+    <w:lvlOverride w:ilvl="0">
+      <w:startOverride w:val="1"/>
+    </w:lvlOverride>
+    <w:lvlOverride w:ilvl="1">
+      <w:startOverride w:val="1"/>
+    </w:lvlOverride>
+    <w:lvlOverride w:ilvl="2">
+      <w:startOverride w:val="1"/>
+    </w:lvlOverride>
+    <w:lvlOverride w:ilvl="3">
+      <w:startOverride w:val="1"/>
+    </w:lvlOverride>
+    <w:lvlOverride w:ilvl="4">
+      <w:startOverride w:val="1"/>
+    </w:lvlOverride>
+    <w:lvlOverride w:ilvl="5">
+      <w:startOverride w:val="1"/>
+    </w:lvlOverride>
+    <w:lvlOverride w:ilvl="6">
+      <w:startOverride w:val="1"/>
+    </w:lvlOverride>
+    <w:lvlOverride w:ilvl="7">
+      <w:startOverride w:val="1"/>
+    </w:lvlOverride>
+    <w:lvlOverride w:ilvl="8">
+      <w:startOverride w:val="1"/>
+    </w:lvlOverride>
+  </w:num>
+  <w:num w:numId="33">
+    <w:abstractNumId w:val="6"/>
   </w:num>
 </w:numbering>
 </file>
@@ -23112,7 +26022,6 @@
     <w:next w:val="a3"/>
     <w:link w:val="20"/>
     <w:uiPriority w:val="9"/>
-    <w:semiHidden/>
     <w:unhideWhenUsed/>
     <w:qFormat/>
     <w:rsid w:val="00F635A8"/>
@@ -23130,13 +26039,34 @@
       <w:szCs w:val="26"/>
     </w:rPr>
   </w:style>
+  <w:style w:type="paragraph" w:styleId="3">
+    <w:name w:val="heading 3"/>
+    <w:basedOn w:val="a3"/>
+    <w:next w:val="a3"/>
+    <w:link w:val="30"/>
+    <w:uiPriority w:val="9"/>
+    <w:unhideWhenUsed/>
+    <w:qFormat/>
+    <w:rsid w:val="003617A6"/>
+    <w:pPr>
+      <w:keepNext/>
+      <w:keepLines/>
+      <w:spacing w:before="40" w:after="0"/>
+      <w:outlineLvl w:val="2"/>
+    </w:pPr>
+    <w:rPr>
+      <w:rFonts w:asciiTheme="majorHAnsi" w:eastAsiaTheme="majorEastAsia" w:hAnsiTheme="majorHAnsi" w:cstheme="majorBidi"/>
+      <w:color w:val="1F4D78" w:themeColor="accent1" w:themeShade="7F"/>
+      <w:sz w:val="24"/>
+      <w:szCs w:val="24"/>
+    </w:rPr>
+  </w:style>
   <w:style w:type="paragraph" w:styleId="4">
     <w:name w:val="heading 4"/>
     <w:basedOn w:val="a3"/>
     <w:next w:val="a3"/>
     <w:link w:val="40"/>
     <w:uiPriority w:val="9"/>
-    <w:semiHidden/>
     <w:unhideWhenUsed/>
     <w:qFormat/>
     <w:rsid w:val="00E41335"/>
@@ -23151,6 +26081,46 @@
       <w:i/>
       <w:iCs/>
       <w:color w:val="2E74B5" w:themeColor="accent1" w:themeShade="BF"/>
+    </w:rPr>
+  </w:style>
+  <w:style w:type="paragraph" w:styleId="5">
+    <w:name w:val="heading 5"/>
+    <w:basedOn w:val="a3"/>
+    <w:next w:val="a3"/>
+    <w:link w:val="50"/>
+    <w:uiPriority w:val="9"/>
+    <w:unhideWhenUsed/>
+    <w:qFormat/>
+    <w:rsid w:val="003617A6"/>
+    <w:pPr>
+      <w:keepNext/>
+      <w:keepLines/>
+      <w:spacing w:before="40" w:after="0"/>
+      <w:outlineLvl w:val="4"/>
+    </w:pPr>
+    <w:rPr>
+      <w:rFonts w:asciiTheme="majorHAnsi" w:eastAsiaTheme="majorEastAsia" w:hAnsiTheme="majorHAnsi" w:cstheme="majorBidi"/>
+      <w:color w:val="2E74B5" w:themeColor="accent1" w:themeShade="BF"/>
+    </w:rPr>
+  </w:style>
+  <w:style w:type="paragraph" w:styleId="6">
+    <w:name w:val="heading 6"/>
+    <w:basedOn w:val="a3"/>
+    <w:next w:val="a3"/>
+    <w:link w:val="60"/>
+    <w:uiPriority w:val="9"/>
+    <w:unhideWhenUsed/>
+    <w:qFormat/>
+    <w:rsid w:val="003617A6"/>
+    <w:pPr>
+      <w:keepNext/>
+      <w:keepLines/>
+      <w:spacing w:before="40" w:after="0"/>
+      <w:outlineLvl w:val="5"/>
+    </w:pPr>
+    <w:rPr>
+      <w:rFonts w:asciiTheme="majorHAnsi" w:eastAsiaTheme="majorEastAsia" w:hAnsiTheme="majorHAnsi" w:cstheme="majorBidi"/>
+      <w:color w:val="1F4D78" w:themeColor="accent1" w:themeShade="7F"/>
     </w:rPr>
   </w:style>
   <w:style w:type="character" w:default="1" w:styleId="a4">
@@ -23224,7 +26194,6 @@
     <w:basedOn w:val="a4"/>
     <w:link w:val="2"/>
     <w:uiPriority w:val="9"/>
-    <w:semiHidden/>
     <w:rsid w:val="00F635A8"/>
     <w:rPr>
       <w:rFonts w:asciiTheme="majorHAnsi" w:eastAsiaTheme="majorEastAsia" w:hAnsiTheme="majorHAnsi" w:cstheme="majorBidi"/>
@@ -23694,7 +26663,6 @@
     <w:basedOn w:val="a4"/>
     <w:link w:val="4"/>
     <w:uiPriority w:val="9"/>
-    <w:semiHidden/>
     <w:rsid w:val="00E41335"/>
     <w:rPr>
       <w:rFonts w:asciiTheme="majorHAnsi" w:eastAsiaTheme="majorEastAsia" w:hAnsiTheme="majorHAnsi" w:cstheme="majorBidi"/>
@@ -23702,6 +26670,69 @@
       <w:iCs/>
       <w:color w:val="2E74B5" w:themeColor="accent1" w:themeShade="BF"/>
       <w:szCs w:val="22"/>
+    </w:rPr>
+  </w:style>
+  <w:style w:type="paragraph" w:styleId="afe">
+    <w:name w:val="No Spacing"/>
+    <w:uiPriority w:val="1"/>
+    <w:qFormat/>
+    <w:rsid w:val="003617A6"/>
+    <w:pPr>
+      <w:spacing w:after="0" w:line="240" w:lineRule="auto"/>
+      <w:jc w:val="both"/>
+    </w:pPr>
+    <w:rPr>
+      <w:rFonts w:cstheme="minorBidi"/>
+      <w:szCs w:val="22"/>
+    </w:rPr>
+  </w:style>
+  <w:style w:type="character" w:customStyle="1" w:styleId="30">
+    <w:name w:val="Заголовок 3 Знак"/>
+    <w:basedOn w:val="a4"/>
+    <w:link w:val="3"/>
+    <w:uiPriority w:val="9"/>
+    <w:rsid w:val="003617A6"/>
+    <w:rPr>
+      <w:rFonts w:asciiTheme="majorHAnsi" w:eastAsiaTheme="majorEastAsia" w:hAnsiTheme="majorHAnsi" w:cstheme="majorBidi"/>
+      <w:color w:val="1F4D78" w:themeColor="accent1" w:themeShade="7F"/>
+      <w:sz w:val="24"/>
+      <w:szCs w:val="24"/>
+    </w:rPr>
+  </w:style>
+  <w:style w:type="character" w:customStyle="1" w:styleId="50">
+    <w:name w:val="Заголовок 5 Знак"/>
+    <w:basedOn w:val="a4"/>
+    <w:link w:val="5"/>
+    <w:uiPriority w:val="9"/>
+    <w:rsid w:val="003617A6"/>
+    <w:rPr>
+      <w:rFonts w:asciiTheme="majorHAnsi" w:eastAsiaTheme="majorEastAsia" w:hAnsiTheme="majorHAnsi" w:cstheme="majorBidi"/>
+      <w:color w:val="2E74B5" w:themeColor="accent1" w:themeShade="BF"/>
+      <w:szCs w:val="22"/>
+    </w:rPr>
+  </w:style>
+  <w:style w:type="character" w:customStyle="1" w:styleId="60">
+    <w:name w:val="Заголовок 6 Знак"/>
+    <w:basedOn w:val="a4"/>
+    <w:link w:val="6"/>
+    <w:uiPriority w:val="9"/>
+    <w:rsid w:val="003617A6"/>
+    <w:rPr>
+      <w:rFonts w:asciiTheme="majorHAnsi" w:eastAsiaTheme="majorEastAsia" w:hAnsiTheme="majorHAnsi" w:cstheme="majorBidi"/>
+      <w:color w:val="1F4D78" w:themeColor="accent1" w:themeShade="7F"/>
+      <w:szCs w:val="22"/>
+    </w:rPr>
+  </w:style>
+  <w:style w:type="character" w:styleId="aff">
+    <w:name w:val="Unresolved Mention"/>
+    <w:basedOn w:val="a4"/>
+    <w:uiPriority w:val="99"/>
+    <w:semiHidden/>
+    <w:unhideWhenUsed/>
+    <w:rsid w:val="009D03EF"/>
+    <w:rPr>
+      <w:color w:val="605E5C"/>
+      <w:shd w:val="clear" w:color="auto" w:fill="E1DFDD"/>
     </w:rPr>
   </w:style>
 </w:styles>
